--- a/manuscripts/table1.docx
+++ b/manuscripts/table1.docx
@@ -10,8 +10,8 @@
         <w:tblLook w:firstRow="1" w:lastRow="0" w:firstColumn="0" w:lastColumn="0" w:noHBand="0" w:noVBand="1"/>
       </w:tblPr>
       <w:tblGrid>
-        <w:gridCol w:w="2453"/>
-        <w:gridCol w:w="2337"/>
+        <w:gridCol w:w="3444"/>
+        <w:gridCol w:w="2392"/>
         <w:gridCol w:w="2655"/>
         <w:gridCol w:w="1132"/>
       </w:tblGrid>
@@ -81,7 +81,7 @@
                 <w:szCs w:val="22"/>
                 <w:color w:val="111111"/>
               </w:rPr>
-              <w:t xml:space="preserve">Failed, N = 101,398</w:t>
+              <w:t xml:space="preserve">Failed, N = 96,070</w:t>
             </w:r>
             <w:r xmlns:w="http://schemas.openxmlformats.org/wordprocessingml/2006/main" xmlns:wp="http://schemas.openxmlformats.org/drawingml/2006/wordprocessingDrawing" xmlns:r="http://schemas.openxmlformats.org/officeDocument/2006/relationships" xmlns:w14="http://schemas.microsoft.com/office/word/2010/wordml">
               <w:rPr>
@@ -123,7 +123,7 @@
                 <w:szCs w:val="22"/>
                 <w:color w:val="111111"/>
               </w:rPr>
-              <w:t xml:space="preserve">Passed, N = 1,383,209</w:t>
+              <w:t xml:space="preserve">Passed, N = 1,309,034</w:t>
             </w:r>
             <w:r xmlns:w="http://schemas.openxmlformats.org/wordprocessingml/2006/main" xmlns:wp="http://schemas.openxmlformats.org/drawingml/2006/wordprocessingDrawing" xmlns:r="http://schemas.openxmlformats.org/officeDocument/2006/relationships" xmlns:w14="http://schemas.microsoft.com/office/word/2010/wordml">
               <w:rPr>
@@ -239,36 +239,36 @@
                 <w:szCs w:val="22"/>
                 <w:color w:val="111111"/>
               </w:rPr>
-              <w:t xml:space="preserve">53,295 (53%)</w:t>
-            </w:r>
-          </w:p>
-        </w:tc>
-        <w:tc>
-          <w:tcPr>
-            <w:tcBorders/>
-            <w:shd w:val="clear" w:color="auto" w:fill="FFFFFF"/>
-            <w:tcMar>
-              <w:top w:w="0" w:type="dxa"/>
-              <w:bottom w:w="0" w:type="dxa"/>
-              <w:left w:w="0" w:type="dxa"/>
-              <w:right w:w="0" w:type="dxa"/>
-            </w:tcMar>
-            <w:vAlign w:val="center"/>
-          </w:tcPr>
-          <w:p>
-            <w:pPr>
-              <w:jc w:val="center"/>
-              <w:spacing w:after="40" w:before="40" w:line="240"/>
-              <w:ind w:firstLine="0" w:left="100" w:right="100"/>
-            </w:pPr>
-            <w:r xmlns:w="http://schemas.openxmlformats.org/wordprocessingml/2006/main" xmlns:wp="http://schemas.openxmlformats.org/drawingml/2006/wordprocessingDrawing" xmlns:r="http://schemas.openxmlformats.org/officeDocument/2006/relationships" xmlns:w14="http://schemas.microsoft.com/office/word/2010/wordml">
-              <w:rPr>
-                <w:rFonts w:ascii="Arial" w:hAnsi="Arial" w:eastAsia="Arial" w:cs="Arial"/>
-                <w:sz w:val="22"/>
-                <w:szCs w:val="22"/>
-                <w:color w:val="111111"/>
-              </w:rPr>
-              <w:t xml:space="preserve">587,627 (42%)</w:t>
+              <w:t xml:space="preserve">50,430 (52%)</w:t>
+            </w:r>
+          </w:p>
+        </w:tc>
+        <w:tc>
+          <w:tcPr>
+            <w:tcBorders/>
+            <w:shd w:val="clear" w:color="auto" w:fill="FFFFFF"/>
+            <w:tcMar>
+              <w:top w:w="0" w:type="dxa"/>
+              <w:bottom w:w="0" w:type="dxa"/>
+              <w:left w:w="0" w:type="dxa"/>
+              <w:right w:w="0" w:type="dxa"/>
+            </w:tcMar>
+            <w:vAlign w:val="center"/>
+          </w:tcPr>
+          <w:p>
+            <w:pPr>
+              <w:jc w:val="center"/>
+              <w:spacing w:after="40" w:before="40" w:line="240"/>
+              <w:ind w:firstLine="0" w:left="100" w:right="100"/>
+            </w:pPr>
+            <w:r xmlns:w="http://schemas.openxmlformats.org/wordprocessingml/2006/main" xmlns:wp="http://schemas.openxmlformats.org/drawingml/2006/wordprocessingDrawing" xmlns:r="http://schemas.openxmlformats.org/officeDocument/2006/relationships" xmlns:w14="http://schemas.microsoft.com/office/word/2010/wordml">
+              <w:rPr>
+                <w:rFonts w:ascii="Arial" w:hAnsi="Arial" w:eastAsia="Arial" w:cs="Arial"/>
+                <w:sz w:val="22"/>
+                <w:szCs w:val="22"/>
+                <w:color w:val="111111"/>
+              </w:rPr>
+              <w:t xml:space="preserve">556,548 (43%)</w:t>
             </w:r>
           </w:p>
         </w:tc>
@@ -454,65 +454,65 @@
                 <w:szCs w:val="22"/>
                 <w:color w:val="111111"/>
               </w:rPr>
-              <w:t xml:space="preserve">AHRQ_score_std</w:t>
-            </w:r>
-          </w:p>
-        </w:tc>
-        <w:tc>
-          <w:tcPr>
-            <w:tcBorders/>
-            <w:shd w:val="clear" w:color="auto" w:fill="FFFFFF"/>
-            <w:tcMar>
-              <w:top w:w="0" w:type="dxa"/>
-              <w:bottom w:w="0" w:type="dxa"/>
-              <w:left w:w="0" w:type="dxa"/>
-              <w:right w:w="0" w:type="dxa"/>
-            </w:tcMar>
-            <w:vAlign w:val="center"/>
-          </w:tcPr>
-          <w:p>
-            <w:pPr>
-              <w:jc w:val="center"/>
-              <w:spacing w:after="40" w:before="40" w:line="240"/>
-              <w:ind w:firstLine="0" w:left="100" w:right="100"/>
-            </w:pPr>
-            <w:r xmlns:w="http://schemas.openxmlformats.org/wordprocessingml/2006/main" xmlns:wp="http://schemas.openxmlformats.org/drawingml/2006/wordprocessingDrawing" xmlns:r="http://schemas.openxmlformats.org/officeDocument/2006/relationships" xmlns:w14="http://schemas.microsoft.com/office/word/2010/wordml">
-              <w:rPr>
-                <w:rFonts w:ascii="Arial" w:hAnsi="Arial" w:eastAsia="Arial" w:cs="Arial"/>
-                <w:sz w:val="22"/>
-                <w:szCs w:val="22"/>
-                <w:color w:val="111111"/>
-              </w:rPr>
-              <w:t xml:space="preserve">-0.19 (-0.70, 0.58)</w:t>
-            </w:r>
-          </w:p>
-        </w:tc>
-        <w:tc>
-          <w:tcPr>
-            <w:tcBorders/>
-            <w:shd w:val="clear" w:color="auto" w:fill="FFFFFF"/>
-            <w:tcMar>
-              <w:top w:w="0" w:type="dxa"/>
-              <w:bottom w:w="0" w:type="dxa"/>
-              <w:left w:w="0" w:type="dxa"/>
-              <w:right w:w="0" w:type="dxa"/>
-            </w:tcMar>
-            <w:vAlign w:val="center"/>
-          </w:tcPr>
-          <w:p>
-            <w:pPr>
-              <w:jc w:val="center"/>
-              <w:spacing w:after="40" w:before="40" w:line="240"/>
-              <w:ind w:firstLine="0" w:left="100" w:right="100"/>
-            </w:pPr>
-            <w:r xmlns:w="http://schemas.openxmlformats.org/wordprocessingml/2006/main" xmlns:wp="http://schemas.openxmlformats.org/drawingml/2006/wordprocessingDrawing" xmlns:r="http://schemas.openxmlformats.org/officeDocument/2006/relationships" xmlns:w14="http://schemas.microsoft.com/office/word/2010/wordml">
-              <w:rPr>
-                <w:rFonts w:ascii="Arial" w:hAnsi="Arial" w:eastAsia="Arial" w:cs="Arial"/>
-                <w:sz w:val="22"/>
-                <w:szCs w:val="22"/>
-                <w:color w:val="111111"/>
-              </w:rPr>
-              <w:t xml:space="preserve">-0.19 (-0.79, 0.67)</w:t>
+              <w:t xml:space="preserve">AHRQ_score</w:t>
+            </w:r>
+          </w:p>
+        </w:tc>
+        <w:tc>
+          <w:tcPr>
+            <w:tcBorders/>
+            <w:shd w:val="clear" w:color="auto" w:fill="FFFFFF"/>
+            <w:tcMar>
+              <w:top w:w="0" w:type="dxa"/>
+              <w:bottom w:w="0" w:type="dxa"/>
+              <w:left w:w="0" w:type="dxa"/>
+              <w:right w:w="0" w:type="dxa"/>
+            </w:tcMar>
+            <w:vAlign w:val="center"/>
+          </w:tcPr>
+          <w:p>
+            <w:pPr>
+              <w:jc w:val="center"/>
+              <w:spacing w:after="40" w:before="40" w:line="240"/>
+              <w:ind w:firstLine="0" w:left="100" w:right="100"/>
+            </w:pPr>
+            <w:r xmlns:w="http://schemas.openxmlformats.org/wordprocessingml/2006/main" xmlns:wp="http://schemas.openxmlformats.org/drawingml/2006/wordprocessingDrawing" xmlns:r="http://schemas.openxmlformats.org/officeDocument/2006/relationships" xmlns:w14="http://schemas.microsoft.com/office/word/2010/wordml">
+              <w:rPr>
+                <w:rFonts w:ascii="Arial" w:hAnsi="Arial" w:eastAsia="Arial" w:cs="Arial"/>
+                <w:sz w:val="22"/>
+                <w:szCs w:val="22"/>
+                <w:color w:val="111111"/>
+              </w:rPr>
+              <w:t xml:space="preserve">9 (3, 18)</w:t>
+            </w:r>
+          </w:p>
+        </w:tc>
+        <w:tc>
+          <w:tcPr>
+            <w:tcBorders/>
+            <w:shd w:val="clear" w:color="auto" w:fill="FFFFFF"/>
+            <w:tcMar>
+              <w:top w:w="0" w:type="dxa"/>
+              <w:bottom w:w="0" w:type="dxa"/>
+              <w:left w:w="0" w:type="dxa"/>
+              <w:right w:w="0" w:type="dxa"/>
+            </w:tcMar>
+            <w:vAlign w:val="center"/>
+          </w:tcPr>
+          <w:p>
+            <w:pPr>
+              <w:jc w:val="center"/>
+              <w:spacing w:after="40" w:before="40" w:line="240"/>
+              <w:ind w:firstLine="0" w:left="100" w:right="100"/>
+            </w:pPr>
+            <w:r xmlns:w="http://schemas.openxmlformats.org/wordprocessingml/2006/main" xmlns:wp="http://schemas.openxmlformats.org/drawingml/2006/wordprocessingDrawing" xmlns:r="http://schemas.openxmlformats.org/officeDocument/2006/relationships" xmlns:w14="http://schemas.microsoft.com/office/word/2010/wordml">
+              <w:rPr>
+                <w:rFonts w:ascii="Arial" w:hAnsi="Arial" w:eastAsia="Arial" w:cs="Arial"/>
+                <w:sz w:val="22"/>
+                <w:szCs w:val="22"/>
+                <w:color w:val="111111"/>
+              </w:rPr>
+              <w:t xml:space="preserve">9 (2, 19)</w:t>
             </w:r>
           </w:p>
         </w:tc>
@@ -605,36 +605,36 @@
                 <w:szCs w:val="22"/>
                 <w:color w:val="111111"/>
               </w:rPr>
-              <w:t xml:space="preserve">87,923 (87%)</w:t>
-            </w:r>
-          </w:p>
-        </w:tc>
-        <w:tc>
-          <w:tcPr>
-            <w:tcBorders/>
-            <w:shd w:val="clear" w:color="auto" w:fill="FFFFFF"/>
-            <w:tcMar>
-              <w:top w:w="0" w:type="dxa"/>
-              <w:bottom w:w="0" w:type="dxa"/>
-              <w:left w:w="0" w:type="dxa"/>
-              <w:right w:w="0" w:type="dxa"/>
-            </w:tcMar>
-            <w:vAlign w:val="center"/>
-          </w:tcPr>
-          <w:p>
-            <w:pPr>
-              <w:jc w:val="center"/>
-              <w:spacing w:after="40" w:before="40" w:line="240"/>
-              <w:ind w:firstLine="0" w:left="100" w:right="100"/>
-            </w:pPr>
-            <w:r xmlns:w="http://schemas.openxmlformats.org/wordprocessingml/2006/main" xmlns:wp="http://schemas.openxmlformats.org/drawingml/2006/wordprocessingDrawing" xmlns:r="http://schemas.openxmlformats.org/officeDocument/2006/relationships" xmlns:w14="http://schemas.microsoft.com/office/word/2010/wordml">
-              <w:rPr>
-                <w:rFonts w:ascii="Arial" w:hAnsi="Arial" w:eastAsia="Arial" w:cs="Arial"/>
-                <w:sz w:val="22"/>
-                <w:szCs w:val="22"/>
-                <w:color w:val="111111"/>
-              </w:rPr>
-              <w:t xml:space="preserve">1,208,970 (87%)</w:t>
+              <w:t xml:space="preserve">83,227 (87%)</w:t>
+            </w:r>
+          </w:p>
+        </w:tc>
+        <w:tc>
+          <w:tcPr>
+            <w:tcBorders/>
+            <w:shd w:val="clear" w:color="auto" w:fill="FFFFFF"/>
+            <w:tcMar>
+              <w:top w:w="0" w:type="dxa"/>
+              <w:bottom w:w="0" w:type="dxa"/>
+              <w:left w:w="0" w:type="dxa"/>
+              <w:right w:w="0" w:type="dxa"/>
+            </w:tcMar>
+            <w:vAlign w:val="center"/>
+          </w:tcPr>
+          <w:p>
+            <w:pPr>
+              <w:jc w:val="center"/>
+              <w:spacing w:after="40" w:before="40" w:line="240"/>
+              <w:ind w:firstLine="0" w:left="100" w:right="100"/>
+            </w:pPr>
+            <w:r xmlns:w="http://schemas.openxmlformats.org/wordprocessingml/2006/main" xmlns:wp="http://schemas.openxmlformats.org/drawingml/2006/wordprocessingDrawing" xmlns:r="http://schemas.openxmlformats.org/officeDocument/2006/relationships" xmlns:w14="http://schemas.microsoft.com/office/word/2010/wordml">
+              <w:rPr>
+                <w:rFonts w:ascii="Arial" w:hAnsi="Arial" w:eastAsia="Arial" w:cs="Arial"/>
+                <w:sz w:val="22"/>
+                <w:szCs w:val="22"/>
+                <w:color w:val="111111"/>
+              </w:rPr>
+              <w:t xml:space="preserve">1,143,225 (87%)</w:t>
             </w:r>
           </w:p>
         </w:tc>
@@ -671,7 +671,7 @@
       <w:tr>
         <w:trPr>
           <w:cantSplit/>
-          <w:trHeight w:val="454" w:hRule="auto"/>
+          <w:trHeight w:val="411" w:hRule="auto"/>
         </w:trPr>
         <w:tc>
           <w:tcPr>
@@ -698,7 +698,7 @@
                 <w:szCs w:val="22"/>
                 <w:color w:val="111111"/>
               </w:rPr>
-              <w:t xml:space="preserve">ses_binary</w:t>
+              <w:t xml:space="preserve">ses</w:t>
             </w:r>
           </w:p>
         </w:tc>
@@ -849,36 +849,36 @@
                 <w:szCs w:val="22"/>
                 <w:color w:val="111111"/>
               </w:rPr>
-              <w:t xml:space="preserve">43,400 (43%)</w:t>
-            </w:r>
-          </w:p>
-        </w:tc>
-        <w:tc>
-          <w:tcPr>
-            <w:tcBorders/>
-            <w:shd w:val="clear" w:color="auto" w:fill="FFFFFF"/>
-            <w:tcMar>
-              <w:top w:w="0" w:type="dxa"/>
-              <w:bottom w:w="0" w:type="dxa"/>
-              <w:left w:w="0" w:type="dxa"/>
-              <w:right w:w="0" w:type="dxa"/>
-            </w:tcMar>
-            <w:vAlign w:val="center"/>
-          </w:tcPr>
-          <w:p>
-            <w:pPr>
-              <w:jc w:val="center"/>
-              <w:spacing w:after="40" w:before="40" w:line="240"/>
-              <w:ind w:firstLine="0" w:left="100" w:right="100"/>
-            </w:pPr>
-            <w:r xmlns:w="http://schemas.openxmlformats.org/wordprocessingml/2006/main" xmlns:wp="http://schemas.openxmlformats.org/drawingml/2006/wordprocessingDrawing" xmlns:r="http://schemas.openxmlformats.org/officeDocument/2006/relationships" xmlns:w14="http://schemas.microsoft.com/office/word/2010/wordml">
-              <w:rPr>
-                <w:rFonts w:ascii="Arial" w:hAnsi="Arial" w:eastAsia="Arial" w:cs="Arial"/>
-                <w:sz w:val="22"/>
-                <w:szCs w:val="22"/>
-                <w:color w:val="111111"/>
-              </w:rPr>
-              <w:t xml:space="preserve">631,417 (46%)</w:t>
+              <w:t xml:space="preserve">41,069 (43%)</w:t>
+            </w:r>
+          </w:p>
+        </w:tc>
+        <w:tc>
+          <w:tcPr>
+            <w:tcBorders/>
+            <w:shd w:val="clear" w:color="auto" w:fill="FFFFFF"/>
+            <w:tcMar>
+              <w:top w:w="0" w:type="dxa"/>
+              <w:bottom w:w="0" w:type="dxa"/>
+              <w:left w:w="0" w:type="dxa"/>
+              <w:right w:w="0" w:type="dxa"/>
+            </w:tcMar>
+            <w:vAlign w:val="center"/>
+          </w:tcPr>
+          <w:p>
+            <w:pPr>
+              <w:jc w:val="center"/>
+              <w:spacing w:after="40" w:before="40" w:line="240"/>
+              <w:ind w:firstLine="0" w:left="100" w:right="100"/>
+            </w:pPr>
+            <w:r xmlns:w="http://schemas.openxmlformats.org/wordprocessingml/2006/main" xmlns:wp="http://schemas.openxmlformats.org/drawingml/2006/wordprocessingDrawing" xmlns:r="http://schemas.openxmlformats.org/officeDocument/2006/relationships" xmlns:w14="http://schemas.microsoft.com/office/word/2010/wordml">
+              <w:rPr>
+                <w:rFonts w:ascii="Arial" w:hAnsi="Arial" w:eastAsia="Arial" w:cs="Arial"/>
+                <w:sz w:val="22"/>
+                <w:szCs w:val="22"/>
+                <w:color w:val="111111"/>
+              </w:rPr>
+              <w:t xml:space="preserve">599,084 (46%)</w:t>
             </w:r>
           </w:p>
         </w:tc>
@@ -971,36 +971,36 @@
                 <w:szCs w:val="22"/>
                 <w:color w:val="111111"/>
               </w:rPr>
-              <w:t xml:space="preserve">57,998 (57%)</w:t>
-            </w:r>
-          </w:p>
-        </w:tc>
-        <w:tc>
-          <w:tcPr>
-            <w:tcBorders/>
-            <w:shd w:val="clear" w:color="auto" w:fill="FFFFFF"/>
-            <w:tcMar>
-              <w:top w:w="0" w:type="dxa"/>
-              <w:bottom w:w="0" w:type="dxa"/>
-              <w:left w:w="0" w:type="dxa"/>
-              <w:right w:w="0" w:type="dxa"/>
-            </w:tcMar>
-            <w:vAlign w:val="center"/>
-          </w:tcPr>
-          <w:p>
-            <w:pPr>
-              <w:jc w:val="center"/>
-              <w:spacing w:after="40" w:before="40" w:line="240"/>
-              <w:ind w:firstLine="0" w:left="100" w:right="100"/>
-            </w:pPr>
-            <w:r xmlns:w="http://schemas.openxmlformats.org/wordprocessingml/2006/main" xmlns:wp="http://schemas.openxmlformats.org/drawingml/2006/wordprocessingDrawing" xmlns:r="http://schemas.openxmlformats.org/officeDocument/2006/relationships" xmlns:w14="http://schemas.microsoft.com/office/word/2010/wordml">
-              <w:rPr>
-                <w:rFonts w:ascii="Arial" w:hAnsi="Arial" w:eastAsia="Arial" w:cs="Arial"/>
-                <w:sz w:val="22"/>
-                <w:szCs w:val="22"/>
-                <w:color w:val="111111"/>
-              </w:rPr>
-              <w:t xml:space="preserve">751,792 (54%)</w:t>
+              <w:t xml:space="preserve">55,001 (57%)</w:t>
+            </w:r>
+          </w:p>
+        </w:tc>
+        <w:tc>
+          <w:tcPr>
+            <w:tcBorders/>
+            <w:shd w:val="clear" w:color="auto" w:fill="FFFFFF"/>
+            <w:tcMar>
+              <w:top w:w="0" w:type="dxa"/>
+              <w:bottom w:w="0" w:type="dxa"/>
+              <w:left w:w="0" w:type="dxa"/>
+              <w:right w:w="0" w:type="dxa"/>
+            </w:tcMar>
+            <w:vAlign w:val="center"/>
+          </w:tcPr>
+          <w:p>
+            <w:pPr>
+              <w:jc w:val="center"/>
+              <w:spacing w:after="40" w:before="40" w:line="240"/>
+              <w:ind w:firstLine="0" w:left="100" w:right="100"/>
+            </w:pPr>
+            <w:r xmlns:w="http://schemas.openxmlformats.org/wordprocessingml/2006/main" xmlns:wp="http://schemas.openxmlformats.org/drawingml/2006/wordprocessingDrawing" xmlns:r="http://schemas.openxmlformats.org/officeDocument/2006/relationships" xmlns:w14="http://schemas.microsoft.com/office/word/2010/wordml">
+              <w:rPr>
+                <w:rFonts w:ascii="Arial" w:hAnsi="Arial" w:eastAsia="Arial" w:cs="Arial"/>
+                <w:sz w:val="22"/>
+                <w:szCs w:val="22"/>
+                <w:color w:val="111111"/>
+              </w:rPr>
+              <w:t xml:space="preserve">709,950 (54%)</w:t>
             </w:r>
           </w:p>
         </w:tc>
@@ -1093,36 +1093,36 @@
                 <w:szCs w:val="22"/>
                 <w:color w:val="111111"/>
               </w:rPr>
-              <w:t xml:space="preserve">30,949 (31%)</w:t>
-            </w:r>
-          </w:p>
-        </w:tc>
-        <w:tc>
-          <w:tcPr>
-            <w:tcBorders/>
-            <w:shd w:val="clear" w:color="auto" w:fill="FFFFFF"/>
-            <w:tcMar>
-              <w:top w:w="0" w:type="dxa"/>
-              <w:bottom w:w="0" w:type="dxa"/>
-              <w:left w:w="0" w:type="dxa"/>
-              <w:right w:w="0" w:type="dxa"/>
-            </w:tcMar>
-            <w:vAlign w:val="center"/>
-          </w:tcPr>
-          <w:p>
-            <w:pPr>
-              <w:jc w:val="center"/>
-              <w:spacing w:after="40" w:before="40" w:line="240"/>
-              <w:ind w:firstLine="0" w:left="100" w:right="100"/>
-            </w:pPr>
-            <w:r xmlns:w="http://schemas.openxmlformats.org/wordprocessingml/2006/main" xmlns:wp="http://schemas.openxmlformats.org/drawingml/2006/wordprocessingDrawing" xmlns:r="http://schemas.openxmlformats.org/officeDocument/2006/relationships" xmlns:w14="http://schemas.microsoft.com/office/word/2010/wordml">
-              <w:rPr>
-                <w:rFonts w:ascii="Arial" w:hAnsi="Arial" w:eastAsia="Arial" w:cs="Arial"/>
-                <w:sz w:val="22"/>
-                <w:szCs w:val="22"/>
-                <w:color w:val="111111"/>
-              </w:rPr>
-              <w:t xml:space="preserve">654,688 (47%)</w:t>
+              <w:t xml:space="preserve">29,254 (30%)</w:t>
+            </w:r>
+          </w:p>
+        </w:tc>
+        <w:tc>
+          <w:tcPr>
+            <w:tcBorders/>
+            <w:shd w:val="clear" w:color="auto" w:fill="FFFFFF"/>
+            <w:tcMar>
+              <w:top w:w="0" w:type="dxa"/>
+              <w:bottom w:w="0" w:type="dxa"/>
+              <w:left w:w="0" w:type="dxa"/>
+              <w:right w:w="0" w:type="dxa"/>
+            </w:tcMar>
+            <w:vAlign w:val="center"/>
+          </w:tcPr>
+          <w:p>
+            <w:pPr>
+              <w:jc w:val="center"/>
+              <w:spacing w:after="40" w:before="40" w:line="240"/>
+              <w:ind w:firstLine="0" w:left="100" w:right="100"/>
+            </w:pPr>
+            <w:r xmlns:w="http://schemas.openxmlformats.org/wordprocessingml/2006/main" xmlns:wp="http://schemas.openxmlformats.org/drawingml/2006/wordprocessingDrawing" xmlns:r="http://schemas.openxmlformats.org/officeDocument/2006/relationships" xmlns:w14="http://schemas.microsoft.com/office/word/2010/wordml">
+              <w:rPr>
+                <w:rFonts w:ascii="Arial" w:hAnsi="Arial" w:eastAsia="Arial" w:cs="Arial"/>
+                <w:sz w:val="22"/>
+                <w:szCs w:val="22"/>
+                <w:color w:val="111111"/>
+              </w:rPr>
+              <w:t xml:space="preserve">620,207 (47%)</w:t>
             </w:r>
           </w:p>
         </w:tc>
@@ -1215,36 +1215,36 @@
                 <w:szCs w:val="22"/>
                 <w:color w:val="111111"/>
               </w:rPr>
-              <w:t xml:space="preserve">23 (12, 41)</w:t>
-            </w:r>
-          </w:p>
-        </w:tc>
-        <w:tc>
-          <w:tcPr>
-            <w:tcBorders/>
-            <w:shd w:val="clear" w:color="auto" w:fill="FFFFFF"/>
-            <w:tcMar>
-              <w:top w:w="0" w:type="dxa"/>
-              <w:bottom w:w="0" w:type="dxa"/>
-              <w:left w:w="0" w:type="dxa"/>
-              <w:right w:w="0" w:type="dxa"/>
-            </w:tcMar>
-            <w:vAlign w:val="center"/>
-          </w:tcPr>
-          <w:p>
-            <w:pPr>
-              <w:jc w:val="center"/>
-              <w:spacing w:after="40" w:before="40" w:line="240"/>
-              <w:ind w:firstLine="0" w:left="100" w:right="100"/>
-            </w:pPr>
-            <w:r xmlns:w="http://schemas.openxmlformats.org/wordprocessingml/2006/main" xmlns:wp="http://schemas.openxmlformats.org/drawingml/2006/wordprocessingDrawing" xmlns:r="http://schemas.openxmlformats.org/officeDocument/2006/relationships" xmlns:w14="http://schemas.microsoft.com/office/word/2010/wordml">
-              <w:rPr>
-                <w:rFonts w:ascii="Arial" w:hAnsi="Arial" w:eastAsia="Arial" w:cs="Arial"/>
-                <w:sz w:val="22"/>
-                <w:szCs w:val="22"/>
-                <w:color w:val="111111"/>
-              </w:rPr>
-              <w:t xml:space="preserve">30 (17, 48)</w:t>
+              <w:t xml:space="preserve">23 (12, 43)</w:t>
+            </w:r>
+          </w:p>
+        </w:tc>
+        <w:tc>
+          <w:tcPr>
+            <w:tcBorders/>
+            <w:shd w:val="clear" w:color="auto" w:fill="FFFFFF"/>
+            <w:tcMar>
+              <w:top w:w="0" w:type="dxa"/>
+              <w:bottom w:w="0" w:type="dxa"/>
+              <w:left w:w="0" w:type="dxa"/>
+              <w:right w:w="0" w:type="dxa"/>
+            </w:tcMar>
+            <w:vAlign w:val="center"/>
+          </w:tcPr>
+          <w:p>
+            <w:pPr>
+              <w:jc w:val="center"/>
+              <w:spacing w:after="40" w:before="40" w:line="240"/>
+              <w:ind w:firstLine="0" w:left="100" w:right="100"/>
+            </w:pPr>
+            <w:r xmlns:w="http://schemas.openxmlformats.org/wordprocessingml/2006/main" xmlns:wp="http://schemas.openxmlformats.org/drawingml/2006/wordprocessingDrawing" xmlns:r="http://schemas.openxmlformats.org/officeDocument/2006/relationships" xmlns:w14="http://schemas.microsoft.com/office/word/2010/wordml">
+              <w:rPr>
+                <w:rFonts w:ascii="Arial" w:hAnsi="Arial" w:eastAsia="Arial" w:cs="Arial"/>
+                <w:sz w:val="22"/>
+                <w:szCs w:val="22"/>
+                <w:color w:val="111111"/>
+              </w:rPr>
+              <w:t xml:space="preserve">31 (18, 49)</w:t>
             </w:r>
           </w:p>
         </w:tc>
@@ -1285,6 +1285,860 @@
         </w:trPr>
         <w:tc>
           <w:tcPr>
+            <w:tcBorders/>
+            <w:shd w:val="clear" w:color="auto" w:fill="FFFFFF"/>
+            <w:tcMar>
+              <w:top w:w="0" w:type="dxa"/>
+              <w:bottom w:w="0" w:type="dxa"/>
+              <w:left w:w="0" w:type="dxa"/>
+              <w:right w:w="0" w:type="dxa"/>
+            </w:tcMar>
+            <w:vAlign w:val="top"/>
+          </w:tcPr>
+          <w:p>
+            <w:pPr>
+              <w:jc w:val="left"/>
+              <w:spacing w:after="40" w:before="40" w:line="240"/>
+              <w:ind w:firstLine="0" w:left="100" w:right="100"/>
+            </w:pPr>
+            <w:r xmlns:w="http://schemas.openxmlformats.org/wordprocessingml/2006/main" xmlns:wp="http://schemas.openxmlformats.org/drawingml/2006/wordprocessingDrawing" xmlns:r="http://schemas.openxmlformats.org/officeDocument/2006/relationships" xmlns:w14="http://schemas.microsoft.com/office/word/2010/wordml">
+              <w:rPr>
+                <w:rFonts w:ascii="Arial" w:hAnsi="Arial" w:eastAsia="Arial" w:cs="Arial"/>
+                <w:sz w:val="22"/>
+                <w:szCs w:val="22"/>
+                <w:color w:val="111111"/>
+              </w:rPr>
+              <w:t xml:space="preserve">hospital_icu</w:t>
+            </w:r>
+          </w:p>
+        </w:tc>
+        <w:tc>
+          <w:tcPr>
+            <w:tcBorders/>
+            <w:shd w:val="clear" w:color="auto" w:fill="FFFFFF"/>
+            <w:tcMar>
+              <w:top w:w="0" w:type="dxa"/>
+              <w:bottom w:w="0" w:type="dxa"/>
+              <w:left w:w="0" w:type="dxa"/>
+              <w:right w:w="0" w:type="dxa"/>
+            </w:tcMar>
+            <w:vAlign w:val="center"/>
+          </w:tcPr>
+          <w:p>
+            <w:pPr>
+              <w:jc w:val="center"/>
+              <w:spacing w:after="40" w:before="40" w:line="240"/>
+              <w:ind w:firstLine="0" w:left="100" w:right="100"/>
+            </w:pPr>
+            <w:r xmlns:w="http://schemas.openxmlformats.org/wordprocessingml/2006/main" xmlns:wp="http://schemas.openxmlformats.org/drawingml/2006/wordprocessingDrawing" xmlns:r="http://schemas.openxmlformats.org/officeDocument/2006/relationships" xmlns:w14="http://schemas.microsoft.com/office/word/2010/wordml">
+              <w:rPr>
+                <w:rFonts w:ascii="Arial" w:hAnsi="Arial" w:eastAsia="Arial" w:cs="Arial"/>
+                <w:sz w:val="22"/>
+                <w:szCs w:val="22"/>
+                <w:color w:val="111111"/>
+              </w:rPr>
+              <w:t xml:space="preserve">93,489 (97%)</w:t>
+            </w:r>
+          </w:p>
+        </w:tc>
+        <w:tc>
+          <w:tcPr>
+            <w:tcBorders/>
+            <w:shd w:val="clear" w:color="auto" w:fill="FFFFFF"/>
+            <w:tcMar>
+              <w:top w:w="0" w:type="dxa"/>
+              <w:bottom w:w="0" w:type="dxa"/>
+              <w:left w:w="0" w:type="dxa"/>
+              <w:right w:w="0" w:type="dxa"/>
+            </w:tcMar>
+            <w:vAlign w:val="center"/>
+          </w:tcPr>
+          <w:p>
+            <w:pPr>
+              <w:jc w:val="center"/>
+              <w:spacing w:after="40" w:before="40" w:line="240"/>
+              <w:ind w:firstLine="0" w:left="100" w:right="100"/>
+            </w:pPr>
+            <w:r xmlns:w="http://schemas.openxmlformats.org/wordprocessingml/2006/main" xmlns:wp="http://schemas.openxmlformats.org/drawingml/2006/wordprocessingDrawing" xmlns:r="http://schemas.openxmlformats.org/officeDocument/2006/relationships" xmlns:w14="http://schemas.microsoft.com/office/word/2010/wordml">
+              <w:rPr>
+                <w:rFonts w:ascii="Arial" w:hAnsi="Arial" w:eastAsia="Arial" w:cs="Arial"/>
+                <w:sz w:val="22"/>
+                <w:szCs w:val="22"/>
+                <w:color w:val="111111"/>
+              </w:rPr>
+              <w:t xml:space="preserve">1,274,996 (97%)</w:t>
+            </w:r>
+          </w:p>
+        </w:tc>
+        <w:tc>
+          <w:tcPr>
+            <w:tcBorders/>
+            <w:shd w:val="clear" w:color="auto" w:fill="FFFFFF"/>
+            <w:tcMar>
+              <w:top w:w="0" w:type="dxa"/>
+              <w:bottom w:w="0" w:type="dxa"/>
+              <w:left w:w="0" w:type="dxa"/>
+              <w:right w:w="0" w:type="dxa"/>
+            </w:tcMar>
+            <w:vAlign w:val="center"/>
+          </w:tcPr>
+          <w:p>
+            <w:pPr>
+              <w:jc w:val="center"/>
+              <w:spacing w:after="40" w:before="40" w:line="240"/>
+              <w:ind w:firstLine="0" w:left="100" w:right="100"/>
+            </w:pPr>
+            <w:r xmlns:w="http://schemas.openxmlformats.org/wordprocessingml/2006/main" xmlns:wp="http://schemas.openxmlformats.org/drawingml/2006/wordprocessingDrawing" xmlns:r="http://schemas.openxmlformats.org/officeDocument/2006/relationships" xmlns:w14="http://schemas.microsoft.com/office/word/2010/wordml">
+              <w:rPr>
+                <w:rFonts w:ascii="Arial" w:hAnsi="Arial" w:eastAsia="Arial" w:cs="Arial"/>
+                <w:sz w:val="22"/>
+                <w:szCs w:val="22"/>
+                <w:color w:val="111111"/>
+              </w:rPr>
+              <w:t xml:space="preserve">0.11</w:t>
+            </w:r>
+          </w:p>
+        </w:tc>
+      </w:tr>
+      <w:tr>
+        <w:trPr>
+          <w:cantSplit/>
+          <w:trHeight w:val="457" w:hRule="auto"/>
+        </w:trPr>
+        <w:tc>
+          <w:tcPr>
+            <w:tcBorders/>
+            <w:shd w:val="clear" w:color="auto" w:fill="FFFFFF"/>
+            <w:tcMar>
+              <w:top w:w="0" w:type="dxa"/>
+              <w:bottom w:w="0" w:type="dxa"/>
+              <w:left w:w="0" w:type="dxa"/>
+              <w:right w:w="0" w:type="dxa"/>
+            </w:tcMar>
+            <w:vAlign w:val="top"/>
+          </w:tcPr>
+          <w:p>
+            <w:pPr>
+              <w:jc w:val="left"/>
+              <w:spacing w:after="40" w:before="40" w:line="240"/>
+              <w:ind w:firstLine="0" w:left="100" w:right="100"/>
+            </w:pPr>
+            <w:r xmlns:w="http://schemas.openxmlformats.org/wordprocessingml/2006/main" xmlns:wp="http://schemas.openxmlformats.org/drawingml/2006/wordprocessingDrawing" xmlns:r="http://schemas.openxmlformats.org/officeDocument/2006/relationships" xmlns:w14="http://schemas.microsoft.com/office/word/2010/wordml">
+              <w:rPr>
+                <w:rFonts w:ascii="Arial" w:hAnsi="Arial" w:eastAsia="Arial" w:cs="Arial"/>
+                <w:sz w:val="22"/>
+                <w:szCs w:val="22"/>
+                <w:color w:val="111111"/>
+              </w:rPr>
+              <w:t xml:space="preserve">hospital_urban</w:t>
+            </w:r>
+          </w:p>
+        </w:tc>
+        <w:tc>
+          <w:tcPr>
+            <w:tcBorders/>
+            <w:shd w:val="clear" w:color="auto" w:fill="FFFFFF"/>
+            <w:tcMar>
+              <w:top w:w="0" w:type="dxa"/>
+              <w:bottom w:w="0" w:type="dxa"/>
+              <w:left w:w="0" w:type="dxa"/>
+              <w:right w:w="0" w:type="dxa"/>
+            </w:tcMar>
+            <w:vAlign w:val="center"/>
+          </w:tcPr>
+          <w:p>
+            <w:pPr>
+              <w:jc w:val="center"/>
+              <w:spacing w:after="40" w:before="40" w:line="240"/>
+              <w:ind w:firstLine="0" w:left="100" w:right="100"/>
+            </w:pPr>
+            <w:r xmlns:w="http://schemas.openxmlformats.org/wordprocessingml/2006/main" xmlns:wp="http://schemas.openxmlformats.org/drawingml/2006/wordprocessingDrawing" xmlns:r="http://schemas.openxmlformats.org/officeDocument/2006/relationships" xmlns:w14="http://schemas.microsoft.com/office/word/2010/wordml">
+              <w:rPr>
+                <w:rFonts w:ascii="Arial" w:hAnsi="Arial" w:eastAsia="Arial" w:cs="Arial"/>
+                <w:sz w:val="22"/>
+                <w:szCs w:val="22"/>
+                <w:color w:val="111111"/>
+              </w:rPr>
+              <w:t xml:space="preserve">90,034 (94%)</w:t>
+            </w:r>
+          </w:p>
+        </w:tc>
+        <w:tc>
+          <w:tcPr>
+            <w:tcBorders/>
+            <w:shd w:val="clear" w:color="auto" w:fill="FFFFFF"/>
+            <w:tcMar>
+              <w:top w:w="0" w:type="dxa"/>
+              <w:bottom w:w="0" w:type="dxa"/>
+              <w:left w:w="0" w:type="dxa"/>
+              <w:right w:w="0" w:type="dxa"/>
+            </w:tcMar>
+            <w:vAlign w:val="center"/>
+          </w:tcPr>
+          <w:p>
+            <w:pPr>
+              <w:jc w:val="center"/>
+              <w:spacing w:after="40" w:before="40" w:line="240"/>
+              <w:ind w:firstLine="0" w:left="100" w:right="100"/>
+            </w:pPr>
+            <w:r xmlns:w="http://schemas.openxmlformats.org/wordprocessingml/2006/main" xmlns:wp="http://schemas.openxmlformats.org/drawingml/2006/wordprocessingDrawing" xmlns:r="http://schemas.openxmlformats.org/officeDocument/2006/relationships" xmlns:w14="http://schemas.microsoft.com/office/word/2010/wordml">
+              <w:rPr>
+                <w:rFonts w:ascii="Arial" w:hAnsi="Arial" w:eastAsia="Arial" w:cs="Arial"/>
+                <w:sz w:val="22"/>
+                <w:szCs w:val="22"/>
+                <w:color w:val="111111"/>
+              </w:rPr>
+              <w:t xml:space="preserve">1,189,644 (91%)</w:t>
+            </w:r>
+          </w:p>
+        </w:tc>
+        <w:tc>
+          <w:tcPr>
+            <w:tcBorders/>
+            <w:shd w:val="clear" w:color="auto" w:fill="FFFFFF"/>
+            <w:tcMar>
+              <w:top w:w="0" w:type="dxa"/>
+              <w:bottom w:w="0" w:type="dxa"/>
+              <w:left w:w="0" w:type="dxa"/>
+              <w:right w:w="0" w:type="dxa"/>
+            </w:tcMar>
+            <w:vAlign w:val="center"/>
+          </w:tcPr>
+          <w:p>
+            <w:pPr>
+              <w:jc w:val="center"/>
+              <w:spacing w:after="40" w:before="40" w:line="240"/>
+              <w:ind w:firstLine="0" w:left="100" w:right="100"/>
+            </w:pPr>
+            <w:r xmlns:w="http://schemas.openxmlformats.org/wordprocessingml/2006/main" xmlns:wp="http://schemas.openxmlformats.org/drawingml/2006/wordprocessingDrawing" xmlns:r="http://schemas.openxmlformats.org/officeDocument/2006/relationships" xmlns:w14="http://schemas.microsoft.com/office/word/2010/wordml">
+              <w:rPr>
+                <w:rFonts w:ascii="Arial" w:hAnsi="Arial" w:eastAsia="Arial" w:cs="Arial"/>
+                <w:sz w:val="22"/>
+                <w:szCs w:val="22"/>
+                <w:color w:val="111111"/>
+              </w:rPr>
+              <w:t xml:space="preserve">&lt;0.001</w:t>
+            </w:r>
+          </w:p>
+        </w:tc>
+      </w:tr>
+      <w:tr>
+        <w:trPr>
+          <w:cantSplit/>
+          <w:trHeight w:val="455" w:hRule="auto"/>
+        </w:trPr>
+        <w:tc>
+          <w:tcPr>
+            <w:tcBorders/>
+            <w:shd w:val="clear" w:color="auto" w:fill="FFFFFF"/>
+            <w:tcMar>
+              <w:top w:w="0" w:type="dxa"/>
+              <w:bottom w:w="0" w:type="dxa"/>
+              <w:left w:w="0" w:type="dxa"/>
+              <w:right w:w="0" w:type="dxa"/>
+            </w:tcMar>
+            <w:vAlign w:val="top"/>
+          </w:tcPr>
+          <w:p>
+            <w:pPr>
+              <w:jc w:val="left"/>
+              <w:spacing w:after="40" w:before="40" w:line="240"/>
+              <w:ind w:firstLine="0" w:left="100" w:right="100"/>
+            </w:pPr>
+            <w:r xmlns:w="http://schemas.openxmlformats.org/wordprocessingml/2006/main" xmlns:wp="http://schemas.openxmlformats.org/drawingml/2006/wordprocessingDrawing" xmlns:r="http://schemas.openxmlformats.org/officeDocument/2006/relationships" xmlns:w14="http://schemas.microsoft.com/office/word/2010/wordml">
+              <w:rPr>
+                <w:rFonts w:ascii="Arial" w:hAnsi="Arial" w:eastAsia="Arial" w:cs="Arial"/>
+                <w:sz w:val="22"/>
+                <w:szCs w:val="22"/>
+                <w:color w:val="111111"/>
+              </w:rPr>
+              <w:t xml:space="preserve">hospital_beds_gt_350</w:t>
+            </w:r>
+          </w:p>
+        </w:tc>
+        <w:tc>
+          <w:tcPr>
+            <w:tcBorders/>
+            <w:shd w:val="clear" w:color="auto" w:fill="FFFFFF"/>
+            <w:tcMar>
+              <w:top w:w="0" w:type="dxa"/>
+              <w:bottom w:w="0" w:type="dxa"/>
+              <w:left w:w="0" w:type="dxa"/>
+              <w:right w:w="0" w:type="dxa"/>
+            </w:tcMar>
+            <w:vAlign w:val="center"/>
+          </w:tcPr>
+          <w:p>
+            <w:pPr>
+              <w:jc w:val="center"/>
+              <w:spacing w:after="40" w:before="40" w:line="240"/>
+              <w:ind w:firstLine="0" w:left="100" w:right="100"/>
+            </w:pPr>
+            <w:r xmlns:w="http://schemas.openxmlformats.org/wordprocessingml/2006/main" xmlns:wp="http://schemas.openxmlformats.org/drawingml/2006/wordprocessingDrawing" xmlns:r="http://schemas.openxmlformats.org/officeDocument/2006/relationships" xmlns:w14="http://schemas.microsoft.com/office/word/2010/wordml">
+              <w:rPr>
+                <w:rFonts w:ascii="Arial" w:hAnsi="Arial" w:eastAsia="Arial" w:cs="Arial"/>
+                <w:sz w:val="22"/>
+                <w:szCs w:val="22"/>
+                <w:color w:val="111111"/>
+              </w:rPr>
+              <w:t xml:space="preserve"/>
+            </w:r>
+          </w:p>
+        </w:tc>
+        <w:tc>
+          <w:tcPr>
+            <w:tcBorders/>
+            <w:shd w:val="clear" w:color="auto" w:fill="FFFFFF"/>
+            <w:tcMar>
+              <w:top w:w="0" w:type="dxa"/>
+              <w:bottom w:w="0" w:type="dxa"/>
+              <w:left w:w="0" w:type="dxa"/>
+              <w:right w:w="0" w:type="dxa"/>
+            </w:tcMar>
+            <w:vAlign w:val="center"/>
+          </w:tcPr>
+          <w:p>
+            <w:pPr>
+              <w:jc w:val="center"/>
+              <w:spacing w:after="40" w:before="40" w:line="240"/>
+              <w:ind w:firstLine="0" w:left="100" w:right="100"/>
+            </w:pPr>
+            <w:r xmlns:w="http://schemas.openxmlformats.org/wordprocessingml/2006/main" xmlns:wp="http://schemas.openxmlformats.org/drawingml/2006/wordprocessingDrawing" xmlns:r="http://schemas.openxmlformats.org/officeDocument/2006/relationships" xmlns:w14="http://schemas.microsoft.com/office/word/2010/wordml">
+              <w:rPr>
+                <w:rFonts w:ascii="Arial" w:hAnsi="Arial" w:eastAsia="Arial" w:cs="Arial"/>
+                <w:sz w:val="22"/>
+                <w:szCs w:val="22"/>
+                <w:color w:val="111111"/>
+              </w:rPr>
+              <w:t xml:space="preserve"/>
+            </w:r>
+          </w:p>
+        </w:tc>
+        <w:tc>
+          <w:tcPr>
+            <w:tcBorders/>
+            <w:shd w:val="clear" w:color="auto" w:fill="FFFFFF"/>
+            <w:tcMar>
+              <w:top w:w="0" w:type="dxa"/>
+              <w:bottom w:w="0" w:type="dxa"/>
+              <w:left w:w="0" w:type="dxa"/>
+              <w:right w:w="0" w:type="dxa"/>
+            </w:tcMar>
+            <w:vAlign w:val="center"/>
+          </w:tcPr>
+          <w:p>
+            <w:pPr>
+              <w:jc w:val="center"/>
+              <w:spacing w:after="40" w:before="40" w:line="240"/>
+              <w:ind w:firstLine="0" w:left="100" w:right="100"/>
+            </w:pPr>
+            <w:r xmlns:w="http://schemas.openxmlformats.org/wordprocessingml/2006/main" xmlns:wp="http://schemas.openxmlformats.org/drawingml/2006/wordprocessingDrawing" xmlns:r="http://schemas.openxmlformats.org/officeDocument/2006/relationships" xmlns:w14="http://schemas.microsoft.com/office/word/2010/wordml">
+              <w:rPr>
+                <w:rFonts w:ascii="Arial" w:hAnsi="Arial" w:eastAsia="Arial" w:cs="Arial"/>
+                <w:sz w:val="22"/>
+                <w:szCs w:val="22"/>
+                <w:color w:val="111111"/>
+              </w:rPr>
+              <w:t xml:space="preserve">&lt;0.001</w:t>
+            </w:r>
+          </w:p>
+        </w:tc>
+      </w:tr>
+      <w:tr>
+        <w:trPr>
+          <w:cantSplit/>
+          <w:trHeight w:val="457" w:hRule="auto"/>
+        </w:trPr>
+        <w:tc>
+          <w:tcPr>
+            <w:tcBorders/>
+            <w:shd w:val="clear" w:color="auto" w:fill="FFFFFF"/>
+            <w:tcMar>
+              <w:top w:w="0" w:type="dxa"/>
+              <w:bottom w:w="0" w:type="dxa"/>
+              <w:left w:w="0" w:type="dxa"/>
+              <w:right w:w="0" w:type="dxa"/>
+            </w:tcMar>
+            <w:vAlign w:val="top"/>
+          </w:tcPr>
+          <w:p>
+            <w:pPr>
+              <w:jc w:val="left"/>
+              <w:spacing w:after="40" w:before="40" w:line="240"/>
+              <w:ind w:firstLine="0" w:left="300" w:right="100"/>
+            </w:pPr>
+            <w:r xmlns:w="http://schemas.openxmlformats.org/wordprocessingml/2006/main" xmlns:wp="http://schemas.openxmlformats.org/drawingml/2006/wordprocessingDrawing" xmlns:r="http://schemas.openxmlformats.org/officeDocument/2006/relationships" xmlns:w14="http://schemas.microsoft.com/office/word/2010/wordml">
+              <w:rPr>
+                <w:rFonts w:ascii="Arial" w:hAnsi="Arial" w:eastAsia="Arial" w:cs="Arial"/>
+                <w:sz w:val="22"/>
+                <w:szCs w:val="22"/>
+                <w:color w:val="111111"/>
+              </w:rPr>
+              <w:t xml:space="preserve">&gt;350</w:t>
+            </w:r>
+          </w:p>
+        </w:tc>
+        <w:tc>
+          <w:tcPr>
+            <w:tcBorders/>
+            <w:shd w:val="clear" w:color="auto" w:fill="FFFFFF"/>
+            <w:tcMar>
+              <w:top w:w="0" w:type="dxa"/>
+              <w:bottom w:w="0" w:type="dxa"/>
+              <w:left w:w="0" w:type="dxa"/>
+              <w:right w:w="0" w:type="dxa"/>
+            </w:tcMar>
+            <w:vAlign w:val="center"/>
+          </w:tcPr>
+          <w:p>
+            <w:pPr>
+              <w:jc w:val="center"/>
+              <w:spacing w:after="40" w:before="40" w:line="240"/>
+              <w:ind w:firstLine="0" w:left="100" w:right="100"/>
+            </w:pPr>
+            <w:r xmlns:w="http://schemas.openxmlformats.org/wordprocessingml/2006/main" xmlns:wp="http://schemas.openxmlformats.org/drawingml/2006/wordprocessingDrawing" xmlns:r="http://schemas.openxmlformats.org/officeDocument/2006/relationships" xmlns:w14="http://schemas.microsoft.com/office/word/2010/wordml">
+              <w:rPr>
+                <w:rFonts w:ascii="Arial" w:hAnsi="Arial" w:eastAsia="Arial" w:cs="Arial"/>
+                <w:sz w:val="22"/>
+                <w:szCs w:val="22"/>
+                <w:color w:val="111111"/>
+              </w:rPr>
+              <w:t xml:space="preserve">53,943 (56%)</w:t>
+            </w:r>
+          </w:p>
+        </w:tc>
+        <w:tc>
+          <w:tcPr>
+            <w:tcBorders/>
+            <w:shd w:val="clear" w:color="auto" w:fill="FFFFFF"/>
+            <w:tcMar>
+              <w:top w:w="0" w:type="dxa"/>
+              <w:bottom w:w="0" w:type="dxa"/>
+              <w:left w:w="0" w:type="dxa"/>
+              <w:right w:w="0" w:type="dxa"/>
+            </w:tcMar>
+            <w:vAlign w:val="center"/>
+          </w:tcPr>
+          <w:p>
+            <w:pPr>
+              <w:jc w:val="center"/>
+              <w:spacing w:after="40" w:before="40" w:line="240"/>
+              <w:ind w:firstLine="0" w:left="100" w:right="100"/>
+            </w:pPr>
+            <w:r xmlns:w="http://schemas.openxmlformats.org/wordprocessingml/2006/main" xmlns:wp="http://schemas.openxmlformats.org/drawingml/2006/wordprocessingDrawing" xmlns:r="http://schemas.openxmlformats.org/officeDocument/2006/relationships" xmlns:w14="http://schemas.microsoft.com/office/word/2010/wordml">
+              <w:rPr>
+                <w:rFonts w:ascii="Arial" w:hAnsi="Arial" w:eastAsia="Arial" w:cs="Arial"/>
+                <w:sz w:val="22"/>
+                <w:szCs w:val="22"/>
+                <w:color w:val="111111"/>
+              </w:rPr>
+              <w:t xml:space="preserve">606,111 (46%)</w:t>
+            </w:r>
+          </w:p>
+        </w:tc>
+        <w:tc>
+          <w:tcPr>
+            <w:tcBorders/>
+            <w:shd w:val="clear" w:color="auto" w:fill="FFFFFF"/>
+            <w:tcMar>
+              <w:top w:w="0" w:type="dxa"/>
+              <w:bottom w:w="0" w:type="dxa"/>
+              <w:left w:w="0" w:type="dxa"/>
+              <w:right w:w="0" w:type="dxa"/>
+            </w:tcMar>
+            <w:vAlign w:val="center"/>
+          </w:tcPr>
+          <w:p>
+            <w:pPr>
+              <w:jc w:val="center"/>
+              <w:spacing w:after="40" w:before="40" w:line="240"/>
+              <w:ind w:firstLine="0" w:left="100" w:right="100"/>
+            </w:pPr>
+            <w:r xmlns:w="http://schemas.openxmlformats.org/wordprocessingml/2006/main" xmlns:wp="http://schemas.openxmlformats.org/drawingml/2006/wordprocessingDrawing" xmlns:r="http://schemas.openxmlformats.org/officeDocument/2006/relationships" xmlns:w14="http://schemas.microsoft.com/office/word/2010/wordml">
+              <w:rPr>
+                <w:rFonts w:ascii="Arial" w:hAnsi="Arial" w:eastAsia="Arial" w:cs="Arial"/>
+                <w:sz w:val="22"/>
+                <w:szCs w:val="22"/>
+                <w:color w:val="111111"/>
+              </w:rPr>
+              <w:t xml:space="preserve"/>
+            </w:r>
+          </w:p>
+        </w:tc>
+      </w:tr>
+      <w:tr>
+        <w:trPr>
+          <w:cantSplit/>
+          <w:trHeight w:val="457" w:hRule="auto"/>
+        </w:trPr>
+        <w:tc>
+          <w:tcPr>
+            <w:tcBorders/>
+            <w:shd w:val="clear" w:color="auto" w:fill="FFFFFF"/>
+            <w:tcMar>
+              <w:top w:w="0" w:type="dxa"/>
+              <w:bottom w:w="0" w:type="dxa"/>
+              <w:left w:w="0" w:type="dxa"/>
+              <w:right w:w="0" w:type="dxa"/>
+            </w:tcMar>
+            <w:vAlign w:val="top"/>
+          </w:tcPr>
+          <w:p>
+            <w:pPr>
+              <w:jc w:val="left"/>
+              <w:spacing w:after="40" w:before="40" w:line="240"/>
+              <w:ind w:firstLine="0" w:left="300" w:right="100"/>
+            </w:pPr>
+            <w:r xmlns:w="http://schemas.openxmlformats.org/wordprocessingml/2006/main" xmlns:wp="http://schemas.openxmlformats.org/drawingml/2006/wordprocessingDrawing" xmlns:r="http://schemas.openxmlformats.org/officeDocument/2006/relationships" xmlns:w14="http://schemas.microsoft.com/office/word/2010/wordml">
+              <w:rPr>
+                <w:rFonts w:ascii="Arial" w:hAnsi="Arial" w:eastAsia="Arial" w:cs="Arial"/>
+                <w:sz w:val="22"/>
+                <w:szCs w:val="22"/>
+                <w:color w:val="111111"/>
+              </w:rPr>
+              <w:t xml:space="preserve">≤350</w:t>
+            </w:r>
+          </w:p>
+        </w:tc>
+        <w:tc>
+          <w:tcPr>
+            <w:tcBorders/>
+            <w:shd w:val="clear" w:color="auto" w:fill="FFFFFF"/>
+            <w:tcMar>
+              <w:top w:w="0" w:type="dxa"/>
+              <w:bottom w:w="0" w:type="dxa"/>
+              <w:left w:w="0" w:type="dxa"/>
+              <w:right w:w="0" w:type="dxa"/>
+            </w:tcMar>
+            <w:vAlign w:val="center"/>
+          </w:tcPr>
+          <w:p>
+            <w:pPr>
+              <w:jc w:val="center"/>
+              <w:spacing w:after="40" w:before="40" w:line="240"/>
+              <w:ind w:firstLine="0" w:left="100" w:right="100"/>
+            </w:pPr>
+            <w:r xmlns:w="http://schemas.openxmlformats.org/wordprocessingml/2006/main" xmlns:wp="http://schemas.openxmlformats.org/drawingml/2006/wordprocessingDrawing" xmlns:r="http://schemas.openxmlformats.org/officeDocument/2006/relationships" xmlns:w14="http://schemas.microsoft.com/office/word/2010/wordml">
+              <w:rPr>
+                <w:rFonts w:ascii="Arial" w:hAnsi="Arial" w:eastAsia="Arial" w:cs="Arial"/>
+                <w:sz w:val="22"/>
+                <w:szCs w:val="22"/>
+                <w:color w:val="111111"/>
+              </w:rPr>
+              <w:t xml:space="preserve">42,127 (44%)</w:t>
+            </w:r>
+          </w:p>
+        </w:tc>
+        <w:tc>
+          <w:tcPr>
+            <w:tcBorders/>
+            <w:shd w:val="clear" w:color="auto" w:fill="FFFFFF"/>
+            <w:tcMar>
+              <w:top w:w="0" w:type="dxa"/>
+              <w:bottom w:w="0" w:type="dxa"/>
+              <w:left w:w="0" w:type="dxa"/>
+              <w:right w:w="0" w:type="dxa"/>
+            </w:tcMar>
+            <w:vAlign w:val="center"/>
+          </w:tcPr>
+          <w:p>
+            <w:pPr>
+              <w:jc w:val="center"/>
+              <w:spacing w:after="40" w:before="40" w:line="240"/>
+              <w:ind w:firstLine="0" w:left="100" w:right="100"/>
+            </w:pPr>
+            <w:r xmlns:w="http://schemas.openxmlformats.org/wordprocessingml/2006/main" xmlns:wp="http://schemas.openxmlformats.org/drawingml/2006/wordprocessingDrawing" xmlns:r="http://schemas.openxmlformats.org/officeDocument/2006/relationships" xmlns:w14="http://schemas.microsoft.com/office/word/2010/wordml">
+              <w:rPr>
+                <w:rFonts w:ascii="Arial" w:hAnsi="Arial" w:eastAsia="Arial" w:cs="Arial"/>
+                <w:sz w:val="22"/>
+                <w:szCs w:val="22"/>
+                <w:color w:val="111111"/>
+              </w:rPr>
+              <w:t xml:space="preserve">702,923 (54%)</w:t>
+            </w:r>
+          </w:p>
+        </w:tc>
+        <w:tc>
+          <w:tcPr>
+            <w:tcBorders/>
+            <w:shd w:val="clear" w:color="auto" w:fill="FFFFFF"/>
+            <w:tcMar>
+              <w:top w:w="0" w:type="dxa"/>
+              <w:bottom w:w="0" w:type="dxa"/>
+              <w:left w:w="0" w:type="dxa"/>
+              <w:right w:w="0" w:type="dxa"/>
+            </w:tcMar>
+            <w:vAlign w:val="center"/>
+          </w:tcPr>
+          <w:p>
+            <w:pPr>
+              <w:jc w:val="center"/>
+              <w:spacing w:after="40" w:before="40" w:line="240"/>
+              <w:ind w:firstLine="0" w:left="100" w:right="100"/>
+            </w:pPr>
+            <w:r xmlns:w="http://schemas.openxmlformats.org/wordprocessingml/2006/main" xmlns:wp="http://schemas.openxmlformats.org/drawingml/2006/wordprocessingDrawing" xmlns:r="http://schemas.openxmlformats.org/officeDocument/2006/relationships" xmlns:w14="http://schemas.microsoft.com/office/word/2010/wordml">
+              <w:rPr>
+                <w:rFonts w:ascii="Arial" w:hAnsi="Arial" w:eastAsia="Arial" w:cs="Arial"/>
+                <w:sz w:val="22"/>
+                <w:szCs w:val="22"/>
+                <w:color w:val="111111"/>
+              </w:rPr>
+              <w:t xml:space="preserve"/>
+            </w:r>
+          </w:p>
+        </w:tc>
+      </w:tr>
+      <w:tr>
+        <w:trPr>
+          <w:cantSplit/>
+          <w:trHeight w:val="457" w:hRule="auto"/>
+        </w:trPr>
+        <w:tc>
+          <w:tcPr>
+            <w:tcBorders/>
+            <w:shd w:val="clear" w:color="auto" w:fill="FFFFFF"/>
+            <w:tcMar>
+              <w:top w:w="0" w:type="dxa"/>
+              <w:bottom w:w="0" w:type="dxa"/>
+              <w:left w:w="0" w:type="dxa"/>
+              <w:right w:w="0" w:type="dxa"/>
+            </w:tcMar>
+            <w:vAlign w:val="top"/>
+          </w:tcPr>
+          <w:p>
+            <w:pPr>
+              <w:jc w:val="left"/>
+              <w:spacing w:after="40" w:before="40" w:line="240"/>
+              <w:ind w:firstLine="0" w:left="100" w:right="100"/>
+            </w:pPr>
+            <w:r xmlns:w="http://schemas.openxmlformats.org/wordprocessingml/2006/main" xmlns:wp="http://schemas.openxmlformats.org/drawingml/2006/wordprocessingDrawing" xmlns:r="http://schemas.openxmlformats.org/officeDocument/2006/relationships" xmlns:w14="http://schemas.microsoft.com/office/word/2010/wordml">
+              <w:rPr>
+                <w:rFonts w:ascii="Arial" w:hAnsi="Arial" w:eastAsia="Arial" w:cs="Arial"/>
+                <w:sz w:val="22"/>
+                <w:szCs w:val="22"/>
+                <w:color w:val="111111"/>
+              </w:rPr>
+              <w:t xml:space="preserve">val_hosp_rn2bed_ratio</w:t>
+            </w:r>
+          </w:p>
+        </w:tc>
+        <w:tc>
+          <w:tcPr>
+            <w:tcBorders/>
+            <w:shd w:val="clear" w:color="auto" w:fill="FFFFFF"/>
+            <w:tcMar>
+              <w:top w:w="0" w:type="dxa"/>
+              <w:bottom w:w="0" w:type="dxa"/>
+              <w:left w:w="0" w:type="dxa"/>
+              <w:right w:w="0" w:type="dxa"/>
+            </w:tcMar>
+            <w:vAlign w:val="center"/>
+          </w:tcPr>
+          <w:p>
+            <w:pPr>
+              <w:jc w:val="center"/>
+              <w:spacing w:after="40" w:before="40" w:line="240"/>
+              <w:ind w:firstLine="0" w:left="100" w:right="100"/>
+            </w:pPr>
+            <w:r xmlns:w="http://schemas.openxmlformats.org/wordprocessingml/2006/main" xmlns:wp="http://schemas.openxmlformats.org/drawingml/2006/wordprocessingDrawing" xmlns:r="http://schemas.openxmlformats.org/officeDocument/2006/relationships" xmlns:w14="http://schemas.microsoft.com/office/word/2010/wordml">
+              <w:rPr>
+                <w:rFonts w:ascii="Arial" w:hAnsi="Arial" w:eastAsia="Arial" w:cs="Arial"/>
+                <w:sz w:val="22"/>
+                <w:szCs w:val="22"/>
+                <w:color w:val="111111"/>
+              </w:rPr>
+              <w:t xml:space="preserve">1.83 (1.47, 2.21)</w:t>
+            </w:r>
+          </w:p>
+        </w:tc>
+        <w:tc>
+          <w:tcPr>
+            <w:tcBorders/>
+            <w:shd w:val="clear" w:color="auto" w:fill="FFFFFF"/>
+            <w:tcMar>
+              <w:top w:w="0" w:type="dxa"/>
+              <w:bottom w:w="0" w:type="dxa"/>
+              <w:left w:w="0" w:type="dxa"/>
+              <w:right w:w="0" w:type="dxa"/>
+            </w:tcMar>
+            <w:vAlign w:val="center"/>
+          </w:tcPr>
+          <w:p>
+            <w:pPr>
+              <w:jc w:val="center"/>
+              <w:spacing w:after="40" w:before="40" w:line="240"/>
+              <w:ind w:firstLine="0" w:left="100" w:right="100"/>
+            </w:pPr>
+            <w:r xmlns:w="http://schemas.openxmlformats.org/wordprocessingml/2006/main" xmlns:wp="http://schemas.openxmlformats.org/drawingml/2006/wordprocessingDrawing" xmlns:r="http://schemas.openxmlformats.org/officeDocument/2006/relationships" xmlns:w14="http://schemas.microsoft.com/office/word/2010/wordml">
+              <w:rPr>
+                <w:rFonts w:ascii="Arial" w:hAnsi="Arial" w:eastAsia="Arial" w:cs="Arial"/>
+                <w:sz w:val="22"/>
+                <w:szCs w:val="22"/>
+                <w:color w:val="111111"/>
+              </w:rPr>
+              <w:t xml:space="preserve">1.82 (1.46, 2.25)</w:t>
+            </w:r>
+          </w:p>
+        </w:tc>
+        <w:tc>
+          <w:tcPr>
+            <w:tcBorders/>
+            <w:shd w:val="clear" w:color="auto" w:fill="FFFFFF"/>
+            <w:tcMar>
+              <w:top w:w="0" w:type="dxa"/>
+              <w:bottom w:w="0" w:type="dxa"/>
+              <w:left w:w="0" w:type="dxa"/>
+              <w:right w:w="0" w:type="dxa"/>
+            </w:tcMar>
+            <w:vAlign w:val="center"/>
+          </w:tcPr>
+          <w:p>
+            <w:pPr>
+              <w:jc w:val="center"/>
+              <w:spacing w:after="40" w:before="40" w:line="240"/>
+              <w:ind w:firstLine="0" w:left="100" w:right="100"/>
+            </w:pPr>
+            <w:r xmlns:w="http://schemas.openxmlformats.org/wordprocessingml/2006/main" xmlns:wp="http://schemas.openxmlformats.org/drawingml/2006/wordprocessingDrawing" xmlns:r="http://schemas.openxmlformats.org/officeDocument/2006/relationships" xmlns:w14="http://schemas.microsoft.com/office/word/2010/wordml">
+              <w:rPr>
+                <w:rFonts w:ascii="Arial" w:hAnsi="Arial" w:eastAsia="Arial" w:cs="Arial"/>
+                <w:sz w:val="22"/>
+                <w:szCs w:val="22"/>
+                <w:color w:val="111111"/>
+              </w:rPr>
+              <w:t xml:space="preserve">0.8</w:t>
+            </w:r>
+          </w:p>
+        </w:tc>
+      </w:tr>
+      <w:tr>
+        <w:trPr>
+          <w:cantSplit/>
+          <w:trHeight w:val="457" w:hRule="auto"/>
+        </w:trPr>
+        <w:tc>
+          <w:tcPr>
+            <w:tcBorders/>
+            <w:shd w:val="clear" w:color="auto" w:fill="FFFFFF"/>
+            <w:tcMar>
+              <w:top w:w="0" w:type="dxa"/>
+              <w:bottom w:w="0" w:type="dxa"/>
+              <w:left w:w="0" w:type="dxa"/>
+              <w:right w:w="0" w:type="dxa"/>
+            </w:tcMar>
+            <w:vAlign w:val="top"/>
+          </w:tcPr>
+          <w:p>
+            <w:pPr>
+              <w:jc w:val="left"/>
+              <w:spacing w:after="40" w:before="40" w:line="240"/>
+              <w:ind w:firstLine="0" w:left="100" w:right="100"/>
+            </w:pPr>
+            <w:r xmlns:w="http://schemas.openxmlformats.org/wordprocessingml/2006/main" xmlns:wp="http://schemas.openxmlformats.org/drawingml/2006/wordprocessingDrawing" xmlns:r="http://schemas.openxmlformats.org/officeDocument/2006/relationships" xmlns:w14="http://schemas.microsoft.com/office/word/2010/wordml">
+              <w:rPr>
+                <w:rFonts w:ascii="Arial" w:hAnsi="Arial" w:eastAsia="Arial" w:cs="Arial"/>
+                <w:sz w:val="22"/>
+                <w:szCs w:val="22"/>
+                <w:color w:val="111111"/>
+              </w:rPr>
+              <w:t xml:space="preserve">val_hosp_mcday2inptday_ratio</w:t>
+            </w:r>
+          </w:p>
+        </w:tc>
+        <w:tc>
+          <w:tcPr>
+            <w:tcBorders/>
+            <w:shd w:val="clear" w:color="auto" w:fill="FFFFFF"/>
+            <w:tcMar>
+              <w:top w:w="0" w:type="dxa"/>
+              <w:bottom w:w="0" w:type="dxa"/>
+              <w:left w:w="0" w:type="dxa"/>
+              <w:right w:w="0" w:type="dxa"/>
+            </w:tcMar>
+            <w:vAlign w:val="center"/>
+          </w:tcPr>
+          <w:p>
+            <w:pPr>
+              <w:jc w:val="center"/>
+              <w:spacing w:after="40" w:before="40" w:line="240"/>
+              <w:ind w:firstLine="0" w:left="100" w:right="100"/>
+            </w:pPr>
+            <w:r xmlns:w="http://schemas.openxmlformats.org/wordprocessingml/2006/main" xmlns:wp="http://schemas.openxmlformats.org/drawingml/2006/wordprocessingDrawing" xmlns:r="http://schemas.openxmlformats.org/officeDocument/2006/relationships" xmlns:w14="http://schemas.microsoft.com/office/word/2010/wordml">
+              <w:rPr>
+                <w:rFonts w:ascii="Arial" w:hAnsi="Arial" w:eastAsia="Arial" w:cs="Arial"/>
+                <w:sz w:val="22"/>
+                <w:szCs w:val="22"/>
+                <w:color w:val="111111"/>
+              </w:rPr>
+              <w:t xml:space="preserve">0.17 (0.12, 0.23)</w:t>
+            </w:r>
+          </w:p>
+        </w:tc>
+        <w:tc>
+          <w:tcPr>
+            <w:tcBorders/>
+            <w:shd w:val="clear" w:color="auto" w:fill="FFFFFF"/>
+            <w:tcMar>
+              <w:top w:w="0" w:type="dxa"/>
+              <w:bottom w:w="0" w:type="dxa"/>
+              <w:left w:w="0" w:type="dxa"/>
+              <w:right w:w="0" w:type="dxa"/>
+            </w:tcMar>
+            <w:vAlign w:val="center"/>
+          </w:tcPr>
+          <w:p>
+            <w:pPr>
+              <w:jc w:val="center"/>
+              <w:spacing w:after="40" w:before="40" w:line="240"/>
+              <w:ind w:firstLine="0" w:left="100" w:right="100"/>
+            </w:pPr>
+            <w:r xmlns:w="http://schemas.openxmlformats.org/wordprocessingml/2006/main" xmlns:wp="http://schemas.openxmlformats.org/drawingml/2006/wordprocessingDrawing" xmlns:r="http://schemas.openxmlformats.org/officeDocument/2006/relationships" xmlns:w14="http://schemas.microsoft.com/office/word/2010/wordml">
+              <w:rPr>
+                <w:rFonts w:ascii="Arial" w:hAnsi="Arial" w:eastAsia="Arial" w:cs="Arial"/>
+                <w:sz w:val="22"/>
+                <w:szCs w:val="22"/>
+                <w:color w:val="111111"/>
+              </w:rPr>
+              <w:t xml:space="preserve">0.16 (0.11, 0.22)</w:t>
+            </w:r>
+          </w:p>
+        </w:tc>
+        <w:tc>
+          <w:tcPr>
+            <w:tcBorders/>
+            <w:shd w:val="clear" w:color="auto" w:fill="FFFFFF"/>
+            <w:tcMar>
+              <w:top w:w="0" w:type="dxa"/>
+              <w:bottom w:w="0" w:type="dxa"/>
+              <w:left w:w="0" w:type="dxa"/>
+              <w:right w:w="0" w:type="dxa"/>
+            </w:tcMar>
+            <w:vAlign w:val="center"/>
+          </w:tcPr>
+          <w:p>
+            <w:pPr>
+              <w:jc w:val="center"/>
+              <w:spacing w:after="40" w:before="40" w:line="240"/>
+              <w:ind w:firstLine="0" w:left="100" w:right="100"/>
+            </w:pPr>
+            <w:r xmlns:w="http://schemas.openxmlformats.org/wordprocessingml/2006/main" xmlns:wp="http://schemas.openxmlformats.org/drawingml/2006/wordprocessingDrawing" xmlns:r="http://schemas.openxmlformats.org/officeDocument/2006/relationships" xmlns:w14="http://schemas.microsoft.com/office/word/2010/wordml">
+              <w:rPr>
+                <w:rFonts w:ascii="Arial" w:hAnsi="Arial" w:eastAsia="Arial" w:cs="Arial"/>
+                <w:sz w:val="22"/>
+                <w:szCs w:val="22"/>
+                <w:color w:val="111111"/>
+              </w:rPr>
+              <w:t xml:space="preserve">&lt;0.001</w:t>
+            </w:r>
+          </w:p>
+        </w:tc>
+      </w:tr>
+      <w:tr>
+        <w:trPr>
+          <w:cantSplit/>
+          <w:trHeight w:val="457" w:hRule="auto"/>
+        </w:trPr>
+        <w:tc>
+          <w:tcPr>
             <w:tcBorders>
               <w:bottom w:val="single" w:sz="8" w:space="0" w:color="000000"/>
             </w:tcBorders>
@@ -1310,7 +2164,7 @@
                 <w:szCs w:val="22"/>
                 <w:color w:val="111111"/>
               </w:rPr>
-              <w:t xml:space="preserve">flg_hosp_ICU_hosp</w:t>
+              <w:t xml:space="preserve">val_hosp_rn2inptday_ratio</w:t>
             </w:r>
           </w:p>
         </w:tc>
@@ -1341,7 +2195,7 @@
                 <w:szCs w:val="22"/>
                 <w:color w:val="111111"/>
               </w:rPr>
-              <w:t xml:space="preserve">98,603 (97%)</w:t>
+              <w:t xml:space="preserve">0.010 (0.010, 0.010)</w:t>
             </w:r>
           </w:p>
         </w:tc>
@@ -1372,7 +2226,7 @@
                 <w:szCs w:val="22"/>
                 <w:color w:val="111111"/>
               </w:rPr>
-              <w:t xml:space="preserve">1,346,957 (97%)</w:t>
+              <w:t xml:space="preserve">0.010 (0.010, 0.010)</w:t>
             </w:r>
           </w:p>
         </w:tc>
@@ -1403,7 +2257,7 @@
                 <w:szCs w:val="22"/>
                 <w:color w:val="111111"/>
               </w:rPr>
-              <w:t xml:space="preserve">0.009</w:t>
+              <w:t xml:space="preserve">&lt;0.001</w:t>
             </w:r>
           </w:p>
         </w:tc>

--- a/manuscripts/table1.docx
+++ b/manuscripts/table1.docx
@@ -2,23 +2,23 @@
 <file path=word/document.xml><?xml version="1.0" encoding="utf-8"?>
 <w:document xmlns:wpc="http://schemas.microsoft.com/office/word/2010/wordprocessingCanvas" xmlns:cx="http://schemas.microsoft.com/office/drawing/2014/chartex" xmlns:cx1="http://schemas.microsoft.com/office/drawing/2015/9/8/chartex" xmlns:cx2="http://schemas.microsoft.com/office/drawing/2015/10/21/chartex" xmlns:cx3="http://schemas.microsoft.com/office/drawing/2016/5/9/chartex" xmlns:cx4="http://schemas.microsoft.com/office/drawing/2016/5/10/chartex" xmlns:cx5="http://schemas.microsoft.com/office/drawing/2016/5/11/chartex" xmlns:cx6="http://schemas.microsoft.com/office/drawing/2016/5/12/chartex" xmlns:cx7="http://schemas.microsoft.com/office/drawing/2016/5/13/chartex" xmlns:cx8="http://schemas.microsoft.com/office/drawing/2016/5/14/chartex" xmlns:mc="http://schemas.openxmlformats.org/markup-compatibility/2006" xmlns:aink="http://schemas.microsoft.com/office/drawing/2016/ink" xmlns:am3d="http://schemas.microsoft.com/office/drawing/2017/model3d" xmlns:o="urn:schemas-microsoft-com:office:office" xmlns:r="http://schemas.openxmlformats.org/officeDocument/2006/relationships" xmlns:m="http://schemas.openxmlformats.org/officeDocument/2006/math" xmlns:v="urn:schemas-microsoft-com:vml" xmlns:wp14="http://schemas.microsoft.com/office/word/2010/wordprocessingDrawing" xmlns:wp="http://schemas.openxmlformats.org/drawingml/2006/wordprocessingDrawing" xmlns:w10="urn:schemas-microsoft-com:office:word" xmlns:w="http://schemas.openxmlformats.org/wordprocessingml/2006/main" xmlns:w14="http://schemas.microsoft.com/office/word/2010/wordml" xmlns:w15="http://schemas.microsoft.com/office/word/2012/wordml" xmlns:w16cex="http://schemas.microsoft.com/office/word/2018/wordml/cex" xmlns:w16cid="http://schemas.microsoft.com/office/word/2016/wordml/cid" xmlns:w16="http://schemas.microsoft.com/office/word/2018/wordml" xmlns:w16se="http://schemas.microsoft.com/office/word/2015/wordml/symex" xmlns:wpg="http://schemas.microsoft.com/office/word/2010/wordprocessingGroup" xmlns:wpi="http://schemas.microsoft.com/office/word/2010/wordprocessingInk" xmlns:wne="http://schemas.microsoft.com/office/word/2006/wordml" xmlns:wps="http://schemas.microsoft.com/office/word/2010/wordprocessingShape" mc:Ignorable="w14 w15 w16se w16cid w16 w16cex wp14">
   <w:body>
-    <w:tbl xmlns:w="http://schemas.openxmlformats.org/wordprocessingml/2006/main" xmlns:r="http://schemas.openxmlformats.org/officeDocument/2006/relationships" xmlns:w14="http://schemas.microsoft.com/office/word/2010/wordml" xmlns:wp="http://schemas.openxmlformats.org/drawingml/2006/wordprocessingDrawing" xmlns:a="http://schemas.openxmlformats.org/drawingml/2006/main" xmlns:pic="http://schemas.openxmlformats.org/drawingml/2006/picture">
+    <w:tbl xmlns:a="http://schemas.openxmlformats.org/drawingml/2006/main" xmlns:pic="http://schemas.openxmlformats.org/drawingml/2006/picture">
       <w:tblPr>
-        NA"/&gt;
         <w:tblLayout w:type="fixed"/>
         <w:jc w:val="center"/>
         <w:tblLook w:firstRow="1" w:lastRow="0" w:firstColumn="0" w:lastColumn="0" w:noHBand="0" w:noVBand="1"/>
       </w:tblPr>
       <w:tblGrid>
-        <w:gridCol w:w="3444"/>
-        <w:gridCol w:w="2392"/>
-        <w:gridCol w:w="2655"/>
+        <w:gridCol w:w="3737"/>
+        <w:gridCol w:w="2435"/>
+        <w:gridCol w:w="2215"/>
+        <w:gridCol w:w="2472"/>
         <w:gridCol w:w="1132"/>
       </w:tblGrid>
       <w:tr>
         <w:trPr>
           <w:cantSplit/>
-          <w:trHeight w:val="452" w:hRule="auto"/>
+          <w:trHeight w:val="614" w:hRule="auto"/>
           <w:tblHeader/>
         </w:trPr>
         <w:tc>
@@ -38,16 +38,17 @@
           </w:tcPr>
           <w:p>
             <w:pPr>
+              <w:keepNext/>
               <w:jc w:val="left"/>
               <w:spacing w:after="40" w:before="40" w:line="240"/>
               <w:ind w:firstLine="0" w:left="100" w:right="100"/>
             </w:pPr>
-            <w:r xmlns:w="http://schemas.openxmlformats.org/wordprocessingml/2006/main" xmlns:wp="http://schemas.openxmlformats.org/drawingml/2006/wordprocessingDrawing" xmlns:r="http://schemas.openxmlformats.org/officeDocument/2006/relationships" xmlns:w14="http://schemas.microsoft.com/office/word/2010/wordml">
-              <w:rPr>
-                <w:rFonts w:ascii="Arial" w:hAnsi="Arial" w:eastAsia="Arial" w:cs="Arial"/>
-                <w:sz w:val="22"/>
-                <w:szCs w:val="22"/>
-                <w:color w:val="111111"/>
+            <w:r>
+              <w:rPr>
+                <w:rFonts w:ascii="Helvetica" w:hAnsi="Helvetica" w:eastAsia="Helvetica" w:cs="Helvetica"/>
+                <w:sz w:val="22"/>
+                <w:szCs w:val="22"/>
+                <w:color w:val="000000"/>
               </w:rPr>
               <w:t xml:space="preserve">Characteristic</w:t>
             </w:r>
@@ -70,26 +71,27 @@
           </w:tcPr>
           <w:p>
             <w:pPr>
+              <w:keepNext/>
               <w:jc w:val="center"/>
               <w:spacing w:after="40" w:before="40" w:line="240"/>
               <w:ind w:firstLine="0" w:left="100" w:right="100"/>
             </w:pPr>
-            <w:r xmlns:w="http://schemas.openxmlformats.org/wordprocessingml/2006/main" xmlns:wp="http://schemas.openxmlformats.org/drawingml/2006/wordprocessingDrawing" xmlns:r="http://schemas.openxmlformats.org/officeDocument/2006/relationships" xmlns:w14="http://schemas.microsoft.com/office/word/2010/wordml">
-              <w:rPr>
-                <w:rFonts w:ascii="Arial" w:hAnsi="Arial" w:eastAsia="Arial" w:cs="Arial"/>
-                <w:sz w:val="22"/>
-                <w:szCs w:val="22"/>
-                <w:color w:val="111111"/>
-              </w:rPr>
-              <w:t xml:space="preserve">Failed, N = 96,070</w:t>
-            </w:r>
-            <w:r xmlns:w="http://schemas.openxmlformats.org/wordprocessingml/2006/main" xmlns:wp="http://schemas.openxmlformats.org/drawingml/2006/wordprocessingDrawing" xmlns:r="http://schemas.openxmlformats.org/officeDocument/2006/relationships" xmlns:w14="http://schemas.microsoft.com/office/word/2010/wordml">
-              <w:rPr>
-                <w:rFonts w:ascii="Arial" w:hAnsi="Arial" w:eastAsia="Arial" w:cs="Arial"/>
+            <w:r>
+              <w:rPr>
+                <w:rFonts w:ascii="Helvetica" w:hAnsi="Helvetica" w:eastAsia="Helvetica" w:cs="Helvetica"/>
+                <w:sz w:val="22"/>
+                <w:szCs w:val="22"/>
+                <w:color w:val="000000"/>
+              </w:rPr>
+              <w:t xml:space="preserve">Overall, N = 697,553</w:t>
+            </w:r>
+            <w:r>
+              <w:rPr>
+                <w:rFonts w:ascii="Helvetica" w:hAnsi="Helvetica" w:eastAsia="Helvetica" w:cs="Helvetica"/>
                 <w:vertAlign w:val="superscript"/>
                 <w:sz w:val="22"/>
                 <w:szCs w:val="22"/>
-                <w:color w:val="111111"/>
+                <w:color w:val="000000"/>
               </w:rPr>
               <w:t xml:space="preserve">1</w:t>
             </w:r>
@@ -112,26 +114,27 @@
           </w:tcPr>
           <w:p>
             <w:pPr>
+              <w:keepNext/>
               <w:jc w:val="center"/>
               <w:spacing w:after="40" w:before="40" w:line="240"/>
               <w:ind w:firstLine="0" w:left="100" w:right="100"/>
             </w:pPr>
-            <w:r xmlns:w="http://schemas.openxmlformats.org/wordprocessingml/2006/main" xmlns:wp="http://schemas.openxmlformats.org/drawingml/2006/wordprocessingDrawing" xmlns:r="http://schemas.openxmlformats.org/officeDocument/2006/relationships" xmlns:w14="http://schemas.microsoft.com/office/word/2010/wordml">
-              <w:rPr>
-                <w:rFonts w:ascii="Arial" w:hAnsi="Arial" w:eastAsia="Arial" w:cs="Arial"/>
-                <w:sz w:val="22"/>
-                <w:szCs w:val="22"/>
-                <w:color w:val="111111"/>
-              </w:rPr>
-              <w:t xml:space="preserve">Passed, N = 1,309,034</w:t>
-            </w:r>
-            <w:r xmlns:w="http://schemas.openxmlformats.org/wordprocessingml/2006/main" xmlns:wp="http://schemas.openxmlformats.org/drawingml/2006/wordprocessingDrawing" xmlns:r="http://schemas.openxmlformats.org/officeDocument/2006/relationships" xmlns:w14="http://schemas.microsoft.com/office/word/2010/wordml">
-              <w:rPr>
-                <w:rFonts w:ascii="Arial" w:hAnsi="Arial" w:eastAsia="Arial" w:cs="Arial"/>
+            <w:r>
+              <w:rPr>
+                <w:rFonts w:ascii="Helvetica" w:hAnsi="Helvetica" w:eastAsia="Helvetica" w:cs="Helvetica"/>
+                <w:sz w:val="22"/>
+                <w:szCs w:val="22"/>
+                <w:color w:val="000000"/>
+              </w:rPr>
+              <w:t xml:space="preserve">Failed, N = 27,650</w:t>
+            </w:r>
+            <w:r>
+              <w:rPr>
+                <w:rFonts w:ascii="Helvetica" w:hAnsi="Helvetica" w:eastAsia="Helvetica" w:cs="Helvetica"/>
                 <w:vertAlign w:val="superscript"/>
                 <w:sz w:val="22"/>
                 <w:szCs w:val="22"/>
-                <w:color w:val="111111"/>
+                <w:color w:val="000000"/>
               </w:rPr>
               <w:t xml:space="preserve">1</w:t>
             </w:r>
@@ -154,26 +157,70 @@
           </w:tcPr>
           <w:p>
             <w:pPr>
+              <w:keepNext/>
               <w:jc w:val="center"/>
               <w:spacing w:after="40" w:before="40" w:line="240"/>
               <w:ind w:firstLine="0" w:left="100" w:right="100"/>
             </w:pPr>
-            <w:r xmlns:w="http://schemas.openxmlformats.org/wordprocessingml/2006/main" xmlns:wp="http://schemas.openxmlformats.org/drawingml/2006/wordprocessingDrawing" xmlns:r="http://schemas.openxmlformats.org/officeDocument/2006/relationships" xmlns:w14="http://schemas.microsoft.com/office/word/2010/wordml">
-              <w:rPr>
-                <w:rFonts w:ascii="Arial" w:hAnsi="Arial" w:eastAsia="Arial" w:cs="Arial"/>
-                <w:sz w:val="22"/>
-                <w:szCs w:val="22"/>
-                <w:color w:val="111111"/>
+            <w:r>
+              <w:rPr>
+                <w:rFonts w:ascii="Helvetica" w:hAnsi="Helvetica" w:eastAsia="Helvetica" w:cs="Helvetica"/>
+                <w:sz w:val="22"/>
+                <w:szCs w:val="22"/>
+                <w:color w:val="000000"/>
+              </w:rPr>
+              <w:t xml:space="preserve">Passed, N = 669,903</w:t>
+            </w:r>
+            <w:r>
+              <w:rPr>
+                <w:rFonts w:ascii="Helvetica" w:hAnsi="Helvetica" w:eastAsia="Helvetica" w:cs="Helvetica"/>
+                <w:vertAlign w:val="superscript"/>
+                <w:sz w:val="22"/>
+                <w:szCs w:val="22"/>
+                <w:color w:val="000000"/>
+              </w:rPr>
+              <w:t xml:space="preserve">1</w:t>
+            </w:r>
+          </w:p>
+        </w:tc>
+        <w:tc>
+          <w:tcPr>
+            <w:tcBorders>
+              <w:bottom w:val="single" w:sz="8" w:space="0" w:color="000000"/>
+              <w:top w:val="single" w:sz="8" w:space="0" w:color="000000"/>
+            </w:tcBorders>
+            <w:shd w:val="clear" w:color="auto" w:fill="FFFFFF"/>
+            <w:tcMar>
+              <w:top w:w="0" w:type="dxa"/>
+              <w:bottom w:w="0" w:type="dxa"/>
+              <w:left w:w="0" w:type="dxa"/>
+              <w:right w:w="0" w:type="dxa"/>
+            </w:tcMar>
+            <w:vAlign w:val="center"/>
+          </w:tcPr>
+          <w:p>
+            <w:pPr>
+              <w:keepNext/>
+              <w:jc w:val="center"/>
+              <w:spacing w:after="40" w:before="40" w:line="240"/>
+              <w:ind w:firstLine="0" w:left="100" w:right="100"/>
+            </w:pPr>
+            <w:r>
+              <w:rPr>
+                <w:rFonts w:ascii="Helvetica" w:hAnsi="Helvetica" w:eastAsia="Helvetica" w:cs="Helvetica"/>
+                <w:sz w:val="22"/>
+                <w:szCs w:val="22"/>
+                <w:color w:val="000000"/>
               </w:rPr>
               <w:t xml:space="preserve">p-value</w:t>
             </w:r>
-            <w:r xmlns:w="http://schemas.openxmlformats.org/wordprocessingml/2006/main" xmlns:wp="http://schemas.openxmlformats.org/drawingml/2006/wordprocessingDrawing" xmlns:r="http://schemas.openxmlformats.org/officeDocument/2006/relationships" xmlns:w14="http://schemas.microsoft.com/office/word/2010/wordml">
-              <w:rPr>
-                <w:rFonts w:ascii="Arial" w:hAnsi="Arial" w:eastAsia="Arial" w:cs="Arial"/>
+            <w:r>
+              <w:rPr>
+                <w:rFonts w:ascii="Helvetica" w:hAnsi="Helvetica" w:eastAsia="Helvetica" w:cs="Helvetica"/>
                 <w:vertAlign w:val="superscript"/>
                 <w:sz w:val="22"/>
                 <w:szCs w:val="22"/>
-                <w:color w:val="111111"/>
+                <w:color w:val="000000"/>
               </w:rPr>
               <w:t xml:space="preserve">2</w:t>
             </w:r>
@@ -183,7 +230,7 @@
       <w:tr>
         <w:trPr>
           <w:cantSplit/>
-          <w:trHeight w:val="457" w:hRule="auto"/>
+          <w:trHeight w:val="619" w:hRule="auto"/>
         </w:trPr>
         <w:tc>
           <w:tcPr>
@@ -199,16 +246,17 @@
           </w:tcPr>
           <w:p>
             <w:pPr>
+              <w:keepNext/>
               <w:jc w:val="left"/>
-              <w:spacing w:after="40" w:before="40" w:line="240"/>
-              <w:ind w:firstLine="0" w:left="100" w:right="100"/>
-            </w:pPr>
-            <w:r xmlns:w="http://schemas.openxmlformats.org/wordprocessingml/2006/main" xmlns:wp="http://schemas.openxmlformats.org/drawingml/2006/wordprocessingDrawing" xmlns:r="http://schemas.openxmlformats.org/officeDocument/2006/relationships" xmlns:w14="http://schemas.microsoft.com/office/word/2010/wordml">
-              <w:rPr>
-                <w:rFonts w:ascii="Arial" w:hAnsi="Arial" w:eastAsia="Arial" w:cs="Arial"/>
-                <w:sz w:val="22"/>
-                <w:szCs w:val="22"/>
-                <w:color w:val="111111"/>
+              <w:spacing w:after="100" w:before="100" w:line="240"/>
+              <w:ind w:firstLine="0" w:left="100" w:right="100"/>
+            </w:pPr>
+            <w:r>
+              <w:rPr>
+                <w:rFonts w:ascii="Helvetica" w:hAnsi="Helvetica" w:eastAsia="Helvetica" w:cs="Helvetica"/>
+                <w:sz w:val="22"/>
+                <w:szCs w:val="22"/>
+                <w:color w:val="000000"/>
               </w:rPr>
               <w:t xml:space="preserve">flg_male</w:t>
             </w:r>
@@ -224,78 +272,111 @@
               <w:left w:w="0" w:type="dxa"/>
               <w:right w:w="0" w:type="dxa"/>
             </w:tcMar>
-            <w:vAlign w:val="center"/>
-          </w:tcPr>
-          <w:p>
-            <w:pPr>
-              <w:jc w:val="center"/>
-              <w:spacing w:after="40" w:before="40" w:line="240"/>
-              <w:ind w:firstLine="0" w:left="100" w:right="100"/>
-            </w:pPr>
-            <w:r xmlns:w="http://schemas.openxmlformats.org/wordprocessingml/2006/main" xmlns:wp="http://schemas.openxmlformats.org/drawingml/2006/wordprocessingDrawing" xmlns:r="http://schemas.openxmlformats.org/officeDocument/2006/relationships" xmlns:w14="http://schemas.microsoft.com/office/word/2010/wordml">
-              <w:rPr>
-                <w:rFonts w:ascii="Arial" w:hAnsi="Arial" w:eastAsia="Arial" w:cs="Arial"/>
-                <w:sz w:val="22"/>
-                <w:szCs w:val="22"/>
-                <w:color w:val="111111"/>
-              </w:rPr>
-              <w:t xml:space="preserve">50,430 (52%)</w:t>
-            </w:r>
-          </w:p>
-        </w:tc>
-        <w:tc>
-          <w:tcPr>
-            <w:tcBorders/>
-            <w:shd w:val="clear" w:color="auto" w:fill="FFFFFF"/>
-            <w:tcMar>
-              <w:top w:w="0" w:type="dxa"/>
-              <w:bottom w:w="0" w:type="dxa"/>
-              <w:left w:w="0" w:type="dxa"/>
-              <w:right w:w="0" w:type="dxa"/>
-            </w:tcMar>
-            <w:vAlign w:val="center"/>
-          </w:tcPr>
-          <w:p>
-            <w:pPr>
-              <w:jc w:val="center"/>
-              <w:spacing w:after="40" w:before="40" w:line="240"/>
-              <w:ind w:firstLine="0" w:left="100" w:right="100"/>
-            </w:pPr>
-            <w:r xmlns:w="http://schemas.openxmlformats.org/wordprocessingml/2006/main" xmlns:wp="http://schemas.openxmlformats.org/drawingml/2006/wordprocessingDrawing" xmlns:r="http://schemas.openxmlformats.org/officeDocument/2006/relationships" xmlns:w14="http://schemas.microsoft.com/office/word/2010/wordml">
-              <w:rPr>
-                <w:rFonts w:ascii="Arial" w:hAnsi="Arial" w:eastAsia="Arial" w:cs="Arial"/>
-                <w:sz w:val="22"/>
-                <w:szCs w:val="22"/>
-                <w:color w:val="111111"/>
-              </w:rPr>
-              <w:t xml:space="preserve">556,548 (43%)</w:t>
-            </w:r>
-          </w:p>
-        </w:tc>
-        <w:tc>
-          <w:tcPr>
-            <w:tcBorders/>
-            <w:shd w:val="clear" w:color="auto" w:fill="FFFFFF"/>
-            <w:tcMar>
-              <w:top w:w="0" w:type="dxa"/>
-              <w:bottom w:w="0" w:type="dxa"/>
-              <w:left w:w="0" w:type="dxa"/>
-              <w:right w:w="0" w:type="dxa"/>
-            </w:tcMar>
-            <w:vAlign w:val="center"/>
-          </w:tcPr>
-          <w:p>
-            <w:pPr>
-              <w:jc w:val="center"/>
-              <w:spacing w:after="40" w:before="40" w:line="240"/>
-              <w:ind w:firstLine="0" w:left="100" w:right="100"/>
-            </w:pPr>
-            <w:r xmlns:w="http://schemas.openxmlformats.org/wordprocessingml/2006/main" xmlns:wp="http://schemas.openxmlformats.org/drawingml/2006/wordprocessingDrawing" xmlns:r="http://schemas.openxmlformats.org/officeDocument/2006/relationships" xmlns:w14="http://schemas.microsoft.com/office/word/2010/wordml">
-              <w:rPr>
-                <w:rFonts w:ascii="Arial" w:hAnsi="Arial" w:eastAsia="Arial" w:cs="Arial"/>
-                <w:sz w:val="22"/>
-                <w:szCs w:val="22"/>
-                <w:color w:val="111111"/>
+            <w:vAlign w:val="top"/>
+          </w:tcPr>
+          <w:p>
+            <w:pPr>
+              <w:keepNext/>
+              <w:jc w:val="center"/>
+              <w:spacing w:after="100" w:before="100" w:line="240"/>
+              <w:ind w:firstLine="0" w:left="100" w:right="100"/>
+            </w:pPr>
+            <w:r>
+              <w:rPr>
+                <w:rFonts w:ascii="Helvetica" w:hAnsi="Helvetica" w:eastAsia="Helvetica" w:cs="Helvetica"/>
+                <w:sz w:val="22"/>
+                <w:szCs w:val="22"/>
+                <w:color w:val="000000"/>
+              </w:rPr>
+              <w:t xml:space="preserve">310,762 (45%)</w:t>
+            </w:r>
+          </w:p>
+        </w:tc>
+        <w:tc>
+          <w:tcPr>
+            <w:tcBorders/>
+            <w:shd w:val="clear" w:color="auto" w:fill="FFFFFF"/>
+            <w:tcMar>
+              <w:top w:w="0" w:type="dxa"/>
+              <w:bottom w:w="0" w:type="dxa"/>
+              <w:left w:w="0" w:type="dxa"/>
+              <w:right w:w="0" w:type="dxa"/>
+            </w:tcMar>
+            <w:vAlign w:val="top"/>
+          </w:tcPr>
+          <w:p>
+            <w:pPr>
+              <w:keepNext/>
+              <w:jc w:val="center"/>
+              <w:spacing w:after="100" w:before="100" w:line="240"/>
+              <w:ind w:firstLine="0" w:left="100" w:right="100"/>
+            </w:pPr>
+            <w:r>
+              <w:rPr>
+                <w:rFonts w:ascii="Helvetica" w:hAnsi="Helvetica" w:eastAsia="Helvetica" w:cs="Helvetica"/>
+                <w:sz w:val="22"/>
+                <w:szCs w:val="22"/>
+                <w:color w:val="000000"/>
+              </w:rPr>
+              <w:t xml:space="preserve">14,179 (51%)</w:t>
+            </w:r>
+          </w:p>
+        </w:tc>
+        <w:tc>
+          <w:tcPr>
+            <w:tcBorders/>
+            <w:shd w:val="clear" w:color="auto" w:fill="FFFFFF"/>
+            <w:tcMar>
+              <w:top w:w="0" w:type="dxa"/>
+              <w:bottom w:w="0" w:type="dxa"/>
+              <w:left w:w="0" w:type="dxa"/>
+              <w:right w:w="0" w:type="dxa"/>
+            </w:tcMar>
+            <w:vAlign w:val="top"/>
+          </w:tcPr>
+          <w:p>
+            <w:pPr>
+              <w:keepNext/>
+              <w:jc w:val="center"/>
+              <w:spacing w:after="100" w:before="100" w:line="240"/>
+              <w:ind w:firstLine="0" w:left="100" w:right="100"/>
+            </w:pPr>
+            <w:r>
+              <w:rPr>
+                <w:rFonts w:ascii="Helvetica" w:hAnsi="Helvetica" w:eastAsia="Helvetica" w:cs="Helvetica"/>
+                <w:sz w:val="22"/>
+                <w:szCs w:val="22"/>
+                <w:color w:val="000000"/>
+              </w:rPr>
+              <w:t xml:space="preserve">296,583 (44%)</w:t>
+            </w:r>
+          </w:p>
+        </w:tc>
+        <w:tc>
+          <w:tcPr>
+            <w:tcBorders/>
+            <w:shd w:val="clear" w:color="auto" w:fill="FFFFFF"/>
+            <w:tcMar>
+              <w:top w:w="0" w:type="dxa"/>
+              <w:bottom w:w="0" w:type="dxa"/>
+              <w:left w:w="0" w:type="dxa"/>
+              <w:right w:w="0" w:type="dxa"/>
+            </w:tcMar>
+            <w:vAlign w:val="top"/>
+          </w:tcPr>
+          <w:p>
+            <w:pPr>
+              <w:keepNext/>
+              <w:jc w:val="center"/>
+              <w:spacing w:after="100" w:before="100" w:line="240"/>
+              <w:ind w:firstLine="0" w:left="100" w:right="100"/>
+            </w:pPr>
+            <w:r>
+              <w:rPr>
+                <w:rFonts w:ascii="Helvetica" w:hAnsi="Helvetica" w:eastAsia="Helvetica" w:cs="Helvetica"/>
+                <w:sz w:val="22"/>
+                <w:szCs w:val="22"/>
+                <w:color w:val="000000"/>
               </w:rPr>
               <w:t xml:space="preserve">&lt;0.001</w:t>
             </w:r>
@@ -305,7 +386,7 @@
       <w:tr>
         <w:trPr>
           <w:cantSplit/>
-          <w:trHeight w:val="457" w:hRule="auto"/>
+          <w:trHeight w:val="618" w:hRule="auto"/>
         </w:trPr>
         <w:tc>
           <w:tcPr>
@@ -321,103 +402,137 @@
           </w:tcPr>
           <w:p>
             <w:pPr>
+              <w:keepNext/>
               <w:jc w:val="left"/>
-              <w:spacing w:after="40" w:before="40" w:line="240"/>
-              <w:ind w:firstLine="0" w:left="100" w:right="100"/>
-            </w:pPr>
-            <w:r xmlns:w="http://schemas.openxmlformats.org/wordprocessingml/2006/main" xmlns:wp="http://schemas.openxmlformats.org/drawingml/2006/wordprocessingDrawing" xmlns:r="http://schemas.openxmlformats.org/officeDocument/2006/relationships" xmlns:w14="http://schemas.microsoft.com/office/word/2010/wordml">
-              <w:rPr>
-                <w:rFonts w:ascii="Arial" w:hAnsi="Arial" w:eastAsia="Arial" w:cs="Arial"/>
-                <w:sz w:val="22"/>
-                <w:szCs w:val="22"/>
-                <w:color w:val="111111"/>
-              </w:rPr>
-              <w:t xml:space="preserve">age_at_admit</w:t>
-            </w:r>
-          </w:p>
-        </w:tc>
-        <w:tc>
-          <w:tcPr>
-            <w:tcBorders/>
-            <w:shd w:val="clear" w:color="auto" w:fill="FFFFFF"/>
-            <w:tcMar>
-              <w:top w:w="0" w:type="dxa"/>
-              <w:bottom w:w="0" w:type="dxa"/>
-              <w:left w:w="0" w:type="dxa"/>
-              <w:right w:w="0" w:type="dxa"/>
-            </w:tcMar>
-            <w:vAlign w:val="center"/>
-          </w:tcPr>
-          <w:p>
-            <w:pPr>
-              <w:jc w:val="center"/>
-              <w:spacing w:after="40" w:before="40" w:line="240"/>
-              <w:ind w:firstLine="0" w:left="100" w:right="100"/>
-            </w:pPr>
-            <w:r xmlns:w="http://schemas.openxmlformats.org/wordprocessingml/2006/main" xmlns:wp="http://schemas.openxmlformats.org/drawingml/2006/wordprocessingDrawing" xmlns:r="http://schemas.openxmlformats.org/officeDocument/2006/relationships" xmlns:w14="http://schemas.microsoft.com/office/word/2010/wordml">
-              <w:rPr>
-                <w:rFonts w:ascii="Arial" w:hAnsi="Arial" w:eastAsia="Arial" w:cs="Arial"/>
-                <w:sz w:val="22"/>
-                <w:szCs w:val="22"/>
-                <w:color w:val="111111"/>
-              </w:rPr>
-              <w:t xml:space="preserve">74 (70, 80)</w:t>
-            </w:r>
-          </w:p>
-        </w:tc>
-        <w:tc>
-          <w:tcPr>
-            <w:tcBorders/>
-            <w:shd w:val="clear" w:color="auto" w:fill="FFFFFF"/>
-            <w:tcMar>
-              <w:top w:w="0" w:type="dxa"/>
-              <w:bottom w:w="0" w:type="dxa"/>
-              <w:left w:w="0" w:type="dxa"/>
-              <w:right w:w="0" w:type="dxa"/>
-            </w:tcMar>
-            <w:vAlign w:val="center"/>
-          </w:tcPr>
-          <w:p>
-            <w:pPr>
-              <w:jc w:val="center"/>
-              <w:spacing w:after="40" w:before="40" w:line="240"/>
-              <w:ind w:firstLine="0" w:left="100" w:right="100"/>
-            </w:pPr>
-            <w:r xmlns:w="http://schemas.openxmlformats.org/wordprocessingml/2006/main" xmlns:wp="http://schemas.openxmlformats.org/drawingml/2006/wordprocessingDrawing" xmlns:r="http://schemas.openxmlformats.org/officeDocument/2006/relationships" xmlns:w14="http://schemas.microsoft.com/office/word/2010/wordml">
-              <w:rPr>
-                <w:rFonts w:ascii="Arial" w:hAnsi="Arial" w:eastAsia="Arial" w:cs="Arial"/>
-                <w:sz w:val="22"/>
-                <w:szCs w:val="22"/>
-                <w:color w:val="111111"/>
-              </w:rPr>
-              <w:t xml:space="preserve">76 (70, 82)</w:t>
-            </w:r>
-          </w:p>
-        </w:tc>
-        <w:tc>
-          <w:tcPr>
-            <w:tcBorders/>
-            <w:shd w:val="clear" w:color="auto" w:fill="FFFFFF"/>
-            <w:tcMar>
-              <w:top w:w="0" w:type="dxa"/>
-              <w:bottom w:w="0" w:type="dxa"/>
-              <w:left w:w="0" w:type="dxa"/>
-              <w:right w:w="0" w:type="dxa"/>
-            </w:tcMar>
-            <w:vAlign w:val="center"/>
-          </w:tcPr>
-          <w:p>
-            <w:pPr>
-              <w:jc w:val="center"/>
-              <w:spacing w:after="40" w:before="40" w:line="240"/>
-              <w:ind w:firstLine="0" w:left="100" w:right="100"/>
-            </w:pPr>
-            <w:r xmlns:w="http://schemas.openxmlformats.org/wordprocessingml/2006/main" xmlns:wp="http://schemas.openxmlformats.org/drawingml/2006/wordprocessingDrawing" xmlns:r="http://schemas.openxmlformats.org/officeDocument/2006/relationships" xmlns:w14="http://schemas.microsoft.com/office/word/2010/wordml">
-              <w:rPr>
-                <w:rFonts w:ascii="Arial" w:hAnsi="Arial" w:eastAsia="Arial" w:cs="Arial"/>
-                <w:sz w:val="22"/>
-                <w:szCs w:val="22"/>
-                <w:color w:val="111111"/>
+              <w:spacing w:after="100" w:before="100" w:line="240"/>
+              <w:ind w:firstLine="0" w:left="100" w:right="100"/>
+            </w:pPr>
+            <w:r>
+              <w:rPr>
+                <w:rFonts w:ascii="Helvetica" w:hAnsi="Helvetica" w:eastAsia="Helvetica" w:cs="Helvetica"/>
+                <w:sz w:val="22"/>
+                <w:szCs w:val="22"/>
+                <w:color w:val="000000"/>
+              </w:rPr>
+              <w:t xml:space="preserve">age_at_admit_std</w:t>
+            </w:r>
+          </w:p>
+        </w:tc>
+        <w:tc>
+          <w:tcPr>
+            <w:tcBorders/>
+            <w:shd w:val="clear" w:color="auto" w:fill="FFFFFF"/>
+            <w:tcMar>
+              <w:top w:w="0" w:type="dxa"/>
+              <w:bottom w:w="0" w:type="dxa"/>
+              <w:left w:w="0" w:type="dxa"/>
+              <w:right w:w="0" w:type="dxa"/>
+            </w:tcMar>
+            <w:vAlign w:val="top"/>
+          </w:tcPr>
+          <w:p>
+            <w:pPr>
+              <w:keepNext/>
+              <w:jc w:val="center"/>
+              <w:spacing w:after="100" w:before="100" w:line="240"/>
+              <w:ind w:firstLine="0" w:left="100" w:right="100"/>
+            </w:pPr>
+            <w:r>
+              <w:rPr>
+                <w:rFonts w:ascii="Helvetica" w:hAnsi="Helvetica" w:eastAsia="Helvetica" w:cs="Helvetica"/>
+                <w:sz w:val="22"/>
+                <w:szCs w:val="22"/>
+                <w:color w:val="000000"/>
+              </w:rPr>
+              <w:t xml:space="preserve">-0.08 (-0.90, 0.73)</w:t>
+            </w:r>
+          </w:p>
+        </w:tc>
+        <w:tc>
+          <w:tcPr>
+            <w:tcBorders/>
+            <w:shd w:val="clear" w:color="auto" w:fill="FFFFFF"/>
+            <w:tcMar>
+              <w:top w:w="0" w:type="dxa"/>
+              <w:bottom w:w="0" w:type="dxa"/>
+              <w:left w:w="0" w:type="dxa"/>
+              <w:right w:w="0" w:type="dxa"/>
+            </w:tcMar>
+            <w:vAlign w:val="top"/>
+          </w:tcPr>
+          <w:p>
+            <w:pPr>
+              <w:keepNext/>
+              <w:jc w:val="center"/>
+              <w:spacing w:after="100" w:before="100" w:line="240"/>
+              <w:ind w:firstLine="0" w:left="100" w:right="100"/>
+            </w:pPr>
+            <w:r>
+              <w:rPr>
+                <w:rFonts w:ascii="Helvetica" w:hAnsi="Helvetica" w:eastAsia="Helvetica" w:cs="Helvetica"/>
+                <w:sz w:val="22"/>
+                <w:szCs w:val="22"/>
+                <w:color w:val="000000"/>
+              </w:rPr>
+              <w:t xml:space="preserve">-0.22 (-0.90, 0.60)</w:t>
+            </w:r>
+          </w:p>
+        </w:tc>
+        <w:tc>
+          <w:tcPr>
+            <w:tcBorders/>
+            <w:shd w:val="clear" w:color="auto" w:fill="FFFFFF"/>
+            <w:tcMar>
+              <w:top w:w="0" w:type="dxa"/>
+              <w:bottom w:w="0" w:type="dxa"/>
+              <w:left w:w="0" w:type="dxa"/>
+              <w:right w:w="0" w:type="dxa"/>
+            </w:tcMar>
+            <w:vAlign w:val="top"/>
+          </w:tcPr>
+          <w:p>
+            <w:pPr>
+              <w:keepNext/>
+              <w:jc w:val="center"/>
+              <w:spacing w:after="100" w:before="100" w:line="240"/>
+              <w:ind w:firstLine="0" w:left="100" w:right="100"/>
+            </w:pPr>
+            <w:r>
+              <w:rPr>
+                <w:rFonts w:ascii="Helvetica" w:hAnsi="Helvetica" w:eastAsia="Helvetica" w:cs="Helvetica"/>
+                <w:sz w:val="22"/>
+                <w:szCs w:val="22"/>
+                <w:color w:val="000000"/>
+              </w:rPr>
+              <w:t xml:space="preserve">-0.08 (-0.90, 0.73)</w:t>
+            </w:r>
+          </w:p>
+        </w:tc>
+        <w:tc>
+          <w:tcPr>
+            <w:tcBorders/>
+            <w:shd w:val="clear" w:color="auto" w:fill="FFFFFF"/>
+            <w:tcMar>
+              <w:top w:w="0" w:type="dxa"/>
+              <w:bottom w:w="0" w:type="dxa"/>
+              <w:left w:w="0" w:type="dxa"/>
+              <w:right w:w="0" w:type="dxa"/>
+            </w:tcMar>
+            <w:vAlign w:val="top"/>
+          </w:tcPr>
+          <w:p>
+            <w:pPr>
+              <w:keepNext/>
+              <w:jc w:val="center"/>
+              <w:spacing w:after="100" w:before="100" w:line="240"/>
+              <w:ind w:firstLine="0" w:left="100" w:right="100"/>
+            </w:pPr>
+            <w:r>
+              <w:rPr>
+                <w:rFonts w:ascii="Helvetica" w:hAnsi="Helvetica" w:eastAsia="Helvetica" w:cs="Helvetica"/>
+                <w:sz w:val="22"/>
+                <w:szCs w:val="22"/>
+                <w:color w:val="000000"/>
               </w:rPr>
               <w:t xml:space="preserve">&lt;0.001</w:t>
             </w:r>
@@ -427,7 +542,7 @@
       <w:tr>
         <w:trPr>
           <w:cantSplit/>
-          <w:trHeight w:val="457" w:hRule="auto"/>
+          <w:trHeight w:val="616" w:hRule="auto"/>
         </w:trPr>
         <w:tc>
           <w:tcPr>
@@ -443,103 +558,137 @@
           </w:tcPr>
           <w:p>
             <w:pPr>
+              <w:keepNext/>
               <w:jc w:val="left"/>
-              <w:spacing w:after="40" w:before="40" w:line="240"/>
-              <w:ind w:firstLine="0" w:left="100" w:right="100"/>
-            </w:pPr>
-            <w:r xmlns:w="http://schemas.openxmlformats.org/wordprocessingml/2006/main" xmlns:wp="http://schemas.openxmlformats.org/drawingml/2006/wordprocessingDrawing" xmlns:r="http://schemas.openxmlformats.org/officeDocument/2006/relationships" xmlns:w14="http://schemas.microsoft.com/office/word/2010/wordml">
-              <w:rPr>
-                <w:rFonts w:ascii="Arial" w:hAnsi="Arial" w:eastAsia="Arial" w:cs="Arial"/>
-                <w:sz w:val="22"/>
-                <w:szCs w:val="22"/>
-                <w:color w:val="111111"/>
-              </w:rPr>
-              <w:t xml:space="preserve">AHRQ_score</w:t>
-            </w:r>
-          </w:p>
-        </w:tc>
-        <w:tc>
-          <w:tcPr>
-            <w:tcBorders/>
-            <w:shd w:val="clear" w:color="auto" w:fill="FFFFFF"/>
-            <w:tcMar>
-              <w:top w:w="0" w:type="dxa"/>
-              <w:bottom w:w="0" w:type="dxa"/>
-              <w:left w:w="0" w:type="dxa"/>
-              <w:right w:w="0" w:type="dxa"/>
-            </w:tcMar>
-            <w:vAlign w:val="center"/>
-          </w:tcPr>
-          <w:p>
-            <w:pPr>
-              <w:jc w:val="center"/>
-              <w:spacing w:after="40" w:before="40" w:line="240"/>
-              <w:ind w:firstLine="0" w:left="100" w:right="100"/>
-            </w:pPr>
-            <w:r xmlns:w="http://schemas.openxmlformats.org/wordprocessingml/2006/main" xmlns:wp="http://schemas.openxmlformats.org/drawingml/2006/wordprocessingDrawing" xmlns:r="http://schemas.openxmlformats.org/officeDocument/2006/relationships" xmlns:w14="http://schemas.microsoft.com/office/word/2010/wordml">
-              <w:rPr>
-                <w:rFonts w:ascii="Arial" w:hAnsi="Arial" w:eastAsia="Arial" w:cs="Arial"/>
-                <w:sz w:val="22"/>
-                <w:szCs w:val="22"/>
-                <w:color w:val="111111"/>
-              </w:rPr>
-              <w:t xml:space="preserve">9 (3, 18)</w:t>
-            </w:r>
-          </w:p>
-        </w:tc>
-        <w:tc>
-          <w:tcPr>
-            <w:tcBorders/>
-            <w:shd w:val="clear" w:color="auto" w:fill="FFFFFF"/>
-            <w:tcMar>
-              <w:top w:w="0" w:type="dxa"/>
-              <w:bottom w:w="0" w:type="dxa"/>
-              <w:left w:w="0" w:type="dxa"/>
-              <w:right w:w="0" w:type="dxa"/>
-            </w:tcMar>
-            <w:vAlign w:val="center"/>
-          </w:tcPr>
-          <w:p>
-            <w:pPr>
-              <w:jc w:val="center"/>
-              <w:spacing w:after="40" w:before="40" w:line="240"/>
-              <w:ind w:firstLine="0" w:left="100" w:right="100"/>
-            </w:pPr>
-            <w:r xmlns:w="http://schemas.openxmlformats.org/wordprocessingml/2006/main" xmlns:wp="http://schemas.openxmlformats.org/drawingml/2006/wordprocessingDrawing" xmlns:r="http://schemas.openxmlformats.org/officeDocument/2006/relationships" xmlns:w14="http://schemas.microsoft.com/office/word/2010/wordml">
-              <w:rPr>
-                <w:rFonts w:ascii="Arial" w:hAnsi="Arial" w:eastAsia="Arial" w:cs="Arial"/>
-                <w:sz w:val="22"/>
-                <w:szCs w:val="22"/>
-                <w:color w:val="111111"/>
-              </w:rPr>
-              <w:t xml:space="preserve">9 (2, 19)</w:t>
-            </w:r>
-          </w:p>
-        </w:tc>
-        <w:tc>
-          <w:tcPr>
-            <w:tcBorders/>
-            <w:shd w:val="clear" w:color="auto" w:fill="FFFFFF"/>
-            <w:tcMar>
-              <w:top w:w="0" w:type="dxa"/>
-              <w:bottom w:w="0" w:type="dxa"/>
-              <w:left w:w="0" w:type="dxa"/>
-              <w:right w:w="0" w:type="dxa"/>
-            </w:tcMar>
-            <w:vAlign w:val="center"/>
-          </w:tcPr>
-          <w:p>
-            <w:pPr>
-              <w:jc w:val="center"/>
-              <w:spacing w:after="40" w:before="40" w:line="240"/>
-              <w:ind w:firstLine="0" w:left="100" w:right="100"/>
-            </w:pPr>
-            <w:r xmlns:w="http://schemas.openxmlformats.org/wordprocessingml/2006/main" xmlns:wp="http://schemas.openxmlformats.org/drawingml/2006/wordprocessingDrawing" xmlns:r="http://schemas.openxmlformats.org/officeDocument/2006/relationships" xmlns:w14="http://schemas.microsoft.com/office/word/2010/wordml">
-              <w:rPr>
-                <w:rFonts w:ascii="Arial" w:hAnsi="Arial" w:eastAsia="Arial" w:cs="Arial"/>
-                <w:sz w:val="22"/>
-                <w:szCs w:val="22"/>
-                <w:color w:val="111111"/>
+              <w:spacing w:after="100" w:before="100" w:line="240"/>
+              <w:ind w:firstLine="0" w:left="100" w:right="100"/>
+            </w:pPr>
+            <w:r>
+              <w:rPr>
+                <w:rFonts w:ascii="Helvetica" w:hAnsi="Helvetica" w:eastAsia="Helvetica" w:cs="Helvetica"/>
+                <w:sz w:val="22"/>
+                <w:szCs w:val="22"/>
+                <w:color w:val="000000"/>
+              </w:rPr>
+              <w:t xml:space="preserve">AHRQ_score_std</w:t>
+            </w:r>
+          </w:p>
+        </w:tc>
+        <w:tc>
+          <w:tcPr>
+            <w:tcBorders/>
+            <w:shd w:val="clear" w:color="auto" w:fill="FFFFFF"/>
+            <w:tcMar>
+              <w:top w:w="0" w:type="dxa"/>
+              <w:bottom w:w="0" w:type="dxa"/>
+              <w:left w:w="0" w:type="dxa"/>
+              <w:right w:w="0" w:type="dxa"/>
+            </w:tcMar>
+            <w:vAlign w:val="top"/>
+          </w:tcPr>
+          <w:p>
+            <w:pPr>
+              <w:keepNext/>
+              <w:jc w:val="center"/>
+              <w:spacing w:after="100" w:before="100" w:line="240"/>
+              <w:ind w:firstLine="0" w:left="100" w:right="100"/>
+            </w:pPr>
+            <w:r>
+              <w:rPr>
+                <w:rFonts w:ascii="Helvetica" w:hAnsi="Helvetica" w:eastAsia="Helvetica" w:cs="Helvetica"/>
+                <w:sz w:val="22"/>
+                <w:szCs w:val="22"/>
+                <w:color w:val="000000"/>
+              </w:rPr>
+              <w:t xml:space="preserve">-0.24 (-0.80, 0.59)</w:t>
+            </w:r>
+          </w:p>
+        </w:tc>
+        <w:tc>
+          <w:tcPr>
+            <w:tcBorders/>
+            <w:shd w:val="clear" w:color="auto" w:fill="FFFFFF"/>
+            <w:tcMar>
+              <w:top w:w="0" w:type="dxa"/>
+              <w:bottom w:w="0" w:type="dxa"/>
+              <w:left w:w="0" w:type="dxa"/>
+              <w:right w:w="0" w:type="dxa"/>
+            </w:tcMar>
+            <w:vAlign w:val="top"/>
+          </w:tcPr>
+          <w:p>
+            <w:pPr>
+              <w:keepNext/>
+              <w:jc w:val="center"/>
+              <w:spacing w:after="100" w:before="100" w:line="240"/>
+              <w:ind w:firstLine="0" w:left="100" w:right="100"/>
+            </w:pPr>
+            <w:r>
+              <w:rPr>
+                <w:rFonts w:ascii="Helvetica" w:hAnsi="Helvetica" w:eastAsia="Helvetica" w:cs="Helvetica"/>
+                <w:sz w:val="22"/>
+                <w:szCs w:val="22"/>
+                <w:color w:val="000000"/>
+              </w:rPr>
+              <w:t xml:space="preserve">-0.34 (-0.80, 0.50)</w:t>
+            </w:r>
+          </w:p>
+        </w:tc>
+        <w:tc>
+          <w:tcPr>
+            <w:tcBorders/>
+            <w:shd w:val="clear" w:color="auto" w:fill="FFFFFF"/>
+            <w:tcMar>
+              <w:top w:w="0" w:type="dxa"/>
+              <w:bottom w:w="0" w:type="dxa"/>
+              <w:left w:w="0" w:type="dxa"/>
+              <w:right w:w="0" w:type="dxa"/>
+            </w:tcMar>
+            <w:vAlign w:val="top"/>
+          </w:tcPr>
+          <w:p>
+            <w:pPr>
+              <w:keepNext/>
+              <w:jc w:val="center"/>
+              <w:spacing w:after="100" w:before="100" w:line="240"/>
+              <w:ind w:firstLine="0" w:left="100" w:right="100"/>
+            </w:pPr>
+            <w:r>
+              <w:rPr>
+                <w:rFonts w:ascii="Helvetica" w:hAnsi="Helvetica" w:eastAsia="Helvetica" w:cs="Helvetica"/>
+                <w:sz w:val="22"/>
+                <w:szCs w:val="22"/>
+                <w:color w:val="000000"/>
+              </w:rPr>
+              <w:t xml:space="preserve">-0.24 (-0.80, 0.59)</w:t>
+            </w:r>
+          </w:p>
+        </w:tc>
+        <w:tc>
+          <w:tcPr>
+            <w:tcBorders/>
+            <w:shd w:val="clear" w:color="auto" w:fill="FFFFFF"/>
+            <w:tcMar>
+              <w:top w:w="0" w:type="dxa"/>
+              <w:bottom w:w="0" w:type="dxa"/>
+              <w:left w:w="0" w:type="dxa"/>
+              <w:right w:w="0" w:type="dxa"/>
+            </w:tcMar>
+            <w:vAlign w:val="top"/>
+          </w:tcPr>
+          <w:p>
+            <w:pPr>
+              <w:keepNext/>
+              <w:jc w:val="center"/>
+              <w:spacing w:after="100" w:before="100" w:line="240"/>
+              <w:ind w:firstLine="0" w:left="100" w:right="100"/>
+            </w:pPr>
+            <w:r>
+              <w:rPr>
+                <w:rFonts w:ascii="Helvetica" w:hAnsi="Helvetica" w:eastAsia="Helvetica" w:cs="Helvetica"/>
+                <w:sz w:val="22"/>
+                <w:szCs w:val="22"/>
+                <w:color w:val="000000"/>
               </w:rPr>
               <w:t xml:space="preserve">&lt;0.001</w:t>
             </w:r>
@@ -549,7 +698,7 @@
       <w:tr>
         <w:trPr>
           <w:cantSplit/>
-          <w:trHeight w:val="457" w:hRule="auto"/>
+          <w:trHeight w:val="616" w:hRule="auto"/>
         </w:trPr>
         <w:tc>
           <w:tcPr>
@@ -565,16 +714,17 @@
           </w:tcPr>
           <w:p>
             <w:pPr>
+              <w:keepNext/>
               <w:jc w:val="left"/>
-              <w:spacing w:after="40" w:before="40" w:line="240"/>
-              <w:ind w:firstLine="0" w:left="100" w:right="100"/>
-            </w:pPr>
-            <w:r xmlns:w="http://schemas.openxmlformats.org/wordprocessingml/2006/main" xmlns:wp="http://schemas.openxmlformats.org/drawingml/2006/wordprocessingDrawing" xmlns:r="http://schemas.openxmlformats.org/officeDocument/2006/relationships" xmlns:w14="http://schemas.microsoft.com/office/word/2010/wordml">
-              <w:rPr>
-                <w:rFonts w:ascii="Arial" w:hAnsi="Arial" w:eastAsia="Arial" w:cs="Arial"/>
-                <w:sz w:val="22"/>
-                <w:szCs w:val="22"/>
-                <w:color w:val="111111"/>
+              <w:spacing w:after="100" w:before="100" w:line="240"/>
+              <w:ind w:firstLine="0" w:left="100" w:right="100"/>
+            </w:pPr>
+            <w:r>
+              <w:rPr>
+                <w:rFonts w:ascii="Helvetica" w:hAnsi="Helvetica" w:eastAsia="Helvetica" w:cs="Helvetica"/>
+                <w:sz w:val="22"/>
+                <w:szCs w:val="22"/>
+                <w:color w:val="000000"/>
               </w:rPr>
               <w:t xml:space="preserve">race_white</w:t>
             </w:r>
@@ -590,78 +740,111 @@
               <w:left w:w="0" w:type="dxa"/>
               <w:right w:w="0" w:type="dxa"/>
             </w:tcMar>
-            <w:vAlign w:val="center"/>
-          </w:tcPr>
-          <w:p>
-            <w:pPr>
-              <w:jc w:val="center"/>
-              <w:spacing w:after="40" w:before="40" w:line="240"/>
-              <w:ind w:firstLine="0" w:left="100" w:right="100"/>
-            </w:pPr>
-            <w:r xmlns:w="http://schemas.openxmlformats.org/wordprocessingml/2006/main" xmlns:wp="http://schemas.openxmlformats.org/drawingml/2006/wordprocessingDrawing" xmlns:r="http://schemas.openxmlformats.org/officeDocument/2006/relationships" xmlns:w14="http://schemas.microsoft.com/office/word/2010/wordml">
-              <w:rPr>
-                <w:rFonts w:ascii="Arial" w:hAnsi="Arial" w:eastAsia="Arial" w:cs="Arial"/>
-                <w:sz w:val="22"/>
-                <w:szCs w:val="22"/>
-                <w:color w:val="111111"/>
-              </w:rPr>
-              <w:t xml:space="preserve">83,227 (87%)</w:t>
-            </w:r>
-          </w:p>
-        </w:tc>
-        <w:tc>
-          <w:tcPr>
-            <w:tcBorders/>
-            <w:shd w:val="clear" w:color="auto" w:fill="FFFFFF"/>
-            <w:tcMar>
-              <w:top w:w="0" w:type="dxa"/>
-              <w:bottom w:w="0" w:type="dxa"/>
-              <w:left w:w="0" w:type="dxa"/>
-              <w:right w:w="0" w:type="dxa"/>
-            </w:tcMar>
-            <w:vAlign w:val="center"/>
-          </w:tcPr>
-          <w:p>
-            <w:pPr>
-              <w:jc w:val="center"/>
-              <w:spacing w:after="40" w:before="40" w:line="240"/>
-              <w:ind w:firstLine="0" w:left="100" w:right="100"/>
-            </w:pPr>
-            <w:r xmlns:w="http://schemas.openxmlformats.org/wordprocessingml/2006/main" xmlns:wp="http://schemas.openxmlformats.org/drawingml/2006/wordprocessingDrawing" xmlns:r="http://schemas.openxmlformats.org/officeDocument/2006/relationships" xmlns:w14="http://schemas.microsoft.com/office/word/2010/wordml">
-              <w:rPr>
-                <w:rFonts w:ascii="Arial" w:hAnsi="Arial" w:eastAsia="Arial" w:cs="Arial"/>
-                <w:sz w:val="22"/>
-                <w:szCs w:val="22"/>
-                <w:color w:val="111111"/>
-              </w:rPr>
-              <w:t xml:space="preserve">1,143,225 (87%)</w:t>
-            </w:r>
-          </w:p>
-        </w:tc>
-        <w:tc>
-          <w:tcPr>
-            <w:tcBorders/>
-            <w:shd w:val="clear" w:color="auto" w:fill="FFFFFF"/>
-            <w:tcMar>
-              <w:top w:w="0" w:type="dxa"/>
-              <w:bottom w:w="0" w:type="dxa"/>
-              <w:left w:w="0" w:type="dxa"/>
-              <w:right w:w="0" w:type="dxa"/>
-            </w:tcMar>
-            <w:vAlign w:val="center"/>
-          </w:tcPr>
-          <w:p>
-            <w:pPr>
-              <w:jc w:val="center"/>
-              <w:spacing w:after="40" w:before="40" w:line="240"/>
-              <w:ind w:firstLine="0" w:left="100" w:right="100"/>
-            </w:pPr>
-            <w:r xmlns:w="http://schemas.openxmlformats.org/wordprocessingml/2006/main" xmlns:wp="http://schemas.openxmlformats.org/drawingml/2006/wordprocessingDrawing" xmlns:r="http://schemas.openxmlformats.org/officeDocument/2006/relationships" xmlns:w14="http://schemas.microsoft.com/office/word/2010/wordml">
-              <w:rPr>
-                <w:rFonts w:ascii="Arial" w:hAnsi="Arial" w:eastAsia="Arial" w:cs="Arial"/>
-                <w:sz w:val="22"/>
-                <w:szCs w:val="22"/>
-                <w:color w:val="111111"/>
+            <w:vAlign w:val="top"/>
+          </w:tcPr>
+          <w:p>
+            <w:pPr>
+              <w:keepNext/>
+              <w:jc w:val="center"/>
+              <w:spacing w:after="100" w:before="100" w:line="240"/>
+              <w:ind w:firstLine="0" w:left="100" w:right="100"/>
+            </w:pPr>
+            <w:r>
+              <w:rPr>
+                <w:rFonts w:ascii="Helvetica" w:hAnsi="Helvetica" w:eastAsia="Helvetica" w:cs="Helvetica"/>
+                <w:sz w:val="22"/>
+                <w:szCs w:val="22"/>
+                <w:color w:val="000000"/>
+              </w:rPr>
+              <w:t xml:space="preserve">613,821 (88%)</w:t>
+            </w:r>
+          </w:p>
+        </w:tc>
+        <w:tc>
+          <w:tcPr>
+            <w:tcBorders/>
+            <w:shd w:val="clear" w:color="auto" w:fill="FFFFFF"/>
+            <w:tcMar>
+              <w:top w:w="0" w:type="dxa"/>
+              <w:bottom w:w="0" w:type="dxa"/>
+              <w:left w:w="0" w:type="dxa"/>
+              <w:right w:w="0" w:type="dxa"/>
+            </w:tcMar>
+            <w:vAlign w:val="top"/>
+          </w:tcPr>
+          <w:p>
+            <w:pPr>
+              <w:keepNext/>
+              <w:jc w:val="center"/>
+              <w:spacing w:after="100" w:before="100" w:line="240"/>
+              <w:ind w:firstLine="0" w:left="100" w:right="100"/>
+            </w:pPr>
+            <w:r>
+              <w:rPr>
+                <w:rFonts w:ascii="Helvetica" w:hAnsi="Helvetica" w:eastAsia="Helvetica" w:cs="Helvetica"/>
+                <w:sz w:val="22"/>
+                <w:szCs w:val="22"/>
+                <w:color w:val="000000"/>
+              </w:rPr>
+              <w:t xml:space="preserve">24,701 (89%)</w:t>
+            </w:r>
+          </w:p>
+        </w:tc>
+        <w:tc>
+          <w:tcPr>
+            <w:tcBorders/>
+            <w:shd w:val="clear" w:color="auto" w:fill="FFFFFF"/>
+            <w:tcMar>
+              <w:top w:w="0" w:type="dxa"/>
+              <w:bottom w:w="0" w:type="dxa"/>
+              <w:left w:w="0" w:type="dxa"/>
+              <w:right w:w="0" w:type="dxa"/>
+            </w:tcMar>
+            <w:vAlign w:val="top"/>
+          </w:tcPr>
+          <w:p>
+            <w:pPr>
+              <w:keepNext/>
+              <w:jc w:val="center"/>
+              <w:spacing w:after="100" w:before="100" w:line="240"/>
+              <w:ind w:firstLine="0" w:left="100" w:right="100"/>
+            </w:pPr>
+            <w:r>
+              <w:rPr>
+                <w:rFonts w:ascii="Helvetica" w:hAnsi="Helvetica" w:eastAsia="Helvetica" w:cs="Helvetica"/>
+                <w:sz w:val="22"/>
+                <w:szCs w:val="22"/>
+                <w:color w:val="000000"/>
+              </w:rPr>
+              <w:t xml:space="preserve">589,120 (88%)</w:t>
+            </w:r>
+          </w:p>
+        </w:tc>
+        <w:tc>
+          <w:tcPr>
+            <w:tcBorders/>
+            <w:shd w:val="clear" w:color="auto" w:fill="FFFFFF"/>
+            <w:tcMar>
+              <w:top w:w="0" w:type="dxa"/>
+              <w:bottom w:w="0" w:type="dxa"/>
+              <w:left w:w="0" w:type="dxa"/>
+              <w:right w:w="0" w:type="dxa"/>
+            </w:tcMar>
+            <w:vAlign w:val="top"/>
+          </w:tcPr>
+          <w:p>
+            <w:pPr>
+              <w:keepNext/>
+              <w:jc w:val="center"/>
+              <w:spacing w:after="100" w:before="100" w:line="240"/>
+              <w:ind w:firstLine="0" w:left="100" w:right="100"/>
+            </w:pPr>
+            <w:r>
+              <w:rPr>
+                <w:rFonts w:ascii="Helvetica" w:hAnsi="Helvetica" w:eastAsia="Helvetica" w:cs="Helvetica"/>
+                <w:sz w:val="22"/>
+                <w:szCs w:val="22"/>
+                <w:color w:val="000000"/>
               </w:rPr>
               <w:t xml:space="preserve">&lt;0.001</w:t>
             </w:r>
@@ -671,7 +854,7 @@
       <w:tr>
         <w:trPr>
           <w:cantSplit/>
-          <w:trHeight w:val="411" w:hRule="auto"/>
+          <w:trHeight w:val="569" w:hRule="auto"/>
         </w:trPr>
         <w:tc>
           <w:tcPr>
@@ -687,16 +870,17 @@
           </w:tcPr>
           <w:p>
             <w:pPr>
+              <w:keepNext/>
               <w:jc w:val="left"/>
-              <w:spacing w:after="40" w:before="40" w:line="240"/>
-              <w:ind w:firstLine="0" w:left="100" w:right="100"/>
-            </w:pPr>
-            <w:r xmlns:w="http://schemas.openxmlformats.org/wordprocessingml/2006/main" xmlns:wp="http://schemas.openxmlformats.org/drawingml/2006/wordprocessingDrawing" xmlns:r="http://schemas.openxmlformats.org/officeDocument/2006/relationships" xmlns:w14="http://schemas.microsoft.com/office/word/2010/wordml">
-              <w:rPr>
-                <w:rFonts w:ascii="Arial" w:hAnsi="Arial" w:eastAsia="Arial" w:cs="Arial"/>
-                <w:sz w:val="22"/>
-                <w:szCs w:val="22"/>
-                <w:color w:val="111111"/>
+              <w:spacing w:after="100" w:before="100" w:line="240"/>
+              <w:ind w:firstLine="0" w:left="100" w:right="100"/>
+            </w:pPr>
+            <w:r>
+              <w:rPr>
+                <w:rFonts w:ascii="Helvetica" w:hAnsi="Helvetica" w:eastAsia="Helvetica" w:cs="Helvetica"/>
+                <w:sz w:val="22"/>
+                <w:szCs w:val="22"/>
+                <w:color w:val="000000"/>
               </w:rPr>
               <w:t xml:space="preserve">ses</w:t>
             </w:r>
@@ -712,20 +896,21 @@
               <w:left w:w="0" w:type="dxa"/>
               <w:right w:w="0" w:type="dxa"/>
             </w:tcMar>
-            <w:vAlign w:val="center"/>
-          </w:tcPr>
-          <w:p>
-            <w:pPr>
-              <w:jc w:val="center"/>
-              <w:spacing w:after="40" w:before="40" w:line="240"/>
-              <w:ind w:firstLine="0" w:left="100" w:right="100"/>
-            </w:pPr>
-            <w:r xmlns:w="http://schemas.openxmlformats.org/wordprocessingml/2006/main" xmlns:wp="http://schemas.openxmlformats.org/drawingml/2006/wordprocessingDrawing" xmlns:r="http://schemas.openxmlformats.org/officeDocument/2006/relationships" xmlns:w14="http://schemas.microsoft.com/office/word/2010/wordml">
-              <w:rPr>
-                <w:rFonts w:ascii="Arial" w:hAnsi="Arial" w:eastAsia="Arial" w:cs="Arial"/>
-                <w:sz w:val="22"/>
-                <w:szCs w:val="22"/>
-                <w:color w:val="111111"/>
+            <w:vAlign w:val="top"/>
+          </w:tcPr>
+          <w:p>
+            <w:pPr>
+              <w:keepNext/>
+              <w:jc w:val="center"/>
+              <w:spacing w:after="100" w:before="100" w:line="240"/>
+              <w:ind w:firstLine="0" w:left="100" w:right="100"/>
+            </w:pPr>
+            <w:r>
+              <w:rPr>
+                <w:rFonts w:ascii="Helvetica" w:hAnsi="Helvetica" w:eastAsia="Helvetica" w:cs="Helvetica"/>
+                <w:sz w:val="22"/>
+                <w:szCs w:val="22"/>
+                <w:color w:val="000000"/>
               </w:rPr>
               <w:t xml:space="preserve"/>
             </w:r>
@@ -741,20 +926,21 @@
               <w:left w:w="0" w:type="dxa"/>
               <w:right w:w="0" w:type="dxa"/>
             </w:tcMar>
-            <w:vAlign w:val="center"/>
-          </w:tcPr>
-          <w:p>
-            <w:pPr>
-              <w:jc w:val="center"/>
-              <w:spacing w:after="40" w:before="40" w:line="240"/>
-              <w:ind w:firstLine="0" w:left="100" w:right="100"/>
-            </w:pPr>
-            <w:r xmlns:w="http://schemas.openxmlformats.org/wordprocessingml/2006/main" xmlns:wp="http://schemas.openxmlformats.org/drawingml/2006/wordprocessingDrawing" xmlns:r="http://schemas.openxmlformats.org/officeDocument/2006/relationships" xmlns:w14="http://schemas.microsoft.com/office/word/2010/wordml">
-              <w:rPr>
-                <w:rFonts w:ascii="Arial" w:hAnsi="Arial" w:eastAsia="Arial" w:cs="Arial"/>
-                <w:sz w:val="22"/>
-                <w:szCs w:val="22"/>
-                <w:color w:val="111111"/>
+            <w:vAlign w:val="top"/>
+          </w:tcPr>
+          <w:p>
+            <w:pPr>
+              <w:keepNext/>
+              <w:jc w:val="center"/>
+              <w:spacing w:after="100" w:before="100" w:line="240"/>
+              <w:ind w:firstLine="0" w:left="100" w:right="100"/>
+            </w:pPr>
+            <w:r>
+              <w:rPr>
+                <w:rFonts w:ascii="Helvetica" w:hAnsi="Helvetica" w:eastAsia="Helvetica" w:cs="Helvetica"/>
+                <w:sz w:val="22"/>
+                <w:szCs w:val="22"/>
+                <w:color w:val="000000"/>
               </w:rPr>
               <w:t xml:space="preserve"/>
             </w:r>
@@ -770,20 +956,51 @@
               <w:left w:w="0" w:type="dxa"/>
               <w:right w:w="0" w:type="dxa"/>
             </w:tcMar>
-            <w:vAlign w:val="center"/>
-          </w:tcPr>
-          <w:p>
-            <w:pPr>
-              <w:jc w:val="center"/>
-              <w:spacing w:after="40" w:before="40" w:line="240"/>
-              <w:ind w:firstLine="0" w:left="100" w:right="100"/>
-            </w:pPr>
-            <w:r xmlns:w="http://schemas.openxmlformats.org/wordprocessingml/2006/main" xmlns:wp="http://schemas.openxmlformats.org/drawingml/2006/wordprocessingDrawing" xmlns:r="http://schemas.openxmlformats.org/officeDocument/2006/relationships" xmlns:w14="http://schemas.microsoft.com/office/word/2010/wordml">
-              <w:rPr>
-                <w:rFonts w:ascii="Arial" w:hAnsi="Arial" w:eastAsia="Arial" w:cs="Arial"/>
-                <w:sz w:val="22"/>
-                <w:szCs w:val="22"/>
-                <w:color w:val="111111"/>
+            <w:vAlign w:val="top"/>
+          </w:tcPr>
+          <w:p>
+            <w:pPr>
+              <w:keepNext/>
+              <w:jc w:val="center"/>
+              <w:spacing w:after="100" w:before="100" w:line="240"/>
+              <w:ind w:firstLine="0" w:left="100" w:right="100"/>
+            </w:pPr>
+            <w:r>
+              <w:rPr>
+                <w:rFonts w:ascii="Helvetica" w:hAnsi="Helvetica" w:eastAsia="Helvetica" w:cs="Helvetica"/>
+                <w:sz w:val="22"/>
+                <w:szCs w:val="22"/>
+                <w:color w:val="000000"/>
+              </w:rPr>
+              <w:t xml:space="preserve"/>
+            </w:r>
+          </w:p>
+        </w:tc>
+        <w:tc>
+          <w:tcPr>
+            <w:tcBorders/>
+            <w:shd w:val="clear" w:color="auto" w:fill="FFFFFF"/>
+            <w:tcMar>
+              <w:top w:w="0" w:type="dxa"/>
+              <w:bottom w:w="0" w:type="dxa"/>
+              <w:left w:w="0" w:type="dxa"/>
+              <w:right w:w="0" w:type="dxa"/>
+            </w:tcMar>
+            <w:vAlign w:val="top"/>
+          </w:tcPr>
+          <w:p>
+            <w:pPr>
+              <w:keepNext/>
+              <w:jc w:val="center"/>
+              <w:spacing w:after="100" w:before="100" w:line="240"/>
+              <w:ind w:firstLine="0" w:left="100" w:right="100"/>
+            </w:pPr>
+            <w:r>
+              <w:rPr>
+                <w:rFonts w:ascii="Helvetica" w:hAnsi="Helvetica" w:eastAsia="Helvetica" w:cs="Helvetica"/>
+                <w:sz w:val="22"/>
+                <w:szCs w:val="22"/>
+                <w:color w:val="000000"/>
               </w:rPr>
               <w:t xml:space="preserve">&lt;0.001</w:t>
             </w:r>
@@ -793,7 +1010,7 @@
       <w:tr>
         <w:trPr>
           <w:cantSplit/>
-          <w:trHeight w:val="457" w:hRule="auto"/>
+          <w:trHeight w:val="618" w:hRule="auto"/>
         </w:trPr>
         <w:tc>
           <w:tcPr>
@@ -809,16 +1026,17 @@
           </w:tcPr>
           <w:p>
             <w:pPr>
+              <w:keepNext/>
               <w:jc w:val="left"/>
-              <w:spacing w:after="40" w:before="40" w:line="240"/>
+              <w:spacing w:after="100" w:before="100" w:line="240"/>
               <w:ind w:firstLine="0" w:left="300" w:right="100"/>
             </w:pPr>
-            <w:r xmlns:w="http://schemas.openxmlformats.org/wordprocessingml/2006/main" xmlns:wp="http://schemas.openxmlformats.org/drawingml/2006/wordprocessingDrawing" xmlns:r="http://schemas.openxmlformats.org/officeDocument/2006/relationships" xmlns:w14="http://schemas.microsoft.com/office/word/2010/wordml">
-              <w:rPr>
-                <w:rFonts w:ascii="Arial" w:hAnsi="Arial" w:eastAsia="Arial" w:cs="Arial"/>
-                <w:sz w:val="22"/>
-                <w:szCs w:val="22"/>
-                <w:color w:val="111111"/>
+            <w:r>
+              <w:rPr>
+                <w:rFonts w:ascii="Helvetica" w:hAnsi="Helvetica" w:eastAsia="Helvetica" w:cs="Helvetica"/>
+                <w:sz w:val="22"/>
+                <w:szCs w:val="22"/>
+                <w:color w:val="000000"/>
               </w:rPr>
               <w:t xml:space="preserve">high_ses</w:t>
             </w:r>
@@ -834,78 +1052,111 @@
               <w:left w:w="0" w:type="dxa"/>
               <w:right w:w="0" w:type="dxa"/>
             </w:tcMar>
-            <w:vAlign w:val="center"/>
-          </w:tcPr>
-          <w:p>
-            <w:pPr>
-              <w:jc w:val="center"/>
-              <w:spacing w:after="40" w:before="40" w:line="240"/>
-              <w:ind w:firstLine="0" w:left="100" w:right="100"/>
-            </w:pPr>
-            <w:r xmlns:w="http://schemas.openxmlformats.org/wordprocessingml/2006/main" xmlns:wp="http://schemas.openxmlformats.org/drawingml/2006/wordprocessingDrawing" xmlns:r="http://schemas.openxmlformats.org/officeDocument/2006/relationships" xmlns:w14="http://schemas.microsoft.com/office/word/2010/wordml">
-              <w:rPr>
-                <w:rFonts w:ascii="Arial" w:hAnsi="Arial" w:eastAsia="Arial" w:cs="Arial"/>
-                <w:sz w:val="22"/>
-                <w:szCs w:val="22"/>
-                <w:color w:val="111111"/>
-              </w:rPr>
-              <w:t xml:space="preserve">41,069 (43%)</w:t>
-            </w:r>
-          </w:p>
-        </w:tc>
-        <w:tc>
-          <w:tcPr>
-            <w:tcBorders/>
-            <w:shd w:val="clear" w:color="auto" w:fill="FFFFFF"/>
-            <w:tcMar>
-              <w:top w:w="0" w:type="dxa"/>
-              <w:bottom w:w="0" w:type="dxa"/>
-              <w:left w:w="0" w:type="dxa"/>
-              <w:right w:w="0" w:type="dxa"/>
-            </w:tcMar>
-            <w:vAlign w:val="center"/>
-          </w:tcPr>
-          <w:p>
-            <w:pPr>
-              <w:jc w:val="center"/>
-              <w:spacing w:after="40" w:before="40" w:line="240"/>
-              <w:ind w:firstLine="0" w:left="100" w:right="100"/>
-            </w:pPr>
-            <w:r xmlns:w="http://schemas.openxmlformats.org/wordprocessingml/2006/main" xmlns:wp="http://schemas.openxmlformats.org/drawingml/2006/wordprocessingDrawing" xmlns:r="http://schemas.openxmlformats.org/officeDocument/2006/relationships" xmlns:w14="http://schemas.microsoft.com/office/word/2010/wordml">
-              <w:rPr>
-                <w:rFonts w:ascii="Arial" w:hAnsi="Arial" w:eastAsia="Arial" w:cs="Arial"/>
-                <w:sz w:val="22"/>
-                <w:szCs w:val="22"/>
-                <w:color w:val="111111"/>
-              </w:rPr>
-              <w:t xml:space="preserve">599,084 (46%)</w:t>
-            </w:r>
-          </w:p>
-        </w:tc>
-        <w:tc>
-          <w:tcPr>
-            <w:tcBorders/>
-            <w:shd w:val="clear" w:color="auto" w:fill="FFFFFF"/>
-            <w:tcMar>
-              <w:top w:w="0" w:type="dxa"/>
-              <w:bottom w:w="0" w:type="dxa"/>
-              <w:left w:w="0" w:type="dxa"/>
-              <w:right w:w="0" w:type="dxa"/>
-            </w:tcMar>
-            <w:vAlign w:val="center"/>
-          </w:tcPr>
-          <w:p>
-            <w:pPr>
-              <w:jc w:val="center"/>
-              <w:spacing w:after="40" w:before="40" w:line="240"/>
-              <w:ind w:firstLine="0" w:left="100" w:right="100"/>
-            </w:pPr>
-            <w:r xmlns:w="http://schemas.openxmlformats.org/wordprocessingml/2006/main" xmlns:wp="http://schemas.openxmlformats.org/drawingml/2006/wordprocessingDrawing" xmlns:r="http://schemas.openxmlformats.org/officeDocument/2006/relationships" xmlns:w14="http://schemas.microsoft.com/office/word/2010/wordml">
-              <w:rPr>
-                <w:rFonts w:ascii="Arial" w:hAnsi="Arial" w:eastAsia="Arial" w:cs="Arial"/>
-                <w:sz w:val="22"/>
-                <w:szCs w:val="22"/>
-                <w:color w:val="111111"/>
+            <w:vAlign w:val="top"/>
+          </w:tcPr>
+          <w:p>
+            <w:pPr>
+              <w:keepNext/>
+              <w:jc w:val="center"/>
+              <w:spacing w:after="100" w:before="100" w:line="240"/>
+              <w:ind w:firstLine="0" w:left="100" w:right="100"/>
+            </w:pPr>
+            <w:r>
+              <w:rPr>
+                <w:rFonts w:ascii="Helvetica" w:hAnsi="Helvetica" w:eastAsia="Helvetica" w:cs="Helvetica"/>
+                <w:sz w:val="22"/>
+                <w:szCs w:val="22"/>
+                <w:color w:val="000000"/>
+              </w:rPr>
+              <w:t xml:space="preserve">315,472 (45%)</w:t>
+            </w:r>
+          </w:p>
+        </w:tc>
+        <w:tc>
+          <w:tcPr>
+            <w:tcBorders/>
+            <w:shd w:val="clear" w:color="auto" w:fill="FFFFFF"/>
+            <w:tcMar>
+              <w:top w:w="0" w:type="dxa"/>
+              <w:bottom w:w="0" w:type="dxa"/>
+              <w:left w:w="0" w:type="dxa"/>
+              <w:right w:w="0" w:type="dxa"/>
+            </w:tcMar>
+            <w:vAlign w:val="top"/>
+          </w:tcPr>
+          <w:p>
+            <w:pPr>
+              <w:keepNext/>
+              <w:jc w:val="center"/>
+              <w:spacing w:after="100" w:before="100" w:line="240"/>
+              <w:ind w:firstLine="0" w:left="100" w:right="100"/>
+            </w:pPr>
+            <w:r>
+              <w:rPr>
+                <w:rFonts w:ascii="Helvetica" w:hAnsi="Helvetica" w:eastAsia="Helvetica" w:cs="Helvetica"/>
+                <w:sz w:val="22"/>
+                <w:szCs w:val="22"/>
+                <w:color w:val="000000"/>
+              </w:rPr>
+              <w:t xml:space="preserve">9,867 (36%)</w:t>
+            </w:r>
+          </w:p>
+        </w:tc>
+        <w:tc>
+          <w:tcPr>
+            <w:tcBorders/>
+            <w:shd w:val="clear" w:color="auto" w:fill="FFFFFF"/>
+            <w:tcMar>
+              <w:top w:w="0" w:type="dxa"/>
+              <w:bottom w:w="0" w:type="dxa"/>
+              <w:left w:w="0" w:type="dxa"/>
+              <w:right w:w="0" w:type="dxa"/>
+            </w:tcMar>
+            <w:vAlign w:val="top"/>
+          </w:tcPr>
+          <w:p>
+            <w:pPr>
+              <w:keepNext/>
+              <w:jc w:val="center"/>
+              <w:spacing w:after="100" w:before="100" w:line="240"/>
+              <w:ind w:firstLine="0" w:left="100" w:right="100"/>
+            </w:pPr>
+            <w:r>
+              <w:rPr>
+                <w:rFonts w:ascii="Helvetica" w:hAnsi="Helvetica" w:eastAsia="Helvetica" w:cs="Helvetica"/>
+                <w:sz w:val="22"/>
+                <w:szCs w:val="22"/>
+                <w:color w:val="000000"/>
+              </w:rPr>
+              <w:t xml:space="preserve">305,605 (46%)</w:t>
+            </w:r>
+          </w:p>
+        </w:tc>
+        <w:tc>
+          <w:tcPr>
+            <w:tcBorders/>
+            <w:shd w:val="clear" w:color="auto" w:fill="FFFFFF"/>
+            <w:tcMar>
+              <w:top w:w="0" w:type="dxa"/>
+              <w:bottom w:w="0" w:type="dxa"/>
+              <w:left w:w="0" w:type="dxa"/>
+              <w:right w:w="0" w:type="dxa"/>
+            </w:tcMar>
+            <w:vAlign w:val="top"/>
+          </w:tcPr>
+          <w:p>
+            <w:pPr>
+              <w:keepNext/>
+              <w:jc w:val="center"/>
+              <w:spacing w:after="100" w:before="100" w:line="240"/>
+              <w:ind w:firstLine="0" w:left="100" w:right="100"/>
+            </w:pPr>
+            <w:r>
+              <w:rPr>
+                <w:rFonts w:ascii="Helvetica" w:hAnsi="Helvetica" w:eastAsia="Helvetica" w:cs="Helvetica"/>
+                <w:sz w:val="22"/>
+                <w:szCs w:val="22"/>
+                <w:color w:val="000000"/>
               </w:rPr>
               <w:t xml:space="preserve"/>
             </w:r>
@@ -915,7 +1166,7 @@
       <w:tr>
         <w:trPr>
           <w:cantSplit/>
-          <w:trHeight w:val="457" w:hRule="auto"/>
+          <w:trHeight w:val="616" w:hRule="auto"/>
         </w:trPr>
         <w:tc>
           <w:tcPr>
@@ -931,16 +1182,17 @@
           </w:tcPr>
           <w:p>
             <w:pPr>
+              <w:keepNext/>
               <w:jc w:val="left"/>
-              <w:spacing w:after="40" w:before="40" w:line="240"/>
+              <w:spacing w:after="100" w:before="100" w:line="240"/>
               <w:ind w:firstLine="0" w:left="300" w:right="100"/>
             </w:pPr>
-            <w:r xmlns:w="http://schemas.openxmlformats.org/wordprocessingml/2006/main" xmlns:wp="http://schemas.openxmlformats.org/drawingml/2006/wordprocessingDrawing" xmlns:r="http://schemas.openxmlformats.org/officeDocument/2006/relationships" xmlns:w14="http://schemas.microsoft.com/office/word/2010/wordml">
-              <w:rPr>
-                <w:rFonts w:ascii="Arial" w:hAnsi="Arial" w:eastAsia="Arial" w:cs="Arial"/>
-                <w:sz w:val="22"/>
-                <w:szCs w:val="22"/>
-                <w:color w:val="111111"/>
+            <w:r>
+              <w:rPr>
+                <w:rFonts w:ascii="Helvetica" w:hAnsi="Helvetica" w:eastAsia="Helvetica" w:cs="Helvetica"/>
+                <w:sz w:val="22"/>
+                <w:szCs w:val="22"/>
+                <w:color w:val="000000"/>
               </w:rPr>
               <w:t xml:space="preserve">low_ses</w:t>
             </w:r>
@@ -956,78 +1208,111 @@
               <w:left w:w="0" w:type="dxa"/>
               <w:right w:w="0" w:type="dxa"/>
             </w:tcMar>
-            <w:vAlign w:val="center"/>
-          </w:tcPr>
-          <w:p>
-            <w:pPr>
-              <w:jc w:val="center"/>
-              <w:spacing w:after="40" w:before="40" w:line="240"/>
-              <w:ind w:firstLine="0" w:left="100" w:right="100"/>
-            </w:pPr>
-            <w:r xmlns:w="http://schemas.openxmlformats.org/wordprocessingml/2006/main" xmlns:wp="http://schemas.openxmlformats.org/drawingml/2006/wordprocessingDrawing" xmlns:r="http://schemas.openxmlformats.org/officeDocument/2006/relationships" xmlns:w14="http://schemas.microsoft.com/office/word/2010/wordml">
-              <w:rPr>
-                <w:rFonts w:ascii="Arial" w:hAnsi="Arial" w:eastAsia="Arial" w:cs="Arial"/>
-                <w:sz w:val="22"/>
-                <w:szCs w:val="22"/>
-                <w:color w:val="111111"/>
-              </w:rPr>
-              <w:t xml:space="preserve">55,001 (57%)</w:t>
-            </w:r>
-          </w:p>
-        </w:tc>
-        <w:tc>
-          <w:tcPr>
-            <w:tcBorders/>
-            <w:shd w:val="clear" w:color="auto" w:fill="FFFFFF"/>
-            <w:tcMar>
-              <w:top w:w="0" w:type="dxa"/>
-              <w:bottom w:w="0" w:type="dxa"/>
-              <w:left w:w="0" w:type="dxa"/>
-              <w:right w:w="0" w:type="dxa"/>
-            </w:tcMar>
-            <w:vAlign w:val="center"/>
-          </w:tcPr>
-          <w:p>
-            <w:pPr>
-              <w:jc w:val="center"/>
-              <w:spacing w:after="40" w:before="40" w:line="240"/>
-              <w:ind w:firstLine="0" w:left="100" w:right="100"/>
-            </w:pPr>
-            <w:r xmlns:w="http://schemas.openxmlformats.org/wordprocessingml/2006/main" xmlns:wp="http://schemas.openxmlformats.org/drawingml/2006/wordprocessingDrawing" xmlns:r="http://schemas.openxmlformats.org/officeDocument/2006/relationships" xmlns:w14="http://schemas.microsoft.com/office/word/2010/wordml">
-              <w:rPr>
-                <w:rFonts w:ascii="Arial" w:hAnsi="Arial" w:eastAsia="Arial" w:cs="Arial"/>
-                <w:sz w:val="22"/>
-                <w:szCs w:val="22"/>
-                <w:color w:val="111111"/>
-              </w:rPr>
-              <w:t xml:space="preserve">709,950 (54%)</w:t>
-            </w:r>
-          </w:p>
-        </w:tc>
-        <w:tc>
-          <w:tcPr>
-            <w:tcBorders/>
-            <w:shd w:val="clear" w:color="auto" w:fill="FFFFFF"/>
-            <w:tcMar>
-              <w:top w:w="0" w:type="dxa"/>
-              <w:bottom w:w="0" w:type="dxa"/>
-              <w:left w:w="0" w:type="dxa"/>
-              <w:right w:w="0" w:type="dxa"/>
-            </w:tcMar>
-            <w:vAlign w:val="center"/>
-          </w:tcPr>
-          <w:p>
-            <w:pPr>
-              <w:jc w:val="center"/>
-              <w:spacing w:after="40" w:before="40" w:line="240"/>
-              <w:ind w:firstLine="0" w:left="100" w:right="100"/>
-            </w:pPr>
-            <w:r xmlns:w="http://schemas.openxmlformats.org/wordprocessingml/2006/main" xmlns:wp="http://schemas.openxmlformats.org/drawingml/2006/wordprocessingDrawing" xmlns:r="http://schemas.openxmlformats.org/officeDocument/2006/relationships" xmlns:w14="http://schemas.microsoft.com/office/word/2010/wordml">
-              <w:rPr>
-                <w:rFonts w:ascii="Arial" w:hAnsi="Arial" w:eastAsia="Arial" w:cs="Arial"/>
-                <w:sz w:val="22"/>
-                <w:szCs w:val="22"/>
-                <w:color w:val="111111"/>
+            <w:vAlign w:val="top"/>
+          </w:tcPr>
+          <w:p>
+            <w:pPr>
+              <w:keepNext/>
+              <w:jc w:val="center"/>
+              <w:spacing w:after="100" w:before="100" w:line="240"/>
+              <w:ind w:firstLine="0" w:left="100" w:right="100"/>
+            </w:pPr>
+            <w:r>
+              <w:rPr>
+                <w:rFonts w:ascii="Helvetica" w:hAnsi="Helvetica" w:eastAsia="Helvetica" w:cs="Helvetica"/>
+                <w:sz w:val="22"/>
+                <w:szCs w:val="22"/>
+                <w:color w:val="000000"/>
+              </w:rPr>
+              <w:t xml:space="preserve">382,081 (55%)</w:t>
+            </w:r>
+          </w:p>
+        </w:tc>
+        <w:tc>
+          <w:tcPr>
+            <w:tcBorders/>
+            <w:shd w:val="clear" w:color="auto" w:fill="FFFFFF"/>
+            <w:tcMar>
+              <w:top w:w="0" w:type="dxa"/>
+              <w:bottom w:w="0" w:type="dxa"/>
+              <w:left w:w="0" w:type="dxa"/>
+              <w:right w:w="0" w:type="dxa"/>
+            </w:tcMar>
+            <w:vAlign w:val="top"/>
+          </w:tcPr>
+          <w:p>
+            <w:pPr>
+              <w:keepNext/>
+              <w:jc w:val="center"/>
+              <w:spacing w:after="100" w:before="100" w:line="240"/>
+              <w:ind w:firstLine="0" w:left="100" w:right="100"/>
+            </w:pPr>
+            <w:r>
+              <w:rPr>
+                <w:rFonts w:ascii="Helvetica" w:hAnsi="Helvetica" w:eastAsia="Helvetica" w:cs="Helvetica"/>
+                <w:sz w:val="22"/>
+                <w:szCs w:val="22"/>
+                <w:color w:val="000000"/>
+              </w:rPr>
+              <w:t xml:space="preserve">17,783 (64%)</w:t>
+            </w:r>
+          </w:p>
+        </w:tc>
+        <w:tc>
+          <w:tcPr>
+            <w:tcBorders/>
+            <w:shd w:val="clear" w:color="auto" w:fill="FFFFFF"/>
+            <w:tcMar>
+              <w:top w:w="0" w:type="dxa"/>
+              <w:bottom w:w="0" w:type="dxa"/>
+              <w:left w:w="0" w:type="dxa"/>
+              <w:right w:w="0" w:type="dxa"/>
+            </w:tcMar>
+            <w:vAlign w:val="top"/>
+          </w:tcPr>
+          <w:p>
+            <w:pPr>
+              <w:keepNext/>
+              <w:jc w:val="center"/>
+              <w:spacing w:after="100" w:before="100" w:line="240"/>
+              <w:ind w:firstLine="0" w:left="100" w:right="100"/>
+            </w:pPr>
+            <w:r>
+              <w:rPr>
+                <w:rFonts w:ascii="Helvetica" w:hAnsi="Helvetica" w:eastAsia="Helvetica" w:cs="Helvetica"/>
+                <w:sz w:val="22"/>
+                <w:szCs w:val="22"/>
+                <w:color w:val="000000"/>
+              </w:rPr>
+              <w:t xml:space="preserve">364,298 (54%)</w:t>
+            </w:r>
+          </w:p>
+        </w:tc>
+        <w:tc>
+          <w:tcPr>
+            <w:tcBorders/>
+            <w:shd w:val="clear" w:color="auto" w:fill="FFFFFF"/>
+            <w:tcMar>
+              <w:top w:w="0" w:type="dxa"/>
+              <w:bottom w:w="0" w:type="dxa"/>
+              <w:left w:w="0" w:type="dxa"/>
+              <w:right w:w="0" w:type="dxa"/>
+            </w:tcMar>
+            <w:vAlign w:val="top"/>
+          </w:tcPr>
+          <w:p>
+            <w:pPr>
+              <w:keepNext/>
+              <w:jc w:val="center"/>
+              <w:spacing w:after="100" w:before="100" w:line="240"/>
+              <w:ind w:firstLine="0" w:left="100" w:right="100"/>
+            </w:pPr>
+            <w:r>
+              <w:rPr>
+                <w:rFonts w:ascii="Helvetica" w:hAnsi="Helvetica" w:eastAsia="Helvetica" w:cs="Helvetica"/>
+                <w:sz w:val="22"/>
+                <w:szCs w:val="22"/>
+                <w:color w:val="000000"/>
               </w:rPr>
               <w:t xml:space="preserve"/>
             </w:r>
@@ -1037,7 +1322,7 @@
       <w:tr>
         <w:trPr>
           <w:cantSplit/>
-          <w:trHeight w:val="457" w:hRule="auto"/>
+          <w:trHeight w:val="618" w:hRule="auto"/>
         </w:trPr>
         <w:tc>
           <w:tcPr>
@@ -1053,16 +1338,17 @@
           </w:tcPr>
           <w:p>
             <w:pPr>
+              <w:keepNext/>
               <w:jc w:val="left"/>
-              <w:spacing w:after="40" w:before="40" w:line="240"/>
-              <w:ind w:firstLine="0" w:left="100" w:right="100"/>
-            </w:pPr>
-            <w:r xmlns:w="http://schemas.openxmlformats.org/wordprocessingml/2006/main" xmlns:wp="http://schemas.openxmlformats.org/drawingml/2006/wordprocessingDrawing" xmlns:r="http://schemas.openxmlformats.org/officeDocument/2006/relationships" xmlns:w14="http://schemas.microsoft.com/office/word/2010/wordml">
-              <w:rPr>
-                <w:rFonts w:ascii="Arial" w:hAnsi="Arial" w:eastAsia="Arial" w:cs="Arial"/>
-                <w:sz w:val="22"/>
-                <w:szCs w:val="22"/>
-                <w:color w:val="111111"/>
+              <w:spacing w:after="100" w:before="100" w:line="240"/>
+              <w:ind w:firstLine="0" w:left="100" w:right="100"/>
+            </w:pPr>
+            <w:r>
+              <w:rPr>
+                <w:rFonts w:ascii="Helvetica" w:hAnsi="Helvetica" w:eastAsia="Helvetica" w:cs="Helvetica"/>
+                <w:sz w:val="22"/>
+                <w:szCs w:val="22"/>
+                <w:color w:val="000000"/>
               </w:rPr>
               <w:t xml:space="preserve">emergent_admit</w:t>
             </w:r>
@@ -1078,78 +1364,111 @@
               <w:left w:w="0" w:type="dxa"/>
               <w:right w:w="0" w:type="dxa"/>
             </w:tcMar>
-            <w:vAlign w:val="center"/>
-          </w:tcPr>
-          <w:p>
-            <w:pPr>
-              <w:jc w:val="center"/>
-              <w:spacing w:after="40" w:before="40" w:line="240"/>
-              <w:ind w:firstLine="0" w:left="100" w:right="100"/>
-            </w:pPr>
-            <w:r xmlns:w="http://schemas.openxmlformats.org/wordprocessingml/2006/main" xmlns:wp="http://schemas.openxmlformats.org/drawingml/2006/wordprocessingDrawing" xmlns:r="http://schemas.openxmlformats.org/officeDocument/2006/relationships" xmlns:w14="http://schemas.microsoft.com/office/word/2010/wordml">
-              <w:rPr>
-                <w:rFonts w:ascii="Arial" w:hAnsi="Arial" w:eastAsia="Arial" w:cs="Arial"/>
-                <w:sz w:val="22"/>
-                <w:szCs w:val="22"/>
-                <w:color w:val="111111"/>
-              </w:rPr>
-              <w:t xml:space="preserve">29,254 (30%)</w:t>
-            </w:r>
-          </w:p>
-        </w:tc>
-        <w:tc>
-          <w:tcPr>
-            <w:tcBorders/>
-            <w:shd w:val="clear" w:color="auto" w:fill="FFFFFF"/>
-            <w:tcMar>
-              <w:top w:w="0" w:type="dxa"/>
-              <w:bottom w:w="0" w:type="dxa"/>
-              <w:left w:w="0" w:type="dxa"/>
-              <w:right w:w="0" w:type="dxa"/>
-            </w:tcMar>
-            <w:vAlign w:val="center"/>
-          </w:tcPr>
-          <w:p>
-            <w:pPr>
-              <w:jc w:val="center"/>
-              <w:spacing w:after="40" w:before="40" w:line="240"/>
-              <w:ind w:firstLine="0" w:left="100" w:right="100"/>
-            </w:pPr>
-            <w:r xmlns:w="http://schemas.openxmlformats.org/wordprocessingml/2006/main" xmlns:wp="http://schemas.openxmlformats.org/drawingml/2006/wordprocessingDrawing" xmlns:r="http://schemas.openxmlformats.org/officeDocument/2006/relationships" xmlns:w14="http://schemas.microsoft.com/office/word/2010/wordml">
-              <w:rPr>
-                <w:rFonts w:ascii="Arial" w:hAnsi="Arial" w:eastAsia="Arial" w:cs="Arial"/>
-                <w:sz w:val="22"/>
-                <w:szCs w:val="22"/>
-                <w:color w:val="111111"/>
-              </w:rPr>
-              <w:t xml:space="preserve">620,207 (47%)</w:t>
-            </w:r>
-          </w:p>
-        </w:tc>
-        <w:tc>
-          <w:tcPr>
-            <w:tcBorders/>
-            <w:shd w:val="clear" w:color="auto" w:fill="FFFFFF"/>
-            <w:tcMar>
-              <w:top w:w="0" w:type="dxa"/>
-              <w:bottom w:w="0" w:type="dxa"/>
-              <w:left w:w="0" w:type="dxa"/>
-              <w:right w:w="0" w:type="dxa"/>
-            </w:tcMar>
-            <w:vAlign w:val="center"/>
-          </w:tcPr>
-          <w:p>
-            <w:pPr>
-              <w:jc w:val="center"/>
-              <w:spacing w:after="40" w:before="40" w:line="240"/>
-              <w:ind w:firstLine="0" w:left="100" w:right="100"/>
-            </w:pPr>
-            <w:r xmlns:w="http://schemas.openxmlformats.org/wordprocessingml/2006/main" xmlns:wp="http://schemas.openxmlformats.org/drawingml/2006/wordprocessingDrawing" xmlns:r="http://schemas.openxmlformats.org/officeDocument/2006/relationships" xmlns:w14="http://schemas.microsoft.com/office/word/2010/wordml">
-              <w:rPr>
-                <w:rFonts w:ascii="Arial" w:hAnsi="Arial" w:eastAsia="Arial" w:cs="Arial"/>
-                <w:sz w:val="22"/>
-                <w:szCs w:val="22"/>
-                <w:color w:val="111111"/>
+            <w:vAlign w:val="top"/>
+          </w:tcPr>
+          <w:p>
+            <w:pPr>
+              <w:keepNext/>
+              <w:jc w:val="center"/>
+              <w:spacing w:after="100" w:before="100" w:line="240"/>
+              <w:ind w:firstLine="0" w:left="100" w:right="100"/>
+            </w:pPr>
+            <w:r>
+              <w:rPr>
+                <w:rFonts w:ascii="Helvetica" w:hAnsi="Helvetica" w:eastAsia="Helvetica" w:cs="Helvetica"/>
+                <w:sz w:val="22"/>
+                <w:szCs w:val="22"/>
+                <w:color w:val="000000"/>
+              </w:rPr>
+              <w:t xml:space="preserve">373,032 (53%)</w:t>
+            </w:r>
+          </w:p>
+        </w:tc>
+        <w:tc>
+          <w:tcPr>
+            <w:tcBorders/>
+            <w:shd w:val="clear" w:color="auto" w:fill="FFFFFF"/>
+            <w:tcMar>
+              <w:top w:w="0" w:type="dxa"/>
+              <w:bottom w:w="0" w:type="dxa"/>
+              <w:left w:w="0" w:type="dxa"/>
+              <w:right w:w="0" w:type="dxa"/>
+            </w:tcMar>
+            <w:vAlign w:val="top"/>
+          </w:tcPr>
+          <w:p>
+            <w:pPr>
+              <w:keepNext/>
+              <w:jc w:val="center"/>
+              <w:spacing w:after="100" w:before="100" w:line="240"/>
+              <w:ind w:firstLine="0" w:left="100" w:right="100"/>
+            </w:pPr>
+            <w:r>
+              <w:rPr>
+                <w:rFonts w:ascii="Helvetica" w:hAnsi="Helvetica" w:eastAsia="Helvetica" w:cs="Helvetica"/>
+                <w:sz w:val="22"/>
+                <w:szCs w:val="22"/>
+                <w:color w:val="000000"/>
+              </w:rPr>
+              <w:t xml:space="preserve">9,519 (34%)</w:t>
+            </w:r>
+          </w:p>
+        </w:tc>
+        <w:tc>
+          <w:tcPr>
+            <w:tcBorders/>
+            <w:shd w:val="clear" w:color="auto" w:fill="FFFFFF"/>
+            <w:tcMar>
+              <w:top w:w="0" w:type="dxa"/>
+              <w:bottom w:w="0" w:type="dxa"/>
+              <w:left w:w="0" w:type="dxa"/>
+              <w:right w:w="0" w:type="dxa"/>
+            </w:tcMar>
+            <w:vAlign w:val="top"/>
+          </w:tcPr>
+          <w:p>
+            <w:pPr>
+              <w:keepNext/>
+              <w:jc w:val="center"/>
+              <w:spacing w:after="100" w:before="100" w:line="240"/>
+              <w:ind w:firstLine="0" w:left="100" w:right="100"/>
+            </w:pPr>
+            <w:r>
+              <w:rPr>
+                <w:rFonts w:ascii="Helvetica" w:hAnsi="Helvetica" w:eastAsia="Helvetica" w:cs="Helvetica"/>
+                <w:sz w:val="22"/>
+                <w:szCs w:val="22"/>
+                <w:color w:val="000000"/>
+              </w:rPr>
+              <w:t xml:space="preserve">363,513 (54%)</w:t>
+            </w:r>
+          </w:p>
+        </w:tc>
+        <w:tc>
+          <w:tcPr>
+            <w:tcBorders/>
+            <w:shd w:val="clear" w:color="auto" w:fill="FFFFFF"/>
+            <w:tcMar>
+              <w:top w:w="0" w:type="dxa"/>
+              <w:bottom w:w="0" w:type="dxa"/>
+              <w:left w:w="0" w:type="dxa"/>
+              <w:right w:w="0" w:type="dxa"/>
+            </w:tcMar>
+            <w:vAlign w:val="top"/>
+          </w:tcPr>
+          <w:p>
+            <w:pPr>
+              <w:keepNext/>
+              <w:jc w:val="center"/>
+              <w:spacing w:after="100" w:before="100" w:line="240"/>
+              <w:ind w:firstLine="0" w:left="100" w:right="100"/>
+            </w:pPr>
+            <w:r>
+              <w:rPr>
+                <w:rFonts w:ascii="Helvetica" w:hAnsi="Helvetica" w:eastAsia="Helvetica" w:cs="Helvetica"/>
+                <w:sz w:val="22"/>
+                <w:szCs w:val="22"/>
+                <w:color w:val="000000"/>
               </w:rPr>
               <w:t xml:space="preserve">&lt;0.001</w:t>
             </w:r>
@@ -1159,7 +1478,7 @@
       <w:tr>
         <w:trPr>
           <w:cantSplit/>
-          <w:trHeight w:val="457" w:hRule="auto"/>
+          <w:trHeight w:val="618" w:hRule="auto"/>
         </w:trPr>
         <w:tc>
           <w:tcPr>
@@ -1175,103 +1494,137 @@
           </w:tcPr>
           <w:p>
             <w:pPr>
+              <w:keepNext/>
               <w:jc w:val="left"/>
-              <w:spacing w:after="40" w:before="40" w:line="240"/>
-              <w:ind w:firstLine="0" w:left="100" w:right="100"/>
-            </w:pPr>
-            <w:r xmlns:w="http://schemas.openxmlformats.org/wordprocessingml/2006/main" xmlns:wp="http://schemas.openxmlformats.org/drawingml/2006/wordprocessingDrawing" xmlns:r="http://schemas.openxmlformats.org/officeDocument/2006/relationships" xmlns:w14="http://schemas.microsoft.com/office/word/2010/wordml">
-              <w:rPr>
-                <w:rFonts w:ascii="Arial" w:hAnsi="Arial" w:eastAsia="Arial" w:cs="Arial"/>
-                <w:sz w:val="22"/>
-                <w:szCs w:val="22"/>
-                <w:color w:val="111111"/>
-              </w:rPr>
-              <w:t xml:space="preserve">surgeon_yearly_load</w:t>
-            </w:r>
-          </w:p>
-        </w:tc>
-        <w:tc>
-          <w:tcPr>
-            <w:tcBorders/>
-            <w:shd w:val="clear" w:color="auto" w:fill="FFFFFF"/>
-            <w:tcMar>
-              <w:top w:w="0" w:type="dxa"/>
-              <w:bottom w:w="0" w:type="dxa"/>
-              <w:left w:w="0" w:type="dxa"/>
-              <w:right w:w="0" w:type="dxa"/>
-            </w:tcMar>
-            <w:vAlign w:val="center"/>
-          </w:tcPr>
-          <w:p>
-            <w:pPr>
-              <w:jc w:val="center"/>
-              <w:spacing w:after="40" w:before="40" w:line="240"/>
-              <w:ind w:firstLine="0" w:left="100" w:right="100"/>
-            </w:pPr>
-            <w:r xmlns:w="http://schemas.openxmlformats.org/wordprocessingml/2006/main" xmlns:wp="http://schemas.openxmlformats.org/drawingml/2006/wordprocessingDrawing" xmlns:r="http://schemas.openxmlformats.org/officeDocument/2006/relationships" xmlns:w14="http://schemas.microsoft.com/office/word/2010/wordml">
-              <w:rPr>
-                <w:rFonts w:ascii="Arial" w:hAnsi="Arial" w:eastAsia="Arial" w:cs="Arial"/>
-                <w:sz w:val="22"/>
-                <w:szCs w:val="22"/>
-                <w:color w:val="111111"/>
-              </w:rPr>
-              <w:t xml:space="preserve">23 (12, 43)</w:t>
-            </w:r>
-          </w:p>
-        </w:tc>
-        <w:tc>
-          <w:tcPr>
-            <w:tcBorders/>
-            <w:shd w:val="clear" w:color="auto" w:fill="FFFFFF"/>
-            <w:tcMar>
-              <w:top w:w="0" w:type="dxa"/>
-              <w:bottom w:w="0" w:type="dxa"/>
-              <w:left w:w="0" w:type="dxa"/>
-              <w:right w:w="0" w:type="dxa"/>
-            </w:tcMar>
-            <w:vAlign w:val="center"/>
-          </w:tcPr>
-          <w:p>
-            <w:pPr>
-              <w:jc w:val="center"/>
-              <w:spacing w:after="40" w:before="40" w:line="240"/>
-              <w:ind w:firstLine="0" w:left="100" w:right="100"/>
-            </w:pPr>
-            <w:r xmlns:w="http://schemas.openxmlformats.org/wordprocessingml/2006/main" xmlns:wp="http://schemas.openxmlformats.org/drawingml/2006/wordprocessingDrawing" xmlns:r="http://schemas.openxmlformats.org/officeDocument/2006/relationships" xmlns:w14="http://schemas.microsoft.com/office/word/2010/wordml">
-              <w:rPr>
-                <w:rFonts w:ascii="Arial" w:hAnsi="Arial" w:eastAsia="Arial" w:cs="Arial"/>
-                <w:sz w:val="22"/>
-                <w:szCs w:val="22"/>
-                <w:color w:val="111111"/>
-              </w:rPr>
-              <w:t xml:space="preserve">31 (18, 49)</w:t>
-            </w:r>
-          </w:p>
-        </w:tc>
-        <w:tc>
-          <w:tcPr>
-            <w:tcBorders/>
-            <w:shd w:val="clear" w:color="auto" w:fill="FFFFFF"/>
-            <w:tcMar>
-              <w:top w:w="0" w:type="dxa"/>
-              <w:bottom w:w="0" w:type="dxa"/>
-              <w:left w:w="0" w:type="dxa"/>
-              <w:right w:w="0" w:type="dxa"/>
-            </w:tcMar>
-            <w:vAlign w:val="center"/>
-          </w:tcPr>
-          <w:p>
-            <w:pPr>
-              <w:jc w:val="center"/>
-              <w:spacing w:after="40" w:before="40" w:line="240"/>
-              <w:ind w:firstLine="0" w:left="100" w:right="100"/>
-            </w:pPr>
-            <w:r xmlns:w="http://schemas.openxmlformats.org/wordprocessingml/2006/main" xmlns:wp="http://schemas.openxmlformats.org/drawingml/2006/wordprocessingDrawing" xmlns:r="http://schemas.openxmlformats.org/officeDocument/2006/relationships" xmlns:w14="http://schemas.microsoft.com/office/word/2010/wordml">
-              <w:rPr>
-                <w:rFonts w:ascii="Arial" w:hAnsi="Arial" w:eastAsia="Arial" w:cs="Arial"/>
-                <w:sz w:val="22"/>
-                <w:szCs w:val="22"/>
-                <w:color w:val="111111"/>
+              <w:spacing w:after="100" w:before="100" w:line="240"/>
+              <w:ind w:firstLine="0" w:left="100" w:right="100"/>
+            </w:pPr>
+            <w:r>
+              <w:rPr>
+                <w:rFonts w:ascii="Helvetica" w:hAnsi="Helvetica" w:eastAsia="Helvetica" w:cs="Helvetica"/>
+                <w:sz w:val="22"/>
+                <w:szCs w:val="22"/>
+                <w:color w:val="000000"/>
+              </w:rPr>
+              <w:t xml:space="preserve">had_assist_surg</w:t>
+            </w:r>
+          </w:p>
+        </w:tc>
+        <w:tc>
+          <w:tcPr>
+            <w:tcBorders/>
+            <w:shd w:val="clear" w:color="auto" w:fill="FFFFFF"/>
+            <w:tcMar>
+              <w:top w:w="0" w:type="dxa"/>
+              <w:bottom w:w="0" w:type="dxa"/>
+              <w:left w:w="0" w:type="dxa"/>
+              <w:right w:w="0" w:type="dxa"/>
+            </w:tcMar>
+            <w:vAlign w:val="top"/>
+          </w:tcPr>
+          <w:p>
+            <w:pPr>
+              <w:keepNext/>
+              <w:jc w:val="center"/>
+              <w:spacing w:after="100" w:before="100" w:line="240"/>
+              <w:ind w:firstLine="0" w:left="100" w:right="100"/>
+            </w:pPr>
+            <w:r>
+              <w:rPr>
+                <w:rFonts w:ascii="Helvetica" w:hAnsi="Helvetica" w:eastAsia="Helvetica" w:cs="Helvetica"/>
+                <w:sz w:val="22"/>
+                <w:szCs w:val="22"/>
+                <w:color w:val="000000"/>
+              </w:rPr>
+              <w:t xml:space="preserve">91,086 (13%)</w:t>
+            </w:r>
+          </w:p>
+        </w:tc>
+        <w:tc>
+          <w:tcPr>
+            <w:tcBorders/>
+            <w:shd w:val="clear" w:color="auto" w:fill="FFFFFF"/>
+            <w:tcMar>
+              <w:top w:w="0" w:type="dxa"/>
+              <w:bottom w:w="0" w:type="dxa"/>
+              <w:left w:w="0" w:type="dxa"/>
+              <w:right w:w="0" w:type="dxa"/>
+            </w:tcMar>
+            <w:vAlign w:val="top"/>
+          </w:tcPr>
+          <w:p>
+            <w:pPr>
+              <w:keepNext/>
+              <w:jc w:val="center"/>
+              <w:spacing w:after="100" w:before="100" w:line="240"/>
+              <w:ind w:firstLine="0" w:left="100" w:right="100"/>
+            </w:pPr>
+            <w:r>
+              <w:rPr>
+                <w:rFonts w:ascii="Helvetica" w:hAnsi="Helvetica" w:eastAsia="Helvetica" w:cs="Helvetica"/>
+                <w:sz w:val="22"/>
+                <w:szCs w:val="22"/>
+                <w:color w:val="000000"/>
+              </w:rPr>
+              <w:t xml:space="preserve">3,318 (12%)</w:t>
+            </w:r>
+          </w:p>
+        </w:tc>
+        <w:tc>
+          <w:tcPr>
+            <w:tcBorders/>
+            <w:shd w:val="clear" w:color="auto" w:fill="FFFFFF"/>
+            <w:tcMar>
+              <w:top w:w="0" w:type="dxa"/>
+              <w:bottom w:w="0" w:type="dxa"/>
+              <w:left w:w="0" w:type="dxa"/>
+              <w:right w:w="0" w:type="dxa"/>
+            </w:tcMar>
+            <w:vAlign w:val="top"/>
+          </w:tcPr>
+          <w:p>
+            <w:pPr>
+              <w:keepNext/>
+              <w:jc w:val="center"/>
+              <w:spacing w:after="100" w:before="100" w:line="240"/>
+              <w:ind w:firstLine="0" w:left="100" w:right="100"/>
+            </w:pPr>
+            <w:r>
+              <w:rPr>
+                <w:rFonts w:ascii="Helvetica" w:hAnsi="Helvetica" w:eastAsia="Helvetica" w:cs="Helvetica"/>
+                <w:sz w:val="22"/>
+                <w:szCs w:val="22"/>
+                <w:color w:val="000000"/>
+              </w:rPr>
+              <w:t xml:space="preserve">87,768 (13%)</w:t>
+            </w:r>
+          </w:p>
+        </w:tc>
+        <w:tc>
+          <w:tcPr>
+            <w:tcBorders/>
+            <w:shd w:val="clear" w:color="auto" w:fill="FFFFFF"/>
+            <w:tcMar>
+              <w:top w:w="0" w:type="dxa"/>
+              <w:bottom w:w="0" w:type="dxa"/>
+              <w:left w:w="0" w:type="dxa"/>
+              <w:right w:w="0" w:type="dxa"/>
+            </w:tcMar>
+            <w:vAlign w:val="top"/>
+          </w:tcPr>
+          <w:p>
+            <w:pPr>
+              <w:keepNext/>
+              <w:jc w:val="center"/>
+              <w:spacing w:after="100" w:before="100" w:line="240"/>
+              <w:ind w:firstLine="0" w:left="100" w:right="100"/>
+            </w:pPr>
+            <w:r>
+              <w:rPr>
+                <w:rFonts w:ascii="Helvetica" w:hAnsi="Helvetica" w:eastAsia="Helvetica" w:cs="Helvetica"/>
+                <w:sz w:val="22"/>
+                <w:szCs w:val="22"/>
+                <w:color w:val="000000"/>
               </w:rPr>
               <w:t xml:space="preserve">&lt;0.001</w:t>
             </w:r>
@@ -1281,7 +1634,7 @@
       <w:tr>
         <w:trPr>
           <w:cantSplit/>
-          <w:trHeight w:val="457" w:hRule="auto"/>
+          <w:trHeight w:val="616" w:hRule="auto"/>
         </w:trPr>
         <w:tc>
           <w:tcPr>
@@ -1297,105 +1650,139 @@
           </w:tcPr>
           <w:p>
             <w:pPr>
+              <w:keepNext/>
               <w:jc w:val="left"/>
-              <w:spacing w:after="40" w:before="40" w:line="240"/>
-              <w:ind w:firstLine="0" w:left="100" w:right="100"/>
-            </w:pPr>
-            <w:r xmlns:w="http://schemas.openxmlformats.org/wordprocessingml/2006/main" xmlns:wp="http://schemas.openxmlformats.org/drawingml/2006/wordprocessingDrawing" xmlns:r="http://schemas.openxmlformats.org/officeDocument/2006/relationships" xmlns:w14="http://schemas.microsoft.com/office/word/2010/wordml">
-              <w:rPr>
-                <w:rFonts w:ascii="Arial" w:hAnsi="Arial" w:eastAsia="Arial" w:cs="Arial"/>
-                <w:sz w:val="22"/>
-                <w:szCs w:val="22"/>
-                <w:color w:val="111111"/>
-              </w:rPr>
-              <w:t xml:space="preserve">hospital_icu</w:t>
-            </w:r>
-          </w:p>
-        </w:tc>
-        <w:tc>
-          <w:tcPr>
-            <w:tcBorders/>
-            <w:shd w:val="clear" w:color="auto" w:fill="FFFFFF"/>
-            <w:tcMar>
-              <w:top w:w="0" w:type="dxa"/>
-              <w:bottom w:w="0" w:type="dxa"/>
-              <w:left w:w="0" w:type="dxa"/>
-              <w:right w:w="0" w:type="dxa"/>
-            </w:tcMar>
-            <w:vAlign w:val="center"/>
-          </w:tcPr>
-          <w:p>
-            <w:pPr>
-              <w:jc w:val="center"/>
-              <w:spacing w:after="40" w:before="40" w:line="240"/>
-              <w:ind w:firstLine="0" w:left="100" w:right="100"/>
-            </w:pPr>
-            <w:r xmlns:w="http://schemas.openxmlformats.org/wordprocessingml/2006/main" xmlns:wp="http://schemas.openxmlformats.org/drawingml/2006/wordprocessingDrawing" xmlns:r="http://schemas.openxmlformats.org/officeDocument/2006/relationships" xmlns:w14="http://schemas.microsoft.com/office/word/2010/wordml">
-              <w:rPr>
-                <w:rFonts w:ascii="Arial" w:hAnsi="Arial" w:eastAsia="Arial" w:cs="Arial"/>
-                <w:sz w:val="22"/>
-                <w:szCs w:val="22"/>
-                <w:color w:val="111111"/>
-              </w:rPr>
-              <w:t xml:space="preserve">93,489 (97%)</w:t>
-            </w:r>
-          </w:p>
-        </w:tc>
-        <w:tc>
-          <w:tcPr>
-            <w:tcBorders/>
-            <w:shd w:val="clear" w:color="auto" w:fill="FFFFFF"/>
-            <w:tcMar>
-              <w:top w:w="0" w:type="dxa"/>
-              <w:bottom w:w="0" w:type="dxa"/>
-              <w:left w:w="0" w:type="dxa"/>
-              <w:right w:w="0" w:type="dxa"/>
-            </w:tcMar>
-            <w:vAlign w:val="center"/>
-          </w:tcPr>
-          <w:p>
-            <w:pPr>
-              <w:jc w:val="center"/>
-              <w:spacing w:after="40" w:before="40" w:line="240"/>
-              <w:ind w:firstLine="0" w:left="100" w:right="100"/>
-            </w:pPr>
-            <w:r xmlns:w="http://schemas.openxmlformats.org/wordprocessingml/2006/main" xmlns:wp="http://schemas.openxmlformats.org/drawingml/2006/wordprocessingDrawing" xmlns:r="http://schemas.openxmlformats.org/officeDocument/2006/relationships" xmlns:w14="http://schemas.microsoft.com/office/word/2010/wordml">
-              <w:rPr>
-                <w:rFonts w:ascii="Arial" w:hAnsi="Arial" w:eastAsia="Arial" w:cs="Arial"/>
-                <w:sz w:val="22"/>
-                <w:szCs w:val="22"/>
-                <w:color w:val="111111"/>
-              </w:rPr>
-              <w:t xml:space="preserve">1,274,996 (97%)</w:t>
-            </w:r>
-          </w:p>
-        </w:tc>
-        <w:tc>
-          <w:tcPr>
-            <w:tcBorders/>
-            <w:shd w:val="clear" w:color="auto" w:fill="FFFFFF"/>
-            <w:tcMar>
-              <w:top w:w="0" w:type="dxa"/>
-              <w:bottom w:w="0" w:type="dxa"/>
-              <w:left w:w="0" w:type="dxa"/>
-              <w:right w:w="0" w:type="dxa"/>
-            </w:tcMar>
-            <w:vAlign w:val="center"/>
-          </w:tcPr>
-          <w:p>
-            <w:pPr>
-              <w:jc w:val="center"/>
-              <w:spacing w:after="40" w:before="40" w:line="240"/>
-              <w:ind w:firstLine="0" w:left="100" w:right="100"/>
-            </w:pPr>
-            <w:r xmlns:w="http://schemas.openxmlformats.org/wordprocessingml/2006/main" xmlns:wp="http://schemas.openxmlformats.org/drawingml/2006/wordprocessingDrawing" xmlns:r="http://schemas.openxmlformats.org/officeDocument/2006/relationships" xmlns:w14="http://schemas.microsoft.com/office/word/2010/wordml">
-              <w:rPr>
-                <w:rFonts w:ascii="Arial" w:hAnsi="Arial" w:eastAsia="Arial" w:cs="Arial"/>
-                <w:sz w:val="22"/>
-                <w:szCs w:val="22"/>
-                <w:color w:val="111111"/>
-              </w:rPr>
-              <w:t xml:space="preserve">0.11</w:t>
+              <w:spacing w:after="100" w:before="100" w:line="240"/>
+              <w:ind w:firstLine="0" w:left="100" w:right="100"/>
+            </w:pPr>
+            <w:r>
+              <w:rPr>
+                <w:rFonts w:ascii="Helvetica" w:hAnsi="Helvetica" w:eastAsia="Helvetica" w:cs="Helvetica"/>
+                <w:sz w:val="22"/>
+                <w:szCs w:val="22"/>
+                <w:color w:val="000000"/>
+              </w:rPr>
+              <w:t xml:space="preserve">hospital_urban</w:t>
+            </w:r>
+          </w:p>
+        </w:tc>
+        <w:tc>
+          <w:tcPr>
+            <w:tcBorders/>
+            <w:shd w:val="clear" w:color="auto" w:fill="FFFFFF"/>
+            <w:tcMar>
+              <w:top w:w="0" w:type="dxa"/>
+              <w:bottom w:w="0" w:type="dxa"/>
+              <w:left w:w="0" w:type="dxa"/>
+              <w:right w:w="0" w:type="dxa"/>
+            </w:tcMar>
+            <w:vAlign w:val="top"/>
+          </w:tcPr>
+          <w:p>
+            <w:pPr>
+              <w:keepNext/>
+              <w:jc w:val="center"/>
+              <w:spacing w:after="100" w:before="100" w:line="240"/>
+              <w:ind w:firstLine="0" w:left="100" w:right="100"/>
+            </w:pPr>
+            <w:r>
+              <w:rPr>
+                <w:rFonts w:ascii="Helvetica" w:hAnsi="Helvetica" w:eastAsia="Helvetica" w:cs="Helvetica"/>
+                <w:sz w:val="22"/>
+                <w:szCs w:val="22"/>
+                <w:color w:val="000000"/>
+              </w:rPr>
+              <w:t xml:space="preserve">626,164 (90%)</w:t>
+            </w:r>
+          </w:p>
+        </w:tc>
+        <w:tc>
+          <w:tcPr>
+            <w:tcBorders/>
+            <w:shd w:val="clear" w:color="auto" w:fill="FFFFFF"/>
+            <w:tcMar>
+              <w:top w:w="0" w:type="dxa"/>
+              <w:bottom w:w="0" w:type="dxa"/>
+              <w:left w:w="0" w:type="dxa"/>
+              <w:right w:w="0" w:type="dxa"/>
+            </w:tcMar>
+            <w:vAlign w:val="top"/>
+          </w:tcPr>
+          <w:p>
+            <w:pPr>
+              <w:keepNext/>
+              <w:jc w:val="center"/>
+              <w:spacing w:after="100" w:before="100" w:line="240"/>
+              <w:ind w:firstLine="0" w:left="100" w:right="100"/>
+            </w:pPr>
+            <w:r>
+              <w:rPr>
+                <w:rFonts w:ascii="Helvetica" w:hAnsi="Helvetica" w:eastAsia="Helvetica" w:cs="Helvetica"/>
+                <w:sz w:val="22"/>
+                <w:szCs w:val="22"/>
+                <w:color w:val="000000"/>
+              </w:rPr>
+              <w:t xml:space="preserve">25,121 (91%)</w:t>
+            </w:r>
+          </w:p>
+        </w:tc>
+        <w:tc>
+          <w:tcPr>
+            <w:tcBorders/>
+            <w:shd w:val="clear" w:color="auto" w:fill="FFFFFF"/>
+            <w:tcMar>
+              <w:top w:w="0" w:type="dxa"/>
+              <w:bottom w:w="0" w:type="dxa"/>
+              <w:left w:w="0" w:type="dxa"/>
+              <w:right w:w="0" w:type="dxa"/>
+            </w:tcMar>
+            <w:vAlign w:val="top"/>
+          </w:tcPr>
+          <w:p>
+            <w:pPr>
+              <w:keepNext/>
+              <w:jc w:val="center"/>
+              <w:spacing w:after="100" w:before="100" w:line="240"/>
+              <w:ind w:firstLine="0" w:left="100" w:right="100"/>
+            </w:pPr>
+            <w:r>
+              <w:rPr>
+                <w:rFonts w:ascii="Helvetica" w:hAnsi="Helvetica" w:eastAsia="Helvetica" w:cs="Helvetica"/>
+                <w:sz w:val="22"/>
+                <w:szCs w:val="22"/>
+                <w:color w:val="000000"/>
+              </w:rPr>
+              <w:t xml:space="preserve">601,043 (90%)</w:t>
+            </w:r>
+          </w:p>
+        </w:tc>
+        <w:tc>
+          <w:tcPr>
+            <w:tcBorders/>
+            <w:shd w:val="clear" w:color="auto" w:fill="FFFFFF"/>
+            <w:tcMar>
+              <w:top w:w="0" w:type="dxa"/>
+              <w:bottom w:w="0" w:type="dxa"/>
+              <w:left w:w="0" w:type="dxa"/>
+              <w:right w:w="0" w:type="dxa"/>
+            </w:tcMar>
+            <w:vAlign w:val="top"/>
+          </w:tcPr>
+          <w:p>
+            <w:pPr>
+              <w:keepNext/>
+              <w:jc w:val="center"/>
+              <w:spacing w:after="100" w:before="100" w:line="240"/>
+              <w:ind w:firstLine="0" w:left="100" w:right="100"/>
+            </w:pPr>
+            <w:r>
+              <w:rPr>
+                <w:rFonts w:ascii="Helvetica" w:hAnsi="Helvetica" w:eastAsia="Helvetica" w:cs="Helvetica"/>
+                <w:sz w:val="22"/>
+                <w:szCs w:val="22"/>
+                <w:color w:val="000000"/>
+              </w:rPr>
+              <w:t xml:space="preserve">&lt;0.001</w:t>
             </w:r>
           </w:p>
         </w:tc>
@@ -1403,7 +1790,7 @@
       <w:tr>
         <w:trPr>
           <w:cantSplit/>
-          <w:trHeight w:val="457" w:hRule="auto"/>
+          <w:trHeight w:val="618" w:hRule="auto"/>
         </w:trPr>
         <w:tc>
           <w:tcPr>
@@ -1419,103 +1806,137 @@
           </w:tcPr>
           <w:p>
             <w:pPr>
+              <w:keepNext/>
               <w:jc w:val="left"/>
-              <w:spacing w:after="40" w:before="40" w:line="240"/>
-              <w:ind w:firstLine="0" w:left="100" w:right="100"/>
-            </w:pPr>
-            <w:r xmlns:w="http://schemas.openxmlformats.org/wordprocessingml/2006/main" xmlns:wp="http://schemas.openxmlformats.org/drawingml/2006/wordprocessingDrawing" xmlns:r="http://schemas.openxmlformats.org/officeDocument/2006/relationships" xmlns:w14="http://schemas.microsoft.com/office/word/2010/wordml">
-              <w:rPr>
-                <w:rFonts w:ascii="Arial" w:hAnsi="Arial" w:eastAsia="Arial" w:cs="Arial"/>
-                <w:sz w:val="22"/>
-                <w:szCs w:val="22"/>
-                <w:color w:val="111111"/>
-              </w:rPr>
-              <w:t xml:space="preserve">hospital_urban</w:t>
-            </w:r>
-          </w:p>
-        </w:tc>
-        <w:tc>
-          <w:tcPr>
-            <w:tcBorders/>
-            <w:shd w:val="clear" w:color="auto" w:fill="FFFFFF"/>
-            <w:tcMar>
-              <w:top w:w="0" w:type="dxa"/>
-              <w:bottom w:w="0" w:type="dxa"/>
-              <w:left w:w="0" w:type="dxa"/>
-              <w:right w:w="0" w:type="dxa"/>
-            </w:tcMar>
-            <w:vAlign w:val="center"/>
-          </w:tcPr>
-          <w:p>
-            <w:pPr>
-              <w:jc w:val="center"/>
-              <w:spacing w:after="40" w:before="40" w:line="240"/>
-              <w:ind w:firstLine="0" w:left="100" w:right="100"/>
-            </w:pPr>
-            <w:r xmlns:w="http://schemas.openxmlformats.org/wordprocessingml/2006/main" xmlns:wp="http://schemas.openxmlformats.org/drawingml/2006/wordprocessingDrawing" xmlns:r="http://schemas.openxmlformats.org/officeDocument/2006/relationships" xmlns:w14="http://schemas.microsoft.com/office/word/2010/wordml">
-              <w:rPr>
-                <w:rFonts w:ascii="Arial" w:hAnsi="Arial" w:eastAsia="Arial" w:cs="Arial"/>
-                <w:sz w:val="22"/>
-                <w:szCs w:val="22"/>
-                <w:color w:val="111111"/>
-              </w:rPr>
-              <w:t xml:space="preserve">90,034 (94%)</w:t>
-            </w:r>
-          </w:p>
-        </w:tc>
-        <w:tc>
-          <w:tcPr>
-            <w:tcBorders/>
-            <w:shd w:val="clear" w:color="auto" w:fill="FFFFFF"/>
-            <w:tcMar>
-              <w:top w:w="0" w:type="dxa"/>
-              <w:bottom w:w="0" w:type="dxa"/>
-              <w:left w:w="0" w:type="dxa"/>
-              <w:right w:w="0" w:type="dxa"/>
-            </w:tcMar>
-            <w:vAlign w:val="center"/>
-          </w:tcPr>
-          <w:p>
-            <w:pPr>
-              <w:jc w:val="center"/>
-              <w:spacing w:after="40" w:before="40" w:line="240"/>
-              <w:ind w:firstLine="0" w:left="100" w:right="100"/>
-            </w:pPr>
-            <w:r xmlns:w="http://schemas.openxmlformats.org/wordprocessingml/2006/main" xmlns:wp="http://schemas.openxmlformats.org/drawingml/2006/wordprocessingDrawing" xmlns:r="http://schemas.openxmlformats.org/officeDocument/2006/relationships" xmlns:w14="http://schemas.microsoft.com/office/word/2010/wordml">
-              <w:rPr>
-                <w:rFonts w:ascii="Arial" w:hAnsi="Arial" w:eastAsia="Arial" w:cs="Arial"/>
-                <w:sz w:val="22"/>
-                <w:szCs w:val="22"/>
-                <w:color w:val="111111"/>
-              </w:rPr>
-              <w:t xml:space="preserve">1,189,644 (91%)</w:t>
-            </w:r>
-          </w:p>
-        </w:tc>
-        <w:tc>
-          <w:tcPr>
-            <w:tcBorders/>
-            <w:shd w:val="clear" w:color="auto" w:fill="FFFFFF"/>
-            <w:tcMar>
-              <w:top w:w="0" w:type="dxa"/>
-              <w:bottom w:w="0" w:type="dxa"/>
-              <w:left w:w="0" w:type="dxa"/>
-              <w:right w:w="0" w:type="dxa"/>
-            </w:tcMar>
-            <w:vAlign w:val="center"/>
-          </w:tcPr>
-          <w:p>
-            <w:pPr>
-              <w:jc w:val="center"/>
-              <w:spacing w:after="40" w:before="40" w:line="240"/>
-              <w:ind w:firstLine="0" w:left="100" w:right="100"/>
-            </w:pPr>
-            <w:r xmlns:w="http://schemas.openxmlformats.org/wordprocessingml/2006/main" xmlns:wp="http://schemas.openxmlformats.org/drawingml/2006/wordprocessingDrawing" xmlns:r="http://schemas.openxmlformats.org/officeDocument/2006/relationships" xmlns:w14="http://schemas.microsoft.com/office/word/2010/wordml">
-              <w:rPr>
-                <w:rFonts w:ascii="Arial" w:hAnsi="Arial" w:eastAsia="Arial" w:cs="Arial"/>
-                <w:sz w:val="22"/>
-                <w:szCs w:val="22"/>
-                <w:color w:val="111111"/>
+              <w:spacing w:after="100" w:before="100" w:line="240"/>
+              <w:ind w:firstLine="0" w:left="100" w:right="100"/>
+            </w:pPr>
+            <w:r>
+              <w:rPr>
+                <w:rFonts w:ascii="Helvetica" w:hAnsi="Helvetica" w:eastAsia="Helvetica" w:cs="Helvetica"/>
+                <w:sz w:val="22"/>
+                <w:szCs w:val="22"/>
+                <w:color w:val="000000"/>
+              </w:rPr>
+              <w:t xml:space="preserve">hospital_beds_gt_350</w:t>
+            </w:r>
+          </w:p>
+        </w:tc>
+        <w:tc>
+          <w:tcPr>
+            <w:tcBorders/>
+            <w:shd w:val="clear" w:color="auto" w:fill="FFFFFF"/>
+            <w:tcMar>
+              <w:top w:w="0" w:type="dxa"/>
+              <w:bottom w:w="0" w:type="dxa"/>
+              <w:left w:w="0" w:type="dxa"/>
+              <w:right w:w="0" w:type="dxa"/>
+            </w:tcMar>
+            <w:vAlign w:val="top"/>
+          </w:tcPr>
+          <w:p>
+            <w:pPr>
+              <w:keepNext/>
+              <w:jc w:val="center"/>
+              <w:spacing w:after="100" w:before="100" w:line="240"/>
+              <w:ind w:firstLine="0" w:left="100" w:right="100"/>
+            </w:pPr>
+            <w:r>
+              <w:rPr>
+                <w:rFonts w:ascii="Helvetica" w:hAnsi="Helvetica" w:eastAsia="Helvetica" w:cs="Helvetica"/>
+                <w:sz w:val="22"/>
+                <w:szCs w:val="22"/>
+                <w:color w:val="000000"/>
+              </w:rPr>
+              <w:t xml:space="preserve"/>
+            </w:r>
+          </w:p>
+        </w:tc>
+        <w:tc>
+          <w:tcPr>
+            <w:tcBorders/>
+            <w:shd w:val="clear" w:color="auto" w:fill="FFFFFF"/>
+            <w:tcMar>
+              <w:top w:w="0" w:type="dxa"/>
+              <w:bottom w:w="0" w:type="dxa"/>
+              <w:left w:w="0" w:type="dxa"/>
+              <w:right w:w="0" w:type="dxa"/>
+            </w:tcMar>
+            <w:vAlign w:val="top"/>
+          </w:tcPr>
+          <w:p>
+            <w:pPr>
+              <w:keepNext/>
+              <w:jc w:val="center"/>
+              <w:spacing w:after="100" w:before="100" w:line="240"/>
+              <w:ind w:firstLine="0" w:left="100" w:right="100"/>
+            </w:pPr>
+            <w:r>
+              <w:rPr>
+                <w:rFonts w:ascii="Helvetica" w:hAnsi="Helvetica" w:eastAsia="Helvetica" w:cs="Helvetica"/>
+                <w:sz w:val="22"/>
+                <w:szCs w:val="22"/>
+                <w:color w:val="000000"/>
+              </w:rPr>
+              <w:t xml:space="preserve"/>
+            </w:r>
+          </w:p>
+        </w:tc>
+        <w:tc>
+          <w:tcPr>
+            <w:tcBorders/>
+            <w:shd w:val="clear" w:color="auto" w:fill="FFFFFF"/>
+            <w:tcMar>
+              <w:top w:w="0" w:type="dxa"/>
+              <w:bottom w:w="0" w:type="dxa"/>
+              <w:left w:w="0" w:type="dxa"/>
+              <w:right w:w="0" w:type="dxa"/>
+            </w:tcMar>
+            <w:vAlign w:val="top"/>
+          </w:tcPr>
+          <w:p>
+            <w:pPr>
+              <w:keepNext/>
+              <w:jc w:val="center"/>
+              <w:spacing w:after="100" w:before="100" w:line="240"/>
+              <w:ind w:firstLine="0" w:left="100" w:right="100"/>
+            </w:pPr>
+            <w:r>
+              <w:rPr>
+                <w:rFonts w:ascii="Helvetica" w:hAnsi="Helvetica" w:eastAsia="Helvetica" w:cs="Helvetica"/>
+                <w:sz w:val="22"/>
+                <w:szCs w:val="22"/>
+                <w:color w:val="000000"/>
+              </w:rPr>
+              <w:t xml:space="preserve"/>
+            </w:r>
+          </w:p>
+        </w:tc>
+        <w:tc>
+          <w:tcPr>
+            <w:tcBorders/>
+            <w:shd w:val="clear" w:color="auto" w:fill="FFFFFF"/>
+            <w:tcMar>
+              <w:top w:w="0" w:type="dxa"/>
+              <w:bottom w:w="0" w:type="dxa"/>
+              <w:left w:w="0" w:type="dxa"/>
+              <w:right w:w="0" w:type="dxa"/>
+            </w:tcMar>
+            <w:vAlign w:val="top"/>
+          </w:tcPr>
+          <w:p>
+            <w:pPr>
+              <w:keepNext/>
+              <w:jc w:val="center"/>
+              <w:spacing w:after="100" w:before="100" w:line="240"/>
+              <w:ind w:firstLine="0" w:left="100" w:right="100"/>
+            </w:pPr>
+            <w:r>
+              <w:rPr>
+                <w:rFonts w:ascii="Helvetica" w:hAnsi="Helvetica" w:eastAsia="Helvetica" w:cs="Helvetica"/>
+                <w:sz w:val="22"/>
+                <w:szCs w:val="22"/>
+                <w:color w:val="000000"/>
               </w:rPr>
               <w:t xml:space="preserve">&lt;0.001</w:t>
             </w:r>
@@ -1525,7 +1946,7 @@
       <w:tr>
         <w:trPr>
           <w:cantSplit/>
-          <w:trHeight w:val="455" w:hRule="auto"/>
+          <w:trHeight w:val="616" w:hRule="auto"/>
         </w:trPr>
         <w:tc>
           <w:tcPr>
@@ -1541,105 +1962,139 @@
           </w:tcPr>
           <w:p>
             <w:pPr>
+              <w:keepNext/>
               <w:jc w:val="left"/>
-              <w:spacing w:after="40" w:before="40" w:line="240"/>
-              <w:ind w:firstLine="0" w:left="100" w:right="100"/>
-            </w:pPr>
-            <w:r xmlns:w="http://schemas.openxmlformats.org/wordprocessingml/2006/main" xmlns:wp="http://schemas.openxmlformats.org/drawingml/2006/wordprocessingDrawing" xmlns:r="http://schemas.openxmlformats.org/officeDocument/2006/relationships" xmlns:w14="http://schemas.microsoft.com/office/word/2010/wordml">
-              <w:rPr>
-                <w:rFonts w:ascii="Arial" w:hAnsi="Arial" w:eastAsia="Arial" w:cs="Arial"/>
-                <w:sz w:val="22"/>
-                <w:szCs w:val="22"/>
-                <w:color w:val="111111"/>
-              </w:rPr>
-              <w:t xml:space="preserve">hospital_beds_gt_350</w:t>
-            </w:r>
-          </w:p>
-        </w:tc>
-        <w:tc>
-          <w:tcPr>
-            <w:tcBorders/>
-            <w:shd w:val="clear" w:color="auto" w:fill="FFFFFF"/>
-            <w:tcMar>
-              <w:top w:w="0" w:type="dxa"/>
-              <w:bottom w:w="0" w:type="dxa"/>
-              <w:left w:w="0" w:type="dxa"/>
-              <w:right w:w="0" w:type="dxa"/>
-            </w:tcMar>
-            <w:vAlign w:val="center"/>
-          </w:tcPr>
-          <w:p>
-            <w:pPr>
-              <w:jc w:val="center"/>
-              <w:spacing w:after="40" w:before="40" w:line="240"/>
-              <w:ind w:firstLine="0" w:left="100" w:right="100"/>
-            </w:pPr>
-            <w:r xmlns:w="http://schemas.openxmlformats.org/wordprocessingml/2006/main" xmlns:wp="http://schemas.openxmlformats.org/drawingml/2006/wordprocessingDrawing" xmlns:r="http://schemas.openxmlformats.org/officeDocument/2006/relationships" xmlns:w14="http://schemas.microsoft.com/office/word/2010/wordml">
-              <w:rPr>
-                <w:rFonts w:ascii="Arial" w:hAnsi="Arial" w:eastAsia="Arial" w:cs="Arial"/>
-                <w:sz w:val="22"/>
-                <w:szCs w:val="22"/>
-                <w:color w:val="111111"/>
+              <w:spacing w:after="100" w:before="100" w:line="240"/>
+              <w:ind w:firstLine="0" w:left="300" w:right="100"/>
+            </w:pPr>
+            <w:r>
+              <w:rPr>
+                <w:rFonts w:ascii="Helvetica" w:hAnsi="Helvetica" w:eastAsia="Helvetica" w:cs="Helvetica"/>
+                <w:sz w:val="22"/>
+                <w:szCs w:val="22"/>
+                <w:color w:val="000000"/>
+              </w:rPr>
+              <w:t xml:space="preserve">&gt;350</w:t>
+            </w:r>
+          </w:p>
+        </w:tc>
+        <w:tc>
+          <w:tcPr>
+            <w:tcBorders/>
+            <w:shd w:val="clear" w:color="auto" w:fill="FFFFFF"/>
+            <w:tcMar>
+              <w:top w:w="0" w:type="dxa"/>
+              <w:bottom w:w="0" w:type="dxa"/>
+              <w:left w:w="0" w:type="dxa"/>
+              <w:right w:w="0" w:type="dxa"/>
+            </w:tcMar>
+            <w:vAlign w:val="top"/>
+          </w:tcPr>
+          <w:p>
+            <w:pPr>
+              <w:keepNext/>
+              <w:jc w:val="center"/>
+              <w:spacing w:after="100" w:before="100" w:line="240"/>
+              <w:ind w:firstLine="0" w:left="100" w:right="100"/>
+            </w:pPr>
+            <w:r>
+              <w:rPr>
+                <w:rFonts w:ascii="Helvetica" w:hAnsi="Helvetica" w:eastAsia="Helvetica" w:cs="Helvetica"/>
+                <w:sz w:val="22"/>
+                <w:szCs w:val="22"/>
+                <w:color w:val="000000"/>
+              </w:rPr>
+              <w:t xml:space="preserve">299,863 (43%)</w:t>
+            </w:r>
+          </w:p>
+        </w:tc>
+        <w:tc>
+          <w:tcPr>
+            <w:tcBorders/>
+            <w:shd w:val="clear" w:color="auto" w:fill="FFFFFF"/>
+            <w:tcMar>
+              <w:top w:w="0" w:type="dxa"/>
+              <w:bottom w:w="0" w:type="dxa"/>
+              <w:left w:w="0" w:type="dxa"/>
+              <w:right w:w="0" w:type="dxa"/>
+            </w:tcMar>
+            <w:vAlign w:val="top"/>
+          </w:tcPr>
+          <w:p>
+            <w:pPr>
+              <w:keepNext/>
+              <w:jc w:val="center"/>
+              <w:spacing w:after="100" w:before="100" w:line="240"/>
+              <w:ind w:firstLine="0" w:left="100" w:right="100"/>
+            </w:pPr>
+            <w:r>
+              <w:rPr>
+                <w:rFonts w:ascii="Helvetica" w:hAnsi="Helvetica" w:eastAsia="Helvetica" w:cs="Helvetica"/>
+                <w:sz w:val="22"/>
+                <w:szCs w:val="22"/>
+                <w:color w:val="000000"/>
+              </w:rPr>
+              <w:t xml:space="preserve">13,406 (48%)</w:t>
+            </w:r>
+          </w:p>
+        </w:tc>
+        <w:tc>
+          <w:tcPr>
+            <w:tcBorders/>
+            <w:shd w:val="clear" w:color="auto" w:fill="FFFFFF"/>
+            <w:tcMar>
+              <w:top w:w="0" w:type="dxa"/>
+              <w:bottom w:w="0" w:type="dxa"/>
+              <w:left w:w="0" w:type="dxa"/>
+              <w:right w:w="0" w:type="dxa"/>
+            </w:tcMar>
+            <w:vAlign w:val="top"/>
+          </w:tcPr>
+          <w:p>
+            <w:pPr>
+              <w:keepNext/>
+              <w:jc w:val="center"/>
+              <w:spacing w:after="100" w:before="100" w:line="240"/>
+              <w:ind w:firstLine="0" w:left="100" w:right="100"/>
+            </w:pPr>
+            <w:r>
+              <w:rPr>
+                <w:rFonts w:ascii="Helvetica" w:hAnsi="Helvetica" w:eastAsia="Helvetica" w:cs="Helvetica"/>
+                <w:sz w:val="22"/>
+                <w:szCs w:val="22"/>
+                <w:color w:val="000000"/>
+              </w:rPr>
+              <w:t xml:space="preserve">286,457 (43%)</w:t>
+            </w:r>
+          </w:p>
+        </w:tc>
+        <w:tc>
+          <w:tcPr>
+            <w:tcBorders/>
+            <w:shd w:val="clear" w:color="auto" w:fill="FFFFFF"/>
+            <w:tcMar>
+              <w:top w:w="0" w:type="dxa"/>
+              <w:bottom w:w="0" w:type="dxa"/>
+              <w:left w:w="0" w:type="dxa"/>
+              <w:right w:w="0" w:type="dxa"/>
+            </w:tcMar>
+            <w:vAlign w:val="top"/>
+          </w:tcPr>
+          <w:p>
+            <w:pPr>
+              <w:keepNext/>
+              <w:jc w:val="center"/>
+              <w:spacing w:after="100" w:before="100" w:line="240"/>
+              <w:ind w:firstLine="0" w:left="100" w:right="100"/>
+            </w:pPr>
+            <w:r>
+              <w:rPr>
+                <w:rFonts w:ascii="Helvetica" w:hAnsi="Helvetica" w:eastAsia="Helvetica" w:cs="Helvetica"/>
+                <w:sz w:val="22"/>
+                <w:szCs w:val="22"/>
+                <w:color w:val="000000"/>
               </w:rPr>
               <w:t xml:space="preserve"/>
-            </w:r>
-          </w:p>
-        </w:tc>
-        <w:tc>
-          <w:tcPr>
-            <w:tcBorders/>
-            <w:shd w:val="clear" w:color="auto" w:fill="FFFFFF"/>
-            <w:tcMar>
-              <w:top w:w="0" w:type="dxa"/>
-              <w:bottom w:w="0" w:type="dxa"/>
-              <w:left w:w="0" w:type="dxa"/>
-              <w:right w:w="0" w:type="dxa"/>
-            </w:tcMar>
-            <w:vAlign w:val="center"/>
-          </w:tcPr>
-          <w:p>
-            <w:pPr>
-              <w:jc w:val="center"/>
-              <w:spacing w:after="40" w:before="40" w:line="240"/>
-              <w:ind w:firstLine="0" w:left="100" w:right="100"/>
-            </w:pPr>
-            <w:r xmlns:w="http://schemas.openxmlformats.org/wordprocessingml/2006/main" xmlns:wp="http://schemas.openxmlformats.org/drawingml/2006/wordprocessingDrawing" xmlns:r="http://schemas.openxmlformats.org/officeDocument/2006/relationships" xmlns:w14="http://schemas.microsoft.com/office/word/2010/wordml">
-              <w:rPr>
-                <w:rFonts w:ascii="Arial" w:hAnsi="Arial" w:eastAsia="Arial" w:cs="Arial"/>
-                <w:sz w:val="22"/>
-                <w:szCs w:val="22"/>
-                <w:color w:val="111111"/>
-              </w:rPr>
-              <w:t xml:space="preserve"/>
-            </w:r>
-          </w:p>
-        </w:tc>
-        <w:tc>
-          <w:tcPr>
-            <w:tcBorders/>
-            <w:shd w:val="clear" w:color="auto" w:fill="FFFFFF"/>
-            <w:tcMar>
-              <w:top w:w="0" w:type="dxa"/>
-              <w:bottom w:w="0" w:type="dxa"/>
-              <w:left w:w="0" w:type="dxa"/>
-              <w:right w:w="0" w:type="dxa"/>
-            </w:tcMar>
-            <w:vAlign w:val="center"/>
-          </w:tcPr>
-          <w:p>
-            <w:pPr>
-              <w:jc w:val="center"/>
-              <w:spacing w:after="40" w:before="40" w:line="240"/>
-              <w:ind w:firstLine="0" w:left="100" w:right="100"/>
-            </w:pPr>
-            <w:r xmlns:w="http://schemas.openxmlformats.org/wordprocessingml/2006/main" xmlns:wp="http://schemas.openxmlformats.org/drawingml/2006/wordprocessingDrawing" xmlns:r="http://schemas.openxmlformats.org/officeDocument/2006/relationships" xmlns:w14="http://schemas.microsoft.com/office/word/2010/wordml">
-              <w:rPr>
-                <w:rFonts w:ascii="Arial" w:hAnsi="Arial" w:eastAsia="Arial" w:cs="Arial"/>
-                <w:sz w:val="22"/>
-                <w:szCs w:val="22"/>
-                <w:color w:val="111111"/>
-              </w:rPr>
-              <w:t xml:space="preserve">&lt;0.001</w:t>
             </w:r>
           </w:p>
         </w:tc>
@@ -1647,7 +2102,7 @@
       <w:tr>
         <w:trPr>
           <w:cantSplit/>
-          <w:trHeight w:val="457" w:hRule="auto"/>
+          <w:trHeight w:val="616" w:hRule="auto"/>
         </w:trPr>
         <w:tc>
           <w:tcPr>
@@ -1663,103 +2118,137 @@
           </w:tcPr>
           <w:p>
             <w:pPr>
+              <w:keepNext/>
               <w:jc w:val="left"/>
-              <w:spacing w:after="40" w:before="40" w:line="240"/>
+              <w:spacing w:after="100" w:before="100" w:line="240"/>
               <w:ind w:firstLine="0" w:left="300" w:right="100"/>
             </w:pPr>
-            <w:r xmlns:w="http://schemas.openxmlformats.org/wordprocessingml/2006/main" xmlns:wp="http://schemas.openxmlformats.org/drawingml/2006/wordprocessingDrawing" xmlns:r="http://schemas.openxmlformats.org/officeDocument/2006/relationships" xmlns:w14="http://schemas.microsoft.com/office/word/2010/wordml">
-              <w:rPr>
-                <w:rFonts w:ascii="Arial" w:hAnsi="Arial" w:eastAsia="Arial" w:cs="Arial"/>
-                <w:sz w:val="22"/>
-                <w:szCs w:val="22"/>
-                <w:color w:val="111111"/>
-              </w:rPr>
-              <w:t xml:space="preserve">&gt;350</w:t>
-            </w:r>
-          </w:p>
-        </w:tc>
-        <w:tc>
-          <w:tcPr>
-            <w:tcBorders/>
-            <w:shd w:val="clear" w:color="auto" w:fill="FFFFFF"/>
-            <w:tcMar>
-              <w:top w:w="0" w:type="dxa"/>
-              <w:bottom w:w="0" w:type="dxa"/>
-              <w:left w:w="0" w:type="dxa"/>
-              <w:right w:w="0" w:type="dxa"/>
-            </w:tcMar>
-            <w:vAlign w:val="center"/>
-          </w:tcPr>
-          <w:p>
-            <w:pPr>
-              <w:jc w:val="center"/>
-              <w:spacing w:after="40" w:before="40" w:line="240"/>
-              <w:ind w:firstLine="0" w:left="100" w:right="100"/>
-            </w:pPr>
-            <w:r xmlns:w="http://schemas.openxmlformats.org/wordprocessingml/2006/main" xmlns:wp="http://schemas.openxmlformats.org/drawingml/2006/wordprocessingDrawing" xmlns:r="http://schemas.openxmlformats.org/officeDocument/2006/relationships" xmlns:w14="http://schemas.microsoft.com/office/word/2010/wordml">
-              <w:rPr>
-                <w:rFonts w:ascii="Arial" w:hAnsi="Arial" w:eastAsia="Arial" w:cs="Arial"/>
-                <w:sz w:val="22"/>
-                <w:szCs w:val="22"/>
-                <w:color w:val="111111"/>
-              </w:rPr>
-              <w:t xml:space="preserve">53,943 (56%)</w:t>
-            </w:r>
-          </w:p>
-        </w:tc>
-        <w:tc>
-          <w:tcPr>
-            <w:tcBorders/>
-            <w:shd w:val="clear" w:color="auto" w:fill="FFFFFF"/>
-            <w:tcMar>
-              <w:top w:w="0" w:type="dxa"/>
-              <w:bottom w:w="0" w:type="dxa"/>
-              <w:left w:w="0" w:type="dxa"/>
-              <w:right w:w="0" w:type="dxa"/>
-            </w:tcMar>
-            <w:vAlign w:val="center"/>
-          </w:tcPr>
-          <w:p>
-            <w:pPr>
-              <w:jc w:val="center"/>
-              <w:spacing w:after="40" w:before="40" w:line="240"/>
-              <w:ind w:firstLine="0" w:left="100" w:right="100"/>
-            </w:pPr>
-            <w:r xmlns:w="http://schemas.openxmlformats.org/wordprocessingml/2006/main" xmlns:wp="http://schemas.openxmlformats.org/drawingml/2006/wordprocessingDrawing" xmlns:r="http://schemas.openxmlformats.org/officeDocument/2006/relationships" xmlns:w14="http://schemas.microsoft.com/office/word/2010/wordml">
-              <w:rPr>
-                <w:rFonts w:ascii="Arial" w:hAnsi="Arial" w:eastAsia="Arial" w:cs="Arial"/>
-                <w:sz w:val="22"/>
-                <w:szCs w:val="22"/>
-                <w:color w:val="111111"/>
-              </w:rPr>
-              <w:t xml:space="preserve">606,111 (46%)</w:t>
-            </w:r>
-          </w:p>
-        </w:tc>
-        <w:tc>
-          <w:tcPr>
-            <w:tcBorders/>
-            <w:shd w:val="clear" w:color="auto" w:fill="FFFFFF"/>
-            <w:tcMar>
-              <w:top w:w="0" w:type="dxa"/>
-              <w:bottom w:w="0" w:type="dxa"/>
-              <w:left w:w="0" w:type="dxa"/>
-              <w:right w:w="0" w:type="dxa"/>
-            </w:tcMar>
-            <w:vAlign w:val="center"/>
-          </w:tcPr>
-          <w:p>
-            <w:pPr>
-              <w:jc w:val="center"/>
-              <w:spacing w:after="40" w:before="40" w:line="240"/>
-              <w:ind w:firstLine="0" w:left="100" w:right="100"/>
-            </w:pPr>
-            <w:r xmlns:w="http://schemas.openxmlformats.org/wordprocessingml/2006/main" xmlns:wp="http://schemas.openxmlformats.org/drawingml/2006/wordprocessingDrawing" xmlns:r="http://schemas.openxmlformats.org/officeDocument/2006/relationships" xmlns:w14="http://schemas.microsoft.com/office/word/2010/wordml">
-              <w:rPr>
-                <w:rFonts w:ascii="Arial" w:hAnsi="Arial" w:eastAsia="Arial" w:cs="Arial"/>
-                <w:sz w:val="22"/>
-                <w:szCs w:val="22"/>
-                <w:color w:val="111111"/>
+            <w:r>
+              <w:rPr>
+                <w:rFonts w:ascii="Helvetica" w:hAnsi="Helvetica" w:eastAsia="Helvetica" w:cs="Helvetica"/>
+                <w:sz w:val="22"/>
+                <w:szCs w:val="22"/>
+                <w:color w:val="000000"/>
+              </w:rPr>
+              <w:t xml:space="preserve">≤350</w:t>
+            </w:r>
+          </w:p>
+        </w:tc>
+        <w:tc>
+          <w:tcPr>
+            <w:tcBorders/>
+            <w:shd w:val="clear" w:color="auto" w:fill="FFFFFF"/>
+            <w:tcMar>
+              <w:top w:w="0" w:type="dxa"/>
+              <w:bottom w:w="0" w:type="dxa"/>
+              <w:left w:w="0" w:type="dxa"/>
+              <w:right w:w="0" w:type="dxa"/>
+            </w:tcMar>
+            <w:vAlign w:val="top"/>
+          </w:tcPr>
+          <w:p>
+            <w:pPr>
+              <w:keepNext/>
+              <w:jc w:val="center"/>
+              <w:spacing w:after="100" w:before="100" w:line="240"/>
+              <w:ind w:firstLine="0" w:left="100" w:right="100"/>
+            </w:pPr>
+            <w:r>
+              <w:rPr>
+                <w:rFonts w:ascii="Helvetica" w:hAnsi="Helvetica" w:eastAsia="Helvetica" w:cs="Helvetica"/>
+                <w:sz w:val="22"/>
+                <w:szCs w:val="22"/>
+                <w:color w:val="000000"/>
+              </w:rPr>
+              <w:t xml:space="preserve">397,690 (57%)</w:t>
+            </w:r>
+          </w:p>
+        </w:tc>
+        <w:tc>
+          <w:tcPr>
+            <w:tcBorders/>
+            <w:shd w:val="clear" w:color="auto" w:fill="FFFFFF"/>
+            <w:tcMar>
+              <w:top w:w="0" w:type="dxa"/>
+              <w:bottom w:w="0" w:type="dxa"/>
+              <w:left w:w="0" w:type="dxa"/>
+              <w:right w:w="0" w:type="dxa"/>
+            </w:tcMar>
+            <w:vAlign w:val="top"/>
+          </w:tcPr>
+          <w:p>
+            <w:pPr>
+              <w:keepNext/>
+              <w:jc w:val="center"/>
+              <w:spacing w:after="100" w:before="100" w:line="240"/>
+              <w:ind w:firstLine="0" w:left="100" w:right="100"/>
+            </w:pPr>
+            <w:r>
+              <w:rPr>
+                <w:rFonts w:ascii="Helvetica" w:hAnsi="Helvetica" w:eastAsia="Helvetica" w:cs="Helvetica"/>
+                <w:sz w:val="22"/>
+                <w:szCs w:val="22"/>
+                <w:color w:val="000000"/>
+              </w:rPr>
+              <w:t xml:space="preserve">14,244 (52%)</w:t>
+            </w:r>
+          </w:p>
+        </w:tc>
+        <w:tc>
+          <w:tcPr>
+            <w:tcBorders/>
+            <w:shd w:val="clear" w:color="auto" w:fill="FFFFFF"/>
+            <w:tcMar>
+              <w:top w:w="0" w:type="dxa"/>
+              <w:bottom w:w="0" w:type="dxa"/>
+              <w:left w:w="0" w:type="dxa"/>
+              <w:right w:w="0" w:type="dxa"/>
+            </w:tcMar>
+            <w:vAlign w:val="top"/>
+          </w:tcPr>
+          <w:p>
+            <w:pPr>
+              <w:keepNext/>
+              <w:jc w:val="center"/>
+              <w:spacing w:after="100" w:before="100" w:line="240"/>
+              <w:ind w:firstLine="0" w:left="100" w:right="100"/>
+            </w:pPr>
+            <w:r>
+              <w:rPr>
+                <w:rFonts w:ascii="Helvetica" w:hAnsi="Helvetica" w:eastAsia="Helvetica" w:cs="Helvetica"/>
+                <w:sz w:val="22"/>
+                <w:szCs w:val="22"/>
+                <w:color w:val="000000"/>
+              </w:rPr>
+              <w:t xml:space="preserve">383,446 (57%)</w:t>
+            </w:r>
+          </w:p>
+        </w:tc>
+        <w:tc>
+          <w:tcPr>
+            <w:tcBorders/>
+            <w:shd w:val="clear" w:color="auto" w:fill="FFFFFF"/>
+            <w:tcMar>
+              <w:top w:w="0" w:type="dxa"/>
+              <w:bottom w:w="0" w:type="dxa"/>
+              <w:left w:w="0" w:type="dxa"/>
+              <w:right w:w="0" w:type="dxa"/>
+            </w:tcMar>
+            <w:vAlign w:val="top"/>
+          </w:tcPr>
+          <w:p>
+            <w:pPr>
+              <w:keepNext/>
+              <w:jc w:val="center"/>
+              <w:spacing w:after="100" w:before="100" w:line="240"/>
+              <w:ind w:firstLine="0" w:left="100" w:right="100"/>
+            </w:pPr>
+            <w:r>
+              <w:rPr>
+                <w:rFonts w:ascii="Helvetica" w:hAnsi="Helvetica" w:eastAsia="Helvetica" w:cs="Helvetica"/>
+                <w:sz w:val="22"/>
+                <w:szCs w:val="22"/>
+                <w:color w:val="000000"/>
               </w:rPr>
               <w:t xml:space="preserve"/>
             </w:r>
@@ -1769,7 +2258,7 @@
       <w:tr>
         <w:trPr>
           <w:cantSplit/>
-          <w:trHeight w:val="457" w:hRule="auto"/>
+          <w:trHeight w:val="616" w:hRule="auto"/>
         </w:trPr>
         <w:tc>
           <w:tcPr>
@@ -1785,105 +2274,139 @@
           </w:tcPr>
           <w:p>
             <w:pPr>
+              <w:keepNext/>
               <w:jc w:val="left"/>
-              <w:spacing w:after="40" w:before="40" w:line="240"/>
-              <w:ind w:firstLine="0" w:left="300" w:right="100"/>
-            </w:pPr>
-            <w:r xmlns:w="http://schemas.openxmlformats.org/wordprocessingml/2006/main" xmlns:wp="http://schemas.openxmlformats.org/drawingml/2006/wordprocessingDrawing" xmlns:r="http://schemas.openxmlformats.org/officeDocument/2006/relationships" xmlns:w14="http://schemas.microsoft.com/office/word/2010/wordml">
-              <w:rPr>
-                <w:rFonts w:ascii="Arial" w:hAnsi="Arial" w:eastAsia="Arial" w:cs="Arial"/>
-                <w:sz w:val="22"/>
-                <w:szCs w:val="22"/>
-                <w:color w:val="111111"/>
-              </w:rPr>
-              <w:t xml:space="preserve">≤350</w:t>
-            </w:r>
-          </w:p>
-        </w:tc>
-        <w:tc>
-          <w:tcPr>
-            <w:tcBorders/>
-            <w:shd w:val="clear" w:color="auto" w:fill="FFFFFF"/>
-            <w:tcMar>
-              <w:top w:w="0" w:type="dxa"/>
-              <w:bottom w:w="0" w:type="dxa"/>
-              <w:left w:w="0" w:type="dxa"/>
-              <w:right w:w="0" w:type="dxa"/>
-            </w:tcMar>
-            <w:vAlign w:val="center"/>
-          </w:tcPr>
-          <w:p>
-            <w:pPr>
-              <w:jc w:val="center"/>
-              <w:spacing w:after="40" w:before="40" w:line="240"/>
-              <w:ind w:firstLine="0" w:left="100" w:right="100"/>
-            </w:pPr>
-            <w:r xmlns:w="http://schemas.openxmlformats.org/wordprocessingml/2006/main" xmlns:wp="http://schemas.openxmlformats.org/drawingml/2006/wordprocessingDrawing" xmlns:r="http://schemas.openxmlformats.org/officeDocument/2006/relationships" xmlns:w14="http://schemas.microsoft.com/office/word/2010/wordml">
-              <w:rPr>
-                <w:rFonts w:ascii="Arial" w:hAnsi="Arial" w:eastAsia="Arial" w:cs="Arial"/>
-                <w:sz w:val="22"/>
-                <w:szCs w:val="22"/>
-                <w:color w:val="111111"/>
-              </w:rPr>
-              <w:t xml:space="preserve">42,127 (44%)</w:t>
-            </w:r>
-          </w:p>
-        </w:tc>
-        <w:tc>
-          <w:tcPr>
-            <w:tcBorders/>
-            <w:shd w:val="clear" w:color="auto" w:fill="FFFFFF"/>
-            <w:tcMar>
-              <w:top w:w="0" w:type="dxa"/>
-              <w:bottom w:w="0" w:type="dxa"/>
-              <w:left w:w="0" w:type="dxa"/>
-              <w:right w:w="0" w:type="dxa"/>
-            </w:tcMar>
-            <w:vAlign w:val="center"/>
-          </w:tcPr>
-          <w:p>
-            <w:pPr>
-              <w:jc w:val="center"/>
-              <w:spacing w:after="40" w:before="40" w:line="240"/>
-              <w:ind w:firstLine="0" w:left="100" w:right="100"/>
-            </w:pPr>
-            <w:r xmlns:w="http://schemas.openxmlformats.org/wordprocessingml/2006/main" xmlns:wp="http://schemas.openxmlformats.org/drawingml/2006/wordprocessingDrawing" xmlns:r="http://schemas.openxmlformats.org/officeDocument/2006/relationships" xmlns:w14="http://schemas.microsoft.com/office/word/2010/wordml">
-              <w:rPr>
-                <w:rFonts w:ascii="Arial" w:hAnsi="Arial" w:eastAsia="Arial" w:cs="Arial"/>
-                <w:sz w:val="22"/>
-                <w:szCs w:val="22"/>
-                <w:color w:val="111111"/>
-              </w:rPr>
-              <w:t xml:space="preserve">702,923 (54%)</w:t>
-            </w:r>
-          </w:p>
-        </w:tc>
-        <w:tc>
-          <w:tcPr>
-            <w:tcBorders/>
-            <w:shd w:val="clear" w:color="auto" w:fill="FFFFFF"/>
-            <w:tcMar>
-              <w:top w:w="0" w:type="dxa"/>
-              <w:bottom w:w="0" w:type="dxa"/>
-              <w:left w:w="0" w:type="dxa"/>
-              <w:right w:w="0" w:type="dxa"/>
-            </w:tcMar>
-            <w:vAlign w:val="center"/>
-          </w:tcPr>
-          <w:p>
-            <w:pPr>
-              <w:jc w:val="center"/>
-              <w:spacing w:after="40" w:before="40" w:line="240"/>
-              <w:ind w:firstLine="0" w:left="100" w:right="100"/>
-            </w:pPr>
-            <w:r xmlns:w="http://schemas.openxmlformats.org/wordprocessingml/2006/main" xmlns:wp="http://schemas.openxmlformats.org/drawingml/2006/wordprocessingDrawing" xmlns:r="http://schemas.openxmlformats.org/officeDocument/2006/relationships" xmlns:w14="http://schemas.microsoft.com/office/word/2010/wordml">
-              <w:rPr>
-                <w:rFonts w:ascii="Arial" w:hAnsi="Arial" w:eastAsia="Arial" w:cs="Arial"/>
-                <w:sz w:val="22"/>
-                <w:szCs w:val="22"/>
-                <w:color w:val="111111"/>
-              </w:rPr>
-              <w:t xml:space="preserve"/>
+              <w:spacing w:after="100" w:before="100" w:line="240"/>
+              <w:ind w:firstLine="0" w:left="100" w:right="100"/>
+            </w:pPr>
+            <w:r>
+              <w:rPr>
+                <w:rFonts w:ascii="Helvetica" w:hAnsi="Helvetica" w:eastAsia="Helvetica" w:cs="Helvetica"/>
+                <w:sz w:val="22"/>
+                <w:szCs w:val="22"/>
+                <w:color w:val="000000"/>
+              </w:rPr>
+              <w:t xml:space="preserve">hospital_rn2bed_ratio_std</w:t>
+            </w:r>
+          </w:p>
+        </w:tc>
+        <w:tc>
+          <w:tcPr>
+            <w:tcBorders/>
+            <w:shd w:val="clear" w:color="auto" w:fill="FFFFFF"/>
+            <w:tcMar>
+              <w:top w:w="0" w:type="dxa"/>
+              <w:bottom w:w="0" w:type="dxa"/>
+              <w:left w:w="0" w:type="dxa"/>
+              <w:right w:w="0" w:type="dxa"/>
+            </w:tcMar>
+            <w:vAlign w:val="top"/>
+          </w:tcPr>
+          <w:p>
+            <w:pPr>
+              <w:keepNext/>
+              <w:jc w:val="center"/>
+              <w:spacing w:after="100" w:before="100" w:line="240"/>
+              <w:ind w:firstLine="0" w:left="100" w:right="100"/>
+            </w:pPr>
+            <w:r>
+              <w:rPr>
+                <w:rFonts w:ascii="Helvetica" w:hAnsi="Helvetica" w:eastAsia="Helvetica" w:cs="Helvetica"/>
+                <w:sz w:val="22"/>
+                <w:szCs w:val="22"/>
+                <w:color w:val="000000"/>
+              </w:rPr>
+              <w:t xml:space="preserve">-0.08 (-0.62, 0.45)</w:t>
+            </w:r>
+          </w:p>
+        </w:tc>
+        <w:tc>
+          <w:tcPr>
+            <w:tcBorders/>
+            <w:shd w:val="clear" w:color="auto" w:fill="FFFFFF"/>
+            <w:tcMar>
+              <w:top w:w="0" w:type="dxa"/>
+              <w:bottom w:w="0" w:type="dxa"/>
+              <w:left w:w="0" w:type="dxa"/>
+              <w:right w:w="0" w:type="dxa"/>
+            </w:tcMar>
+            <w:vAlign w:val="top"/>
+          </w:tcPr>
+          <w:p>
+            <w:pPr>
+              <w:keepNext/>
+              <w:jc w:val="center"/>
+              <w:spacing w:after="100" w:before="100" w:line="240"/>
+              <w:ind w:firstLine="0" w:left="100" w:right="100"/>
+            </w:pPr>
+            <w:r>
+              <w:rPr>
+                <w:rFonts w:ascii="Helvetica" w:hAnsi="Helvetica" w:eastAsia="Helvetica" w:cs="Helvetica"/>
+                <w:sz w:val="22"/>
+                <w:szCs w:val="22"/>
+                <w:color w:val="000000"/>
+              </w:rPr>
+              <w:t xml:space="preserve">-0.15 (-0.70, 0.31)</w:t>
+            </w:r>
+          </w:p>
+        </w:tc>
+        <w:tc>
+          <w:tcPr>
+            <w:tcBorders/>
+            <w:shd w:val="clear" w:color="auto" w:fill="FFFFFF"/>
+            <w:tcMar>
+              <w:top w:w="0" w:type="dxa"/>
+              <w:bottom w:w="0" w:type="dxa"/>
+              <w:left w:w="0" w:type="dxa"/>
+              <w:right w:w="0" w:type="dxa"/>
+            </w:tcMar>
+            <w:vAlign w:val="top"/>
+          </w:tcPr>
+          <w:p>
+            <w:pPr>
+              <w:keepNext/>
+              <w:jc w:val="center"/>
+              <w:spacing w:after="100" w:before="100" w:line="240"/>
+              <w:ind w:firstLine="0" w:left="100" w:right="100"/>
+            </w:pPr>
+            <w:r>
+              <w:rPr>
+                <w:rFonts w:ascii="Helvetica" w:hAnsi="Helvetica" w:eastAsia="Helvetica" w:cs="Helvetica"/>
+                <w:sz w:val="22"/>
+                <w:szCs w:val="22"/>
+                <w:color w:val="000000"/>
+              </w:rPr>
+              <w:t xml:space="preserve">-0.08 (-0.62, 0.45)</w:t>
+            </w:r>
+          </w:p>
+        </w:tc>
+        <w:tc>
+          <w:tcPr>
+            <w:tcBorders/>
+            <w:shd w:val="clear" w:color="auto" w:fill="FFFFFF"/>
+            <w:tcMar>
+              <w:top w:w="0" w:type="dxa"/>
+              <w:bottom w:w="0" w:type="dxa"/>
+              <w:left w:w="0" w:type="dxa"/>
+              <w:right w:w="0" w:type="dxa"/>
+            </w:tcMar>
+            <w:vAlign w:val="top"/>
+          </w:tcPr>
+          <w:p>
+            <w:pPr>
+              <w:keepNext/>
+              <w:jc w:val="center"/>
+              <w:spacing w:after="100" w:before="100" w:line="240"/>
+              <w:ind w:firstLine="0" w:left="100" w:right="100"/>
+            </w:pPr>
+            <w:r>
+              <w:rPr>
+                <w:rFonts w:ascii="Helvetica" w:hAnsi="Helvetica" w:eastAsia="Helvetica" w:cs="Helvetica"/>
+                <w:sz w:val="22"/>
+                <w:szCs w:val="22"/>
+                <w:color w:val="000000"/>
+              </w:rPr>
+              <w:t xml:space="preserve">&lt;0.001</w:t>
             </w:r>
           </w:p>
         </w:tc>
@@ -1891,251 +2414,7 @@
       <w:tr>
         <w:trPr>
           <w:cantSplit/>
-          <w:trHeight w:val="457" w:hRule="auto"/>
-        </w:trPr>
-        <w:tc>
-          <w:tcPr>
-            <w:tcBorders/>
-            <w:shd w:val="clear" w:color="auto" w:fill="FFFFFF"/>
-            <w:tcMar>
-              <w:top w:w="0" w:type="dxa"/>
-              <w:bottom w:w="0" w:type="dxa"/>
-              <w:left w:w="0" w:type="dxa"/>
-              <w:right w:w="0" w:type="dxa"/>
-            </w:tcMar>
-            <w:vAlign w:val="top"/>
-          </w:tcPr>
-          <w:p>
-            <w:pPr>
-              <w:jc w:val="left"/>
-              <w:spacing w:after="40" w:before="40" w:line="240"/>
-              <w:ind w:firstLine="0" w:left="100" w:right="100"/>
-            </w:pPr>
-            <w:r xmlns:w="http://schemas.openxmlformats.org/wordprocessingml/2006/main" xmlns:wp="http://schemas.openxmlformats.org/drawingml/2006/wordprocessingDrawing" xmlns:r="http://schemas.openxmlformats.org/officeDocument/2006/relationships" xmlns:w14="http://schemas.microsoft.com/office/word/2010/wordml">
-              <w:rPr>
-                <w:rFonts w:ascii="Arial" w:hAnsi="Arial" w:eastAsia="Arial" w:cs="Arial"/>
-                <w:sz w:val="22"/>
-                <w:szCs w:val="22"/>
-                <w:color w:val="111111"/>
-              </w:rPr>
-              <w:t xml:space="preserve">val_hosp_rn2bed_ratio</w:t>
-            </w:r>
-          </w:p>
-        </w:tc>
-        <w:tc>
-          <w:tcPr>
-            <w:tcBorders/>
-            <w:shd w:val="clear" w:color="auto" w:fill="FFFFFF"/>
-            <w:tcMar>
-              <w:top w:w="0" w:type="dxa"/>
-              <w:bottom w:w="0" w:type="dxa"/>
-              <w:left w:w="0" w:type="dxa"/>
-              <w:right w:w="0" w:type="dxa"/>
-            </w:tcMar>
-            <w:vAlign w:val="center"/>
-          </w:tcPr>
-          <w:p>
-            <w:pPr>
-              <w:jc w:val="center"/>
-              <w:spacing w:after="40" w:before="40" w:line="240"/>
-              <w:ind w:firstLine="0" w:left="100" w:right="100"/>
-            </w:pPr>
-            <w:r xmlns:w="http://schemas.openxmlformats.org/wordprocessingml/2006/main" xmlns:wp="http://schemas.openxmlformats.org/drawingml/2006/wordprocessingDrawing" xmlns:r="http://schemas.openxmlformats.org/officeDocument/2006/relationships" xmlns:w14="http://schemas.microsoft.com/office/word/2010/wordml">
-              <w:rPr>
-                <w:rFonts w:ascii="Arial" w:hAnsi="Arial" w:eastAsia="Arial" w:cs="Arial"/>
-                <w:sz w:val="22"/>
-                <w:szCs w:val="22"/>
-                <w:color w:val="111111"/>
-              </w:rPr>
-              <w:t xml:space="preserve">1.83 (1.47, 2.21)</w:t>
-            </w:r>
-          </w:p>
-        </w:tc>
-        <w:tc>
-          <w:tcPr>
-            <w:tcBorders/>
-            <w:shd w:val="clear" w:color="auto" w:fill="FFFFFF"/>
-            <w:tcMar>
-              <w:top w:w="0" w:type="dxa"/>
-              <w:bottom w:w="0" w:type="dxa"/>
-              <w:left w:w="0" w:type="dxa"/>
-              <w:right w:w="0" w:type="dxa"/>
-            </w:tcMar>
-            <w:vAlign w:val="center"/>
-          </w:tcPr>
-          <w:p>
-            <w:pPr>
-              <w:jc w:val="center"/>
-              <w:spacing w:after="40" w:before="40" w:line="240"/>
-              <w:ind w:firstLine="0" w:left="100" w:right="100"/>
-            </w:pPr>
-            <w:r xmlns:w="http://schemas.openxmlformats.org/wordprocessingml/2006/main" xmlns:wp="http://schemas.openxmlformats.org/drawingml/2006/wordprocessingDrawing" xmlns:r="http://schemas.openxmlformats.org/officeDocument/2006/relationships" xmlns:w14="http://schemas.microsoft.com/office/word/2010/wordml">
-              <w:rPr>
-                <w:rFonts w:ascii="Arial" w:hAnsi="Arial" w:eastAsia="Arial" w:cs="Arial"/>
-                <w:sz w:val="22"/>
-                <w:szCs w:val="22"/>
-                <w:color w:val="111111"/>
-              </w:rPr>
-              <w:t xml:space="preserve">1.82 (1.46, 2.25)</w:t>
-            </w:r>
-          </w:p>
-        </w:tc>
-        <w:tc>
-          <w:tcPr>
-            <w:tcBorders/>
-            <w:shd w:val="clear" w:color="auto" w:fill="FFFFFF"/>
-            <w:tcMar>
-              <w:top w:w="0" w:type="dxa"/>
-              <w:bottom w:w="0" w:type="dxa"/>
-              <w:left w:w="0" w:type="dxa"/>
-              <w:right w:w="0" w:type="dxa"/>
-            </w:tcMar>
-            <w:vAlign w:val="center"/>
-          </w:tcPr>
-          <w:p>
-            <w:pPr>
-              <w:jc w:val="center"/>
-              <w:spacing w:after="40" w:before="40" w:line="240"/>
-              <w:ind w:firstLine="0" w:left="100" w:right="100"/>
-            </w:pPr>
-            <w:r xmlns:w="http://schemas.openxmlformats.org/wordprocessingml/2006/main" xmlns:wp="http://schemas.openxmlformats.org/drawingml/2006/wordprocessingDrawing" xmlns:r="http://schemas.openxmlformats.org/officeDocument/2006/relationships" xmlns:w14="http://schemas.microsoft.com/office/word/2010/wordml">
-              <w:rPr>
-                <w:rFonts w:ascii="Arial" w:hAnsi="Arial" w:eastAsia="Arial" w:cs="Arial"/>
-                <w:sz w:val="22"/>
-                <w:szCs w:val="22"/>
-                <w:color w:val="111111"/>
-              </w:rPr>
-              <w:t xml:space="preserve">0.8</w:t>
-            </w:r>
-          </w:p>
-        </w:tc>
-      </w:tr>
-      <w:tr>
-        <w:trPr>
-          <w:cantSplit/>
-          <w:trHeight w:val="457" w:hRule="auto"/>
-        </w:trPr>
-        <w:tc>
-          <w:tcPr>
-            <w:tcBorders/>
-            <w:shd w:val="clear" w:color="auto" w:fill="FFFFFF"/>
-            <w:tcMar>
-              <w:top w:w="0" w:type="dxa"/>
-              <w:bottom w:w="0" w:type="dxa"/>
-              <w:left w:w="0" w:type="dxa"/>
-              <w:right w:w="0" w:type="dxa"/>
-            </w:tcMar>
-            <w:vAlign w:val="top"/>
-          </w:tcPr>
-          <w:p>
-            <w:pPr>
-              <w:jc w:val="left"/>
-              <w:spacing w:after="40" w:before="40" w:line="240"/>
-              <w:ind w:firstLine="0" w:left="100" w:right="100"/>
-            </w:pPr>
-            <w:r xmlns:w="http://schemas.openxmlformats.org/wordprocessingml/2006/main" xmlns:wp="http://schemas.openxmlformats.org/drawingml/2006/wordprocessingDrawing" xmlns:r="http://schemas.openxmlformats.org/officeDocument/2006/relationships" xmlns:w14="http://schemas.microsoft.com/office/word/2010/wordml">
-              <w:rPr>
-                <w:rFonts w:ascii="Arial" w:hAnsi="Arial" w:eastAsia="Arial" w:cs="Arial"/>
-                <w:sz w:val="22"/>
-                <w:szCs w:val="22"/>
-                <w:color w:val="111111"/>
-              </w:rPr>
-              <w:t xml:space="preserve">val_hosp_mcday2inptday_ratio</w:t>
-            </w:r>
-          </w:p>
-        </w:tc>
-        <w:tc>
-          <w:tcPr>
-            <w:tcBorders/>
-            <w:shd w:val="clear" w:color="auto" w:fill="FFFFFF"/>
-            <w:tcMar>
-              <w:top w:w="0" w:type="dxa"/>
-              <w:bottom w:w="0" w:type="dxa"/>
-              <w:left w:w="0" w:type="dxa"/>
-              <w:right w:w="0" w:type="dxa"/>
-            </w:tcMar>
-            <w:vAlign w:val="center"/>
-          </w:tcPr>
-          <w:p>
-            <w:pPr>
-              <w:jc w:val="center"/>
-              <w:spacing w:after="40" w:before="40" w:line="240"/>
-              <w:ind w:firstLine="0" w:left="100" w:right="100"/>
-            </w:pPr>
-            <w:r xmlns:w="http://schemas.openxmlformats.org/wordprocessingml/2006/main" xmlns:wp="http://schemas.openxmlformats.org/drawingml/2006/wordprocessingDrawing" xmlns:r="http://schemas.openxmlformats.org/officeDocument/2006/relationships" xmlns:w14="http://schemas.microsoft.com/office/word/2010/wordml">
-              <w:rPr>
-                <w:rFonts w:ascii="Arial" w:hAnsi="Arial" w:eastAsia="Arial" w:cs="Arial"/>
-                <w:sz w:val="22"/>
-                <w:szCs w:val="22"/>
-                <w:color w:val="111111"/>
-              </w:rPr>
-              <w:t xml:space="preserve">0.17 (0.12, 0.23)</w:t>
-            </w:r>
-          </w:p>
-        </w:tc>
-        <w:tc>
-          <w:tcPr>
-            <w:tcBorders/>
-            <w:shd w:val="clear" w:color="auto" w:fill="FFFFFF"/>
-            <w:tcMar>
-              <w:top w:w="0" w:type="dxa"/>
-              <w:bottom w:w="0" w:type="dxa"/>
-              <w:left w:w="0" w:type="dxa"/>
-              <w:right w:w="0" w:type="dxa"/>
-            </w:tcMar>
-            <w:vAlign w:val="center"/>
-          </w:tcPr>
-          <w:p>
-            <w:pPr>
-              <w:jc w:val="center"/>
-              <w:spacing w:after="40" w:before="40" w:line="240"/>
-              <w:ind w:firstLine="0" w:left="100" w:right="100"/>
-            </w:pPr>
-            <w:r xmlns:w="http://schemas.openxmlformats.org/wordprocessingml/2006/main" xmlns:wp="http://schemas.openxmlformats.org/drawingml/2006/wordprocessingDrawing" xmlns:r="http://schemas.openxmlformats.org/officeDocument/2006/relationships" xmlns:w14="http://schemas.microsoft.com/office/word/2010/wordml">
-              <w:rPr>
-                <w:rFonts w:ascii="Arial" w:hAnsi="Arial" w:eastAsia="Arial" w:cs="Arial"/>
-                <w:sz w:val="22"/>
-                <w:szCs w:val="22"/>
-                <w:color w:val="111111"/>
-              </w:rPr>
-              <w:t xml:space="preserve">0.16 (0.11, 0.22)</w:t>
-            </w:r>
-          </w:p>
-        </w:tc>
-        <w:tc>
-          <w:tcPr>
-            <w:tcBorders/>
-            <w:shd w:val="clear" w:color="auto" w:fill="FFFFFF"/>
-            <w:tcMar>
-              <w:top w:w="0" w:type="dxa"/>
-              <w:bottom w:w="0" w:type="dxa"/>
-              <w:left w:w="0" w:type="dxa"/>
-              <w:right w:w="0" w:type="dxa"/>
-            </w:tcMar>
-            <w:vAlign w:val="center"/>
-          </w:tcPr>
-          <w:p>
-            <w:pPr>
-              <w:jc w:val="center"/>
-              <w:spacing w:after="40" w:before="40" w:line="240"/>
-              <w:ind w:firstLine="0" w:left="100" w:right="100"/>
-            </w:pPr>
-            <w:r xmlns:w="http://schemas.openxmlformats.org/wordprocessingml/2006/main" xmlns:wp="http://schemas.openxmlformats.org/drawingml/2006/wordprocessingDrawing" xmlns:r="http://schemas.openxmlformats.org/officeDocument/2006/relationships" xmlns:w14="http://schemas.microsoft.com/office/word/2010/wordml">
-              <w:rPr>
-                <w:rFonts w:ascii="Arial" w:hAnsi="Arial" w:eastAsia="Arial" w:cs="Arial"/>
-                <w:sz w:val="22"/>
-                <w:szCs w:val="22"/>
-                <w:color w:val="111111"/>
-              </w:rPr>
-              <w:t xml:space="preserve">&lt;0.001</w:t>
-            </w:r>
-          </w:p>
-        </w:tc>
-      </w:tr>
-      <w:tr>
-        <w:trPr>
-          <w:cantSplit/>
-          <w:trHeight w:val="457" w:hRule="auto"/>
+          <w:trHeight w:val="616" w:hRule="auto"/>
         </w:trPr>
         <w:tc>
           <w:tcPr>
@@ -2153,18 +2432,19 @@
           </w:tcPr>
           <w:p>
             <w:pPr>
+              <w:keepNext/>
               <w:jc w:val="left"/>
-              <w:spacing w:after="40" w:before="40" w:line="240"/>
-              <w:ind w:firstLine="0" w:left="100" w:right="100"/>
-            </w:pPr>
-            <w:r xmlns:w="http://schemas.openxmlformats.org/wordprocessingml/2006/main" xmlns:wp="http://schemas.openxmlformats.org/drawingml/2006/wordprocessingDrawing" xmlns:r="http://schemas.openxmlformats.org/officeDocument/2006/relationships" xmlns:w14="http://schemas.microsoft.com/office/word/2010/wordml">
-              <w:rPr>
-                <w:rFonts w:ascii="Arial" w:hAnsi="Arial" w:eastAsia="Arial" w:cs="Arial"/>
-                <w:sz w:val="22"/>
-                <w:szCs w:val="22"/>
-                <w:color w:val="111111"/>
-              </w:rPr>
-              <w:t xml:space="preserve">val_hosp_rn2inptday_ratio</w:t>
+              <w:spacing w:after="100" w:before="100" w:line="240"/>
+              <w:ind w:firstLine="0" w:left="100" w:right="100"/>
+            </w:pPr>
+            <w:r>
+              <w:rPr>
+                <w:rFonts w:ascii="Helvetica" w:hAnsi="Helvetica" w:eastAsia="Helvetica" w:cs="Helvetica"/>
+                <w:sz w:val="22"/>
+                <w:szCs w:val="22"/>
+                <w:color w:val="000000"/>
+              </w:rPr>
+              <w:t xml:space="preserve">hospital_mcday2inptday_ratio_std</w:t>
             </w:r>
           </w:p>
         </w:tc>
@@ -2180,22 +2460,23 @@
               <w:left w:w="0" w:type="dxa"/>
               <w:right w:w="0" w:type="dxa"/>
             </w:tcMar>
-            <w:vAlign w:val="center"/>
-          </w:tcPr>
-          <w:p>
-            <w:pPr>
-              <w:jc w:val="center"/>
-              <w:spacing w:after="40" w:before="40" w:line="240"/>
-              <w:ind w:firstLine="0" w:left="100" w:right="100"/>
-            </w:pPr>
-            <w:r xmlns:w="http://schemas.openxmlformats.org/wordprocessingml/2006/main" xmlns:wp="http://schemas.openxmlformats.org/drawingml/2006/wordprocessingDrawing" xmlns:r="http://schemas.openxmlformats.org/officeDocument/2006/relationships" xmlns:w14="http://schemas.microsoft.com/office/word/2010/wordml">
-              <w:rPr>
-                <w:rFonts w:ascii="Arial" w:hAnsi="Arial" w:eastAsia="Arial" w:cs="Arial"/>
-                <w:sz w:val="22"/>
-                <w:szCs w:val="22"/>
-                <w:color w:val="111111"/>
-              </w:rPr>
-              <w:t xml:space="preserve">0.010 (0.010, 0.010)</w:t>
+            <w:vAlign w:val="top"/>
+          </w:tcPr>
+          <w:p>
+            <w:pPr>
+              <w:keepNext/>
+              <w:jc w:val="center"/>
+              <w:spacing w:after="100" w:before="100" w:line="240"/>
+              <w:ind w:firstLine="0" w:left="100" w:right="100"/>
+            </w:pPr>
+            <w:r>
+              <w:rPr>
+                <w:rFonts w:ascii="Helvetica" w:hAnsi="Helvetica" w:eastAsia="Helvetica" w:cs="Helvetica"/>
+                <w:sz w:val="22"/>
+                <w:szCs w:val="22"/>
+                <w:color w:val="000000"/>
+              </w:rPr>
+              <w:t xml:space="preserve">-0.08 (-0.66, 0.50)</w:t>
             </w:r>
           </w:p>
         </w:tc>
@@ -2211,22 +2492,23 @@
               <w:left w:w="0" w:type="dxa"/>
               <w:right w:w="0" w:type="dxa"/>
             </w:tcMar>
-            <w:vAlign w:val="center"/>
-          </w:tcPr>
-          <w:p>
-            <w:pPr>
-              <w:jc w:val="center"/>
-              <w:spacing w:after="40" w:before="40" w:line="240"/>
-              <w:ind w:firstLine="0" w:left="100" w:right="100"/>
-            </w:pPr>
-            <w:r xmlns:w="http://schemas.openxmlformats.org/wordprocessingml/2006/main" xmlns:wp="http://schemas.openxmlformats.org/drawingml/2006/wordprocessingDrawing" xmlns:r="http://schemas.openxmlformats.org/officeDocument/2006/relationships" xmlns:w14="http://schemas.microsoft.com/office/word/2010/wordml">
-              <w:rPr>
-                <w:rFonts w:ascii="Arial" w:hAnsi="Arial" w:eastAsia="Arial" w:cs="Arial"/>
-                <w:sz w:val="22"/>
-                <w:szCs w:val="22"/>
-                <w:color w:val="111111"/>
-              </w:rPr>
-              <w:t xml:space="preserve">0.010 (0.010, 0.010)</w:t>
+            <w:vAlign w:val="top"/>
+          </w:tcPr>
+          <w:p>
+            <w:pPr>
+              <w:keepNext/>
+              <w:jc w:val="center"/>
+              <w:spacing w:after="100" w:before="100" w:line="240"/>
+              <w:ind w:firstLine="0" w:left="100" w:right="100"/>
+            </w:pPr>
+            <w:r>
+              <w:rPr>
+                <w:rFonts w:ascii="Helvetica" w:hAnsi="Helvetica" w:eastAsia="Helvetica" w:cs="Helvetica"/>
+                <w:sz w:val="22"/>
+                <w:szCs w:val="22"/>
+                <w:color w:val="000000"/>
+              </w:rPr>
+              <w:t xml:space="preserve">0.01 (-0.57, 0.50)</w:t>
             </w:r>
           </w:p>
         </w:tc>
@@ -2242,20 +2524,53 @@
               <w:left w:w="0" w:type="dxa"/>
               <w:right w:w="0" w:type="dxa"/>
             </w:tcMar>
-            <w:vAlign w:val="center"/>
-          </w:tcPr>
-          <w:p>
-            <w:pPr>
-              <w:jc w:val="center"/>
-              <w:spacing w:after="40" w:before="40" w:line="240"/>
-              <w:ind w:firstLine="0" w:left="100" w:right="100"/>
-            </w:pPr>
-            <w:r xmlns:w="http://schemas.openxmlformats.org/wordprocessingml/2006/main" xmlns:wp="http://schemas.openxmlformats.org/drawingml/2006/wordprocessingDrawing" xmlns:r="http://schemas.openxmlformats.org/officeDocument/2006/relationships" xmlns:w14="http://schemas.microsoft.com/office/word/2010/wordml">
-              <w:rPr>
-                <w:rFonts w:ascii="Arial" w:hAnsi="Arial" w:eastAsia="Arial" w:cs="Arial"/>
-                <w:sz w:val="22"/>
-                <w:szCs w:val="22"/>
-                <w:color w:val="111111"/>
+            <w:vAlign w:val="top"/>
+          </w:tcPr>
+          <w:p>
+            <w:pPr>
+              <w:keepNext/>
+              <w:jc w:val="center"/>
+              <w:spacing w:after="100" w:before="100" w:line="240"/>
+              <w:ind w:firstLine="0" w:left="100" w:right="100"/>
+            </w:pPr>
+            <w:r>
+              <w:rPr>
+                <w:rFonts w:ascii="Helvetica" w:hAnsi="Helvetica" w:eastAsia="Helvetica" w:cs="Helvetica"/>
+                <w:sz w:val="22"/>
+                <w:szCs w:val="22"/>
+                <w:color w:val="000000"/>
+              </w:rPr>
+              <w:t xml:space="preserve">-0.08 (-0.66, 0.50)</w:t>
+            </w:r>
+          </w:p>
+        </w:tc>
+        <w:tc>
+          <w:tcPr>
+            <w:tcBorders>
+              <w:bottom w:val="single" w:sz="8" w:space="0" w:color="000000"/>
+            </w:tcBorders>
+            <w:shd w:val="clear" w:color="auto" w:fill="FFFFFF"/>
+            <w:tcMar>
+              <w:top w:w="0" w:type="dxa"/>
+              <w:bottom w:w="0" w:type="dxa"/>
+              <w:left w:w="0" w:type="dxa"/>
+              <w:right w:w="0" w:type="dxa"/>
+            </w:tcMar>
+            <w:vAlign w:val="top"/>
+          </w:tcPr>
+          <w:p>
+            <w:pPr>
+              <w:keepNext/>
+              <w:jc w:val="center"/>
+              <w:spacing w:after="100" w:before="100" w:line="240"/>
+              <w:ind w:firstLine="0" w:left="100" w:right="100"/>
+            </w:pPr>
+            <w:r>
+              <w:rPr>
+                <w:rFonts w:ascii="Helvetica" w:hAnsi="Helvetica" w:eastAsia="Helvetica" w:cs="Helvetica"/>
+                <w:sz w:val="22"/>
+                <w:szCs w:val="22"/>
+                <w:color w:val="000000"/>
               </w:rPr>
               <w:t xml:space="preserve">&lt;0.001</w:t>
             </w:r>
@@ -2269,7 +2584,7 @@
         </w:trPr>
         <w:tc>
           <w:tcPr>
-            <w:gridSpan w:val="4"/>
+            <w:gridSpan w:val="5"/>
             <w:tcBorders/>
             <w:shd w:val="clear" w:color="auto" w:fill="FFFFFF"/>
             <w:tcMar>
@@ -2282,28 +2597,29 @@
           </w:tcPr>
           <w:p>
             <w:pPr>
+              <w:keepNext/>
               <w:jc w:val="left"/>
-              <w:spacing w:after="0" w:before="0" w:line="240"/>
-              <w:ind w:firstLine="0" w:left="0" w:right="0"/>
-            </w:pPr>
-            <w:r xmlns:w="http://schemas.openxmlformats.org/wordprocessingml/2006/main" xmlns:wp="http://schemas.openxmlformats.org/drawingml/2006/wordprocessingDrawing" xmlns:r="http://schemas.openxmlformats.org/officeDocument/2006/relationships" xmlns:w14="http://schemas.microsoft.com/office/word/2010/wordml">
-              <w:rPr>
-                <w:rFonts w:ascii="Arial" w:hAnsi="Arial" w:eastAsia="Arial" w:cs="Arial"/>
+              <w:spacing w:after="100" w:before="100" w:line="240"/>
+              <w:ind w:firstLine="0" w:left="100" w:right="100"/>
+            </w:pPr>
+            <w:r>
+              <w:rPr>
+                <w:rFonts w:ascii="Helvetica" w:hAnsi="Helvetica" w:eastAsia="Helvetica" w:cs="Helvetica"/>
                 <w:vertAlign w:val="superscript"/>
-                <w:sz w:val="20"/>
-                <w:szCs w:val="20"/>
+                <w:sz w:val="22"/>
+                <w:szCs w:val="22"/>
                 <w:color w:val="000000"/>
               </w:rPr>
               <w:t xml:space="preserve">1</w:t>
             </w:r>
-            <w:r xmlns:w="http://schemas.openxmlformats.org/wordprocessingml/2006/main" xmlns:wp="http://schemas.openxmlformats.org/drawingml/2006/wordprocessingDrawing" xmlns:r="http://schemas.openxmlformats.org/officeDocument/2006/relationships" xmlns:w14="http://schemas.microsoft.com/office/word/2010/wordml">
-              <w:rPr>
-                <w:rFonts w:ascii="Arial" w:hAnsi="Arial" w:eastAsia="Arial" w:cs="Arial"/>
-                <w:sz w:val="20"/>
-                <w:szCs w:val="20"/>
-                <w:color w:val="000000"/>
-              </w:rPr>
-              <w:t xml:space="preserve">Statistics presented: n (%); Median (IQR)</w:t>
+            <w:r>
+              <w:rPr>
+                <w:rFonts w:ascii="Helvetica" w:hAnsi="Helvetica" w:eastAsia="Helvetica" w:cs="Helvetica"/>
+                <w:sz w:val="22"/>
+                <w:szCs w:val="22"/>
+                <w:color w:val="000000"/>
+              </w:rPr>
+              <w:t xml:space="preserve">n (%); Median (IQR)</w:t>
             </w:r>
           </w:p>
         </w:tc>
@@ -2315,7 +2631,7 @@
         </w:trPr>
         <w:tc>
           <w:tcPr>
-            <w:gridSpan w:val="4"/>
+            <w:gridSpan w:val="5"/>
             <w:tcBorders/>
             <w:shd w:val="clear" w:color="auto" w:fill="FFFFFF"/>
             <w:tcMar>
@@ -2328,39 +2644,39 @@
           </w:tcPr>
           <w:p>
             <w:pPr>
+              <w:keepNext/>
               <w:jc w:val="left"/>
-              <w:spacing w:after="0" w:before="0" w:line="240"/>
-              <w:ind w:firstLine="0" w:left="0" w:right="0"/>
-            </w:pPr>
-            <w:r xmlns:w="http://schemas.openxmlformats.org/wordprocessingml/2006/main" xmlns:wp="http://schemas.openxmlformats.org/drawingml/2006/wordprocessingDrawing" xmlns:r="http://schemas.openxmlformats.org/officeDocument/2006/relationships" xmlns:w14="http://schemas.microsoft.com/office/word/2010/wordml">
-              <w:rPr>
-                <w:rFonts w:ascii="Arial" w:hAnsi="Arial" w:eastAsia="Arial" w:cs="Arial"/>
+              <w:spacing w:after="100" w:before="100" w:line="240"/>
+              <w:ind w:firstLine="0" w:left="100" w:right="100"/>
+            </w:pPr>
+            <w:r>
+              <w:rPr>
+                <w:rFonts w:ascii="Helvetica" w:hAnsi="Helvetica" w:eastAsia="Helvetica" w:cs="Helvetica"/>
                 <w:vertAlign w:val="superscript"/>
-                <w:sz w:val="20"/>
-                <w:szCs w:val="20"/>
+                <w:sz w:val="22"/>
+                <w:szCs w:val="22"/>
                 <w:color w:val="000000"/>
               </w:rPr>
               <w:t xml:space="preserve">2</w:t>
             </w:r>
-            <w:r xmlns:w="http://schemas.openxmlformats.org/wordprocessingml/2006/main" xmlns:wp="http://schemas.openxmlformats.org/drawingml/2006/wordprocessingDrawing" xmlns:r="http://schemas.openxmlformats.org/officeDocument/2006/relationships" xmlns:w14="http://schemas.microsoft.com/office/word/2010/wordml">
-              <w:rPr>
-                <w:rFonts w:ascii="Arial" w:hAnsi="Arial" w:eastAsia="Arial" w:cs="Arial"/>
-                <w:sz w:val="20"/>
-                <w:szCs w:val="20"/>
-                <w:color w:val="000000"/>
-              </w:rPr>
-              <w:t xml:space="preserve">Statistical tests performed: chi-square test of independence; Wilcoxon rank-sum test</w:t>
+            <w:r>
+              <w:rPr>
+                <w:rFonts w:ascii="Helvetica" w:hAnsi="Helvetica" w:eastAsia="Helvetica" w:cs="Helvetica"/>
+                <w:sz w:val="22"/>
+                <w:szCs w:val="22"/>
+                <w:color w:val="000000"/>
+              </w:rPr>
+              <w:t xml:space="preserve">Pearson's Chi-squared test; Wilcoxon rank sum test</w:t>
             </w:r>
           </w:p>
         </w:tc>
       </w:tr>
     </w:tbl>
     <w:sectPr>
+      <w:pgMar w:header="720" w:bottom="1440" w:top="1440" w:right="1440" w:left="1440" w:footer="720" w:gutter="720"/>
+      <w:pgSz w:h="16848" w:w="11952" w:orient="portrait"/>
       <w:type w:val="continuous"/>
-      <w:pgSz w:w="11900" w:h="16840"/>
-      <w:pgMar w:top="1417" w:right="1417" w:bottom="1417" w:left="1417" w:header="708" w:footer="708" w:gutter="0"/>
-      <w:cols w:space="708"/>
-      <w:docGrid w:linePitch="360"/>
+      <w:cols/>
     </w:sectPr>
   </w:body>
 </w:document>
